--- a/gp.docx
+++ b/gp.docx
@@ -1,6 +1,6 @@
 
 <file path=word/document.xml><?xml version="1.0" encoding="utf-8"?>
-<w:document xmlns:wpc="http://schemas.microsoft.com/office/word/2010/wordprocessingCanvas" xmlns:cx="http://schemas.microsoft.com/office/drawing/2014/chartex" xmlns:cx1="http://schemas.microsoft.com/office/drawing/2015/9/8/chartex" xmlns:cx2="http://schemas.microsoft.com/office/drawing/2015/10/21/chartex" xmlns:cx3="http://schemas.microsoft.com/office/drawing/2016/5/9/chartex" xmlns:cx4="http://schemas.microsoft.com/office/drawing/2016/5/10/chartex" xmlns:cx5="http://schemas.microsoft.com/office/drawing/2016/5/11/chartex" xmlns:cx6="http://schemas.microsoft.com/office/drawing/2016/5/12/chartex" xmlns:cx7="http://schemas.microsoft.com/office/drawing/2016/5/13/chartex" xmlns:cx8="http://schemas.microsoft.com/office/drawing/2016/5/14/chartex" xmlns:mc="http://schemas.openxmlformats.org/markup-compatibility/2006" xmlns:aink="http://schemas.microsoft.com/office/drawing/2016/ink" xmlns:am3d="http://schemas.microsoft.com/office/drawing/2017/model3d" xmlns:o="urn:schemas-microsoft-com:office:office" xmlns:r="http://schemas.openxmlformats.org/officeDocument/2006/relationships" xmlns:m="http://schemas.openxmlformats.org/officeDocument/2006/math" xmlns:v="urn:schemas-microsoft-com:vml" xmlns:wp14="http://schemas.microsoft.com/office/word/2010/wordprocessingDrawing" xmlns:wp="http://schemas.openxmlformats.org/drawingml/2006/wordprocessingDrawing" xmlns:w10="urn:schemas-microsoft-com:office:word" xmlns:w="http://schemas.openxmlformats.org/wordprocessingml/2006/main" xmlns:w14="http://schemas.microsoft.com/office/word/2010/wordml" xmlns:w15="http://schemas.microsoft.com/office/word/2012/wordml" xmlns:w16cex="http://schemas.microsoft.com/office/word/2018/wordml/cex" xmlns:w16cid="http://schemas.microsoft.com/office/word/2016/wordml/cid" xmlns:w16="http://schemas.microsoft.com/office/word/2018/wordml" xmlns:w16se="http://schemas.microsoft.com/office/word/2015/wordml/symex" xmlns:wpg="http://schemas.microsoft.com/office/word/2010/wordprocessingGroup" xmlns:wpi="http://schemas.microsoft.com/office/word/2010/wordprocessingInk" xmlns:wne="http://schemas.microsoft.com/office/word/2006/wordml" xmlns:wps="http://schemas.microsoft.com/office/word/2010/wordprocessingShape" mc:Ignorable="w14 w15 w16se w16cid w16 w16cex wp14">
+<w:document xmlns:wpc="http://schemas.microsoft.com/office/word/2010/wordprocessingCanvas" xmlns:cx="http://schemas.microsoft.com/office/drawing/2014/chartex" xmlns:cx1="http://schemas.microsoft.com/office/drawing/2015/9/8/chartex" xmlns:cx2="http://schemas.microsoft.com/office/drawing/2015/10/21/chartex" xmlns:cx3="http://schemas.microsoft.com/office/drawing/2016/5/9/chartex" xmlns:cx4="http://schemas.microsoft.com/office/drawing/2016/5/10/chartex" xmlns:cx5="http://schemas.microsoft.com/office/drawing/2016/5/11/chartex" xmlns:cx6="http://schemas.microsoft.com/office/drawing/2016/5/12/chartex" xmlns:cx7="http://schemas.microsoft.com/office/drawing/2016/5/13/chartex" xmlns:cx8="http://schemas.microsoft.com/office/drawing/2016/5/14/chartex" xmlns:mc="http://schemas.openxmlformats.org/markup-compatibility/2006" xmlns:aink="http://schemas.microsoft.com/office/drawing/2016/ink" xmlns:am3d="http://schemas.microsoft.com/office/drawing/2017/model3d" xmlns:o="urn:schemas-microsoft-com:office:office" xmlns:r="http://schemas.openxmlformats.org/officeDocument/2006/relationships" xmlns:m="http://schemas.openxmlformats.org/officeDocument/2006/math" xmlns:v="urn:schemas-microsoft-com:vml" xmlns:wp14="http://schemas.microsoft.com/office/word/2010/wordprocessingDrawing" xmlns:wp="http://schemas.openxmlformats.org/drawingml/2006/wordprocessingDrawing" xmlns:w10="urn:schemas-microsoft-com:office:word" xmlns:w="http://schemas.openxmlformats.org/wordprocessingml/2006/main" xmlns:w14="http://schemas.microsoft.com/office/word/2010/wordml" xmlns:w15="http://schemas.microsoft.com/office/word/2012/wordml" xmlns:w16cex="http://schemas.microsoft.com/office/word/2018/wordml/cex" xmlns:w16cid="http://schemas.microsoft.com/office/word/2016/wordml/cid" xmlns:w16="http://schemas.microsoft.com/office/word/2018/wordml" xmlns:w16sdtdh="http://schemas.microsoft.com/office/word/2020/wordml/sdtdatahash" xmlns:w16se="http://schemas.microsoft.com/office/word/2015/wordml/symex" xmlns:wpg="http://schemas.microsoft.com/office/word/2010/wordprocessingGroup" xmlns:wpi="http://schemas.microsoft.com/office/word/2010/wordprocessingInk" xmlns:wne="http://schemas.microsoft.com/office/word/2006/wordml" xmlns:wps="http://schemas.microsoft.com/office/word/2010/wordprocessingShape" mc:Ignorable="w14 w15 w16se w16cid w16 w16cex w16sdtdh wp14">
   <w:body>
     <w:p>
       <w:pPr>
@@ -316,6 +316,7 @@
           <w:szCs w:val="28"/>
         </w:rPr>
       </w:pPr>
+      <w:proofErr w:type="spellStart"/>
       <w:r>
         <w:rPr>
           <w:rFonts w:ascii="Segoe UI Historic" w:hAnsi="Segoe UI Historic" w:cs="Segoe UI Historic"/>
@@ -324,7 +325,18 @@
           <w:szCs w:val="23"/>
           <w:shd w:val="clear" w:color="auto" w:fill="E4E6EB"/>
         </w:rPr>
-        <w:t xml:space="preserve">Saja Kamal Muhammad </w:t>
+        <w:t>Saja</w:t>
+      </w:r>
+      <w:proofErr w:type="spellEnd"/>
+      <w:r>
+        <w:rPr>
+          <w:rFonts w:ascii="Segoe UI Historic" w:hAnsi="Segoe UI Historic" w:cs="Segoe UI Historic"/>
+          <w:color w:val="050505"/>
+          <w:sz w:val="23"/>
+          <w:szCs w:val="23"/>
+          <w:shd w:val="clear" w:color="auto" w:fill="E4E6EB"/>
+        </w:rPr>
+        <w:t xml:space="preserve"> Kamal Muhammad </w:t>
       </w:r>
       <w:proofErr w:type="spellStart"/>
       <w:r>
@@ -5931,12 +5943,40 @@
     </w:p>
     <w:p>
       <w:pPr>
-        <w:jc w:val="center"/>
-        <w:rPr>
-          <w:rFonts w:asciiTheme="majorBidi" w:hAnsiTheme="majorBidi" w:cstheme="majorBidi"/>
-          <w:sz w:val="24"/>
-          <w:szCs w:val="24"/>
-          <w:lang w:bidi="ar-JO"/>
+        <w:pStyle w:val="Heading1"/>
+        <w:rPr>
+          <w:rFonts w:ascii="Calibri" w:hAnsi="Calibri" w:cs="Calibri"/>
+          <w:b/>
+          <w:bCs/>
+          <w:sz w:val="28"/>
+          <w:szCs w:val="28"/>
+          <w:u w:val="single"/>
+          <w:lang w:val="en"/>
+        </w:rPr>
+      </w:pPr>
+      <w:r>
+        <w:rPr>
+          <w:lang w:bidi="ar-JO"/>
+        </w:rPr>
+        <w:t xml:space="preserve">Chapter 2: </w:t>
+      </w:r>
+      <w:r>
+        <w:rPr>
+          <w:rFonts w:ascii="Calibri" w:hAnsi="Calibri" w:cs="Calibri"/>
+          <w:b/>
+          <w:bCs/>
+          <w:sz w:val="28"/>
+          <w:szCs w:val="28"/>
+          <w:u w:val="single"/>
+          <w:lang w:val="en"/>
+        </w:rPr>
+        <w:t>System Design</w:t>
+      </w:r>
+    </w:p>
+    <w:p>
+      <w:pPr>
+        <w:rPr>
+          <w:lang w:val="en" w:bidi="ar-JO"/>
         </w:rPr>
       </w:pPr>
     </w:p>
@@ -6011,7 +6051,7 @@
 </file>
 
 <file path=word/endnotes.xml><?xml version="1.0" encoding="utf-8"?>
-<w:endnotes xmlns:wpc="http://schemas.microsoft.com/office/word/2010/wordprocessingCanvas" xmlns:cx="http://schemas.microsoft.com/office/drawing/2014/chartex" xmlns:cx1="http://schemas.microsoft.com/office/drawing/2015/9/8/chartex" xmlns:cx2="http://schemas.microsoft.com/office/drawing/2015/10/21/chartex" xmlns:cx3="http://schemas.microsoft.com/office/drawing/2016/5/9/chartex" xmlns:cx4="http://schemas.microsoft.com/office/drawing/2016/5/10/chartex" xmlns:cx5="http://schemas.microsoft.com/office/drawing/2016/5/11/chartex" xmlns:cx6="http://schemas.microsoft.com/office/drawing/2016/5/12/chartex" xmlns:cx7="http://schemas.microsoft.com/office/drawing/2016/5/13/chartex" xmlns:cx8="http://schemas.microsoft.com/office/drawing/2016/5/14/chartex" xmlns:mc="http://schemas.openxmlformats.org/markup-compatibility/2006" xmlns:aink="http://schemas.microsoft.com/office/drawing/2016/ink" xmlns:am3d="http://schemas.microsoft.com/office/drawing/2017/model3d" xmlns:o="urn:schemas-microsoft-com:office:office" xmlns:r="http://schemas.openxmlformats.org/officeDocument/2006/relationships" xmlns:m="http://schemas.openxmlformats.org/officeDocument/2006/math" xmlns:v="urn:schemas-microsoft-com:vml" xmlns:wp14="http://schemas.microsoft.com/office/word/2010/wordprocessingDrawing" xmlns:wp="http://schemas.openxmlformats.org/drawingml/2006/wordprocessingDrawing" xmlns:w10="urn:schemas-microsoft-com:office:word" xmlns:w="http://schemas.openxmlformats.org/wordprocessingml/2006/main" xmlns:w14="http://schemas.microsoft.com/office/word/2010/wordml" xmlns:w15="http://schemas.microsoft.com/office/word/2012/wordml" xmlns:w16cex="http://schemas.microsoft.com/office/word/2018/wordml/cex" xmlns:w16cid="http://schemas.microsoft.com/office/word/2016/wordml/cid" xmlns:w16="http://schemas.microsoft.com/office/word/2018/wordml" xmlns:w16se="http://schemas.microsoft.com/office/word/2015/wordml/symex" xmlns:wpg="http://schemas.microsoft.com/office/word/2010/wordprocessingGroup" xmlns:wpi="http://schemas.microsoft.com/office/word/2010/wordprocessingInk" xmlns:wne="http://schemas.microsoft.com/office/word/2006/wordml" xmlns:wps="http://schemas.microsoft.com/office/word/2010/wordprocessingShape" mc:Ignorable="w14 w15 w16se w16cid w16 w16cex wp14">
+<w:endnotes xmlns:wpc="http://schemas.microsoft.com/office/word/2010/wordprocessingCanvas" xmlns:cx="http://schemas.microsoft.com/office/drawing/2014/chartex" xmlns:cx1="http://schemas.microsoft.com/office/drawing/2015/9/8/chartex" xmlns:cx2="http://schemas.microsoft.com/office/drawing/2015/10/21/chartex" xmlns:cx3="http://schemas.microsoft.com/office/drawing/2016/5/9/chartex" xmlns:cx4="http://schemas.microsoft.com/office/drawing/2016/5/10/chartex" xmlns:cx5="http://schemas.microsoft.com/office/drawing/2016/5/11/chartex" xmlns:cx6="http://schemas.microsoft.com/office/drawing/2016/5/12/chartex" xmlns:cx7="http://schemas.microsoft.com/office/drawing/2016/5/13/chartex" xmlns:cx8="http://schemas.microsoft.com/office/drawing/2016/5/14/chartex" xmlns:mc="http://schemas.openxmlformats.org/markup-compatibility/2006" xmlns:aink="http://schemas.microsoft.com/office/drawing/2016/ink" xmlns:am3d="http://schemas.microsoft.com/office/drawing/2017/model3d" xmlns:o="urn:schemas-microsoft-com:office:office" xmlns:r="http://schemas.openxmlformats.org/officeDocument/2006/relationships" xmlns:m="http://schemas.openxmlformats.org/officeDocument/2006/math" xmlns:v="urn:schemas-microsoft-com:vml" xmlns:wp14="http://schemas.microsoft.com/office/word/2010/wordprocessingDrawing" xmlns:wp="http://schemas.openxmlformats.org/drawingml/2006/wordprocessingDrawing" xmlns:w10="urn:schemas-microsoft-com:office:word" xmlns:w="http://schemas.openxmlformats.org/wordprocessingml/2006/main" xmlns:w14="http://schemas.microsoft.com/office/word/2010/wordml" xmlns:w15="http://schemas.microsoft.com/office/word/2012/wordml" xmlns:w16cex="http://schemas.microsoft.com/office/word/2018/wordml/cex" xmlns:w16cid="http://schemas.microsoft.com/office/word/2016/wordml/cid" xmlns:w16="http://schemas.microsoft.com/office/word/2018/wordml" xmlns:w16sdtdh="http://schemas.microsoft.com/office/word/2020/wordml/sdtdatahash" xmlns:w16se="http://schemas.microsoft.com/office/word/2015/wordml/symex" xmlns:wpg="http://schemas.microsoft.com/office/word/2010/wordprocessingGroup" xmlns:wpi="http://schemas.microsoft.com/office/word/2010/wordprocessingInk" xmlns:wne="http://schemas.microsoft.com/office/word/2006/wordml" xmlns:wps="http://schemas.microsoft.com/office/word/2010/wordprocessingShape" mc:Ignorable="w14 w15 w16se w16cid w16 w16cex w16sdtdh wp14">
   <w:endnote w:type="separator" w:id="-1">
     <w:p>
       <w:pPr>
@@ -6036,7 +6076,7 @@
 </file>
 
 <file path=word/footnotes.xml><?xml version="1.0" encoding="utf-8"?>
-<w:footnotes xmlns:wpc="http://schemas.microsoft.com/office/word/2010/wordprocessingCanvas" xmlns:cx="http://schemas.microsoft.com/office/drawing/2014/chartex" xmlns:cx1="http://schemas.microsoft.com/office/drawing/2015/9/8/chartex" xmlns:cx2="http://schemas.microsoft.com/office/drawing/2015/10/21/chartex" xmlns:cx3="http://schemas.microsoft.com/office/drawing/2016/5/9/chartex" xmlns:cx4="http://schemas.microsoft.com/office/drawing/2016/5/10/chartex" xmlns:cx5="http://schemas.microsoft.com/office/drawing/2016/5/11/chartex" xmlns:cx6="http://schemas.microsoft.com/office/drawing/2016/5/12/chartex" xmlns:cx7="http://schemas.microsoft.com/office/drawing/2016/5/13/chartex" xmlns:cx8="http://schemas.microsoft.com/office/drawing/2016/5/14/chartex" xmlns:mc="http://schemas.openxmlformats.org/markup-compatibility/2006" xmlns:aink="http://schemas.microsoft.com/office/drawing/2016/ink" xmlns:am3d="http://schemas.microsoft.com/office/drawing/2017/model3d" xmlns:o="urn:schemas-microsoft-com:office:office" xmlns:r="http://schemas.openxmlformats.org/officeDocument/2006/relationships" xmlns:m="http://schemas.openxmlformats.org/officeDocument/2006/math" xmlns:v="urn:schemas-microsoft-com:vml" xmlns:wp14="http://schemas.microsoft.com/office/word/2010/wordprocessingDrawing" xmlns:wp="http://schemas.openxmlformats.org/drawingml/2006/wordprocessingDrawing" xmlns:w10="urn:schemas-microsoft-com:office:word" xmlns:w="http://schemas.openxmlformats.org/wordprocessingml/2006/main" xmlns:w14="http://schemas.microsoft.com/office/word/2010/wordml" xmlns:w15="http://schemas.microsoft.com/office/word/2012/wordml" xmlns:w16cex="http://schemas.microsoft.com/office/word/2018/wordml/cex" xmlns:w16cid="http://schemas.microsoft.com/office/word/2016/wordml/cid" xmlns:w16="http://schemas.microsoft.com/office/word/2018/wordml" xmlns:w16se="http://schemas.microsoft.com/office/word/2015/wordml/symex" xmlns:wpg="http://schemas.microsoft.com/office/word/2010/wordprocessingGroup" xmlns:wpi="http://schemas.microsoft.com/office/word/2010/wordprocessingInk" xmlns:wne="http://schemas.microsoft.com/office/word/2006/wordml" xmlns:wps="http://schemas.microsoft.com/office/word/2010/wordprocessingShape" mc:Ignorable="w14 w15 w16se w16cid w16 w16cex wp14">
+<w:footnotes xmlns:wpc="http://schemas.microsoft.com/office/word/2010/wordprocessingCanvas" xmlns:cx="http://schemas.microsoft.com/office/drawing/2014/chartex" xmlns:cx1="http://schemas.microsoft.com/office/drawing/2015/9/8/chartex" xmlns:cx2="http://schemas.microsoft.com/office/drawing/2015/10/21/chartex" xmlns:cx3="http://schemas.microsoft.com/office/drawing/2016/5/9/chartex" xmlns:cx4="http://schemas.microsoft.com/office/drawing/2016/5/10/chartex" xmlns:cx5="http://schemas.microsoft.com/office/drawing/2016/5/11/chartex" xmlns:cx6="http://schemas.microsoft.com/office/drawing/2016/5/12/chartex" xmlns:cx7="http://schemas.microsoft.com/office/drawing/2016/5/13/chartex" xmlns:cx8="http://schemas.microsoft.com/office/drawing/2016/5/14/chartex" xmlns:mc="http://schemas.openxmlformats.org/markup-compatibility/2006" xmlns:aink="http://schemas.microsoft.com/office/drawing/2016/ink" xmlns:am3d="http://schemas.microsoft.com/office/drawing/2017/model3d" xmlns:o="urn:schemas-microsoft-com:office:office" xmlns:r="http://schemas.openxmlformats.org/officeDocument/2006/relationships" xmlns:m="http://schemas.openxmlformats.org/officeDocument/2006/math" xmlns:v="urn:schemas-microsoft-com:vml" xmlns:wp14="http://schemas.microsoft.com/office/word/2010/wordprocessingDrawing" xmlns:wp="http://schemas.openxmlformats.org/drawingml/2006/wordprocessingDrawing" xmlns:w10="urn:schemas-microsoft-com:office:word" xmlns:w="http://schemas.openxmlformats.org/wordprocessingml/2006/main" xmlns:w14="http://schemas.microsoft.com/office/word/2010/wordml" xmlns:w15="http://schemas.microsoft.com/office/word/2012/wordml" xmlns:w16cex="http://schemas.microsoft.com/office/word/2018/wordml/cex" xmlns:w16cid="http://schemas.microsoft.com/office/word/2016/wordml/cid" xmlns:w16="http://schemas.microsoft.com/office/word/2018/wordml" xmlns:w16sdtdh="http://schemas.microsoft.com/office/word/2020/wordml/sdtdatahash" xmlns:w16se="http://schemas.microsoft.com/office/word/2015/wordml/symex" xmlns:wpg="http://schemas.microsoft.com/office/word/2010/wordprocessingGroup" xmlns:wpi="http://schemas.microsoft.com/office/word/2010/wordprocessingInk" xmlns:wne="http://schemas.microsoft.com/office/word/2006/wordml" xmlns:wps="http://schemas.microsoft.com/office/word/2010/wordprocessingShape" mc:Ignorable="w14 w15 w16se w16cid w16 w16cex w16sdtdh wp14">
   <w:footnote w:type="separator" w:id="-1">
     <w:p>
       <w:pPr>
@@ -6061,7 +6101,7 @@
 </file>
 
 <file path=word/numbering.xml><?xml version="1.0" encoding="utf-8"?>
-<w:numbering xmlns:wpc="http://schemas.microsoft.com/office/word/2010/wordprocessingCanvas" xmlns:cx="http://schemas.microsoft.com/office/drawing/2014/chartex" xmlns:cx1="http://schemas.microsoft.com/office/drawing/2015/9/8/chartex" xmlns:cx2="http://schemas.microsoft.com/office/drawing/2015/10/21/chartex" xmlns:cx3="http://schemas.microsoft.com/office/drawing/2016/5/9/chartex" xmlns:cx4="http://schemas.microsoft.com/office/drawing/2016/5/10/chartex" xmlns:cx5="http://schemas.microsoft.com/office/drawing/2016/5/11/chartex" xmlns:cx6="http://schemas.microsoft.com/office/drawing/2016/5/12/chartex" xmlns:cx7="http://schemas.microsoft.com/office/drawing/2016/5/13/chartex" xmlns:cx8="http://schemas.microsoft.com/office/drawing/2016/5/14/chartex" xmlns:mc="http://schemas.openxmlformats.org/markup-compatibility/2006" xmlns:aink="http://schemas.microsoft.com/office/drawing/2016/ink" xmlns:am3d="http://schemas.microsoft.com/office/drawing/2017/model3d" xmlns:o="urn:schemas-microsoft-com:office:office" xmlns:r="http://schemas.openxmlformats.org/officeDocument/2006/relationships" xmlns:m="http://schemas.openxmlformats.org/officeDocument/2006/math" xmlns:v="urn:schemas-microsoft-com:vml" xmlns:wp14="http://schemas.microsoft.com/office/word/2010/wordprocessingDrawing" xmlns:wp="http://schemas.openxmlformats.org/drawingml/2006/wordprocessingDrawing" xmlns:w10="urn:schemas-microsoft-com:office:word" xmlns:w="http://schemas.openxmlformats.org/wordprocessingml/2006/main" xmlns:w14="http://schemas.microsoft.com/office/word/2010/wordml" xmlns:w15="http://schemas.microsoft.com/office/word/2012/wordml" xmlns:w16cex="http://schemas.microsoft.com/office/word/2018/wordml/cex" xmlns:w16cid="http://schemas.microsoft.com/office/word/2016/wordml/cid" xmlns:w16="http://schemas.microsoft.com/office/word/2018/wordml" xmlns:w16se="http://schemas.microsoft.com/office/word/2015/wordml/symex" xmlns:wpg="http://schemas.microsoft.com/office/word/2010/wordprocessingGroup" xmlns:wpi="http://schemas.microsoft.com/office/word/2010/wordprocessingInk" xmlns:wne="http://schemas.microsoft.com/office/word/2006/wordml" xmlns:wps="http://schemas.microsoft.com/office/word/2010/wordprocessingShape" mc:Ignorable="w14 w15 w16se w16cid w16 w16cex wp14">
+<w:numbering xmlns:wpc="http://schemas.microsoft.com/office/word/2010/wordprocessingCanvas" xmlns:cx="http://schemas.microsoft.com/office/drawing/2014/chartex" xmlns:cx1="http://schemas.microsoft.com/office/drawing/2015/9/8/chartex" xmlns:cx2="http://schemas.microsoft.com/office/drawing/2015/10/21/chartex" xmlns:cx3="http://schemas.microsoft.com/office/drawing/2016/5/9/chartex" xmlns:cx4="http://schemas.microsoft.com/office/drawing/2016/5/10/chartex" xmlns:cx5="http://schemas.microsoft.com/office/drawing/2016/5/11/chartex" xmlns:cx6="http://schemas.microsoft.com/office/drawing/2016/5/12/chartex" xmlns:cx7="http://schemas.microsoft.com/office/drawing/2016/5/13/chartex" xmlns:cx8="http://schemas.microsoft.com/office/drawing/2016/5/14/chartex" xmlns:mc="http://schemas.openxmlformats.org/markup-compatibility/2006" xmlns:aink="http://schemas.microsoft.com/office/drawing/2016/ink" xmlns:am3d="http://schemas.microsoft.com/office/drawing/2017/model3d" xmlns:o="urn:schemas-microsoft-com:office:office" xmlns:r="http://schemas.openxmlformats.org/officeDocument/2006/relationships" xmlns:m="http://schemas.openxmlformats.org/officeDocument/2006/math" xmlns:v="urn:schemas-microsoft-com:vml" xmlns:wp14="http://schemas.microsoft.com/office/word/2010/wordprocessingDrawing" xmlns:wp="http://schemas.openxmlformats.org/drawingml/2006/wordprocessingDrawing" xmlns:w10="urn:schemas-microsoft-com:office:word" xmlns:w="http://schemas.openxmlformats.org/wordprocessingml/2006/main" xmlns:w14="http://schemas.microsoft.com/office/word/2010/wordml" xmlns:w15="http://schemas.microsoft.com/office/word/2012/wordml" xmlns:w16cex="http://schemas.microsoft.com/office/word/2018/wordml/cex" xmlns:w16cid="http://schemas.microsoft.com/office/word/2016/wordml/cid" xmlns:w16="http://schemas.microsoft.com/office/word/2018/wordml" xmlns:w16sdtdh="http://schemas.microsoft.com/office/word/2020/wordml/sdtdatahash" xmlns:w16se="http://schemas.microsoft.com/office/word/2015/wordml/symex" xmlns:wpg="http://schemas.microsoft.com/office/word/2010/wordprocessingGroup" xmlns:wpi="http://schemas.microsoft.com/office/word/2010/wordprocessingInk" xmlns:wne="http://schemas.microsoft.com/office/word/2006/wordml" xmlns:wps="http://schemas.microsoft.com/office/word/2010/wordprocessingShape" mc:Ignorable="w14 w15 w16se w16cid w16 w16cex w16sdtdh wp14">
   <w:abstractNum w:abstractNumId="0" w15:restartNumberingAfterBreak="0">
     <w:nsid w:val="101640E4"/>
     <w:multiLevelType w:val="hybridMultilevel"/>
@@ -6734,7 +6774,7 @@
 </file>
 
 <file path=word/styles.xml><?xml version="1.0" encoding="utf-8"?>
-<w:styles xmlns:mc="http://schemas.openxmlformats.org/markup-compatibility/2006" xmlns:r="http://schemas.openxmlformats.org/officeDocument/2006/relationships" xmlns:w="http://schemas.openxmlformats.org/wordprocessingml/2006/main" xmlns:w14="http://schemas.microsoft.com/office/word/2010/wordml" xmlns:w15="http://schemas.microsoft.com/office/word/2012/wordml" xmlns:w16cex="http://schemas.microsoft.com/office/word/2018/wordml/cex" xmlns:w16cid="http://schemas.microsoft.com/office/word/2016/wordml/cid" xmlns:w16="http://schemas.microsoft.com/office/word/2018/wordml" xmlns:w16se="http://schemas.microsoft.com/office/word/2015/wordml/symex" mc:Ignorable="w14 w15 w16se w16cid w16 w16cex">
+<w:styles xmlns:mc="http://schemas.openxmlformats.org/markup-compatibility/2006" xmlns:r="http://schemas.openxmlformats.org/officeDocument/2006/relationships" xmlns:w="http://schemas.openxmlformats.org/wordprocessingml/2006/main" xmlns:w14="http://schemas.microsoft.com/office/word/2010/wordml" xmlns:w15="http://schemas.microsoft.com/office/word/2012/wordml" xmlns:w16cex="http://schemas.microsoft.com/office/word/2018/wordml/cex" xmlns:w16cid="http://schemas.microsoft.com/office/word/2016/wordml/cid" xmlns:w16="http://schemas.microsoft.com/office/word/2018/wordml" xmlns:w16sdtdh="http://schemas.microsoft.com/office/word/2020/wordml/sdtdatahash" xmlns:w16se="http://schemas.microsoft.com/office/word/2015/wordml/symex" mc:Ignorable="w14 w15 w16se w16cid w16 w16cex w16sdtdh">
   <w:docDefaults>
     <w:rPrDefault>
       <w:rPr>

--- a/gp.docx
+++ b/gp.docx
@@ -1,6 +1,6 @@
 
 <file path=word/document.xml><?xml version="1.0" encoding="utf-8"?>
-<w:document xmlns:wpc="http://schemas.microsoft.com/office/word/2010/wordprocessingCanvas" xmlns:cx="http://schemas.microsoft.com/office/drawing/2014/chartex" xmlns:cx1="http://schemas.microsoft.com/office/drawing/2015/9/8/chartex" xmlns:cx2="http://schemas.microsoft.com/office/drawing/2015/10/21/chartex" xmlns:cx3="http://schemas.microsoft.com/office/drawing/2016/5/9/chartex" xmlns:cx4="http://schemas.microsoft.com/office/drawing/2016/5/10/chartex" xmlns:cx5="http://schemas.microsoft.com/office/drawing/2016/5/11/chartex" xmlns:cx6="http://schemas.microsoft.com/office/drawing/2016/5/12/chartex" xmlns:cx7="http://schemas.microsoft.com/office/drawing/2016/5/13/chartex" xmlns:cx8="http://schemas.microsoft.com/office/drawing/2016/5/14/chartex" xmlns:mc="http://schemas.openxmlformats.org/markup-compatibility/2006" xmlns:aink="http://schemas.microsoft.com/office/drawing/2016/ink" xmlns:am3d="http://schemas.microsoft.com/office/drawing/2017/model3d" xmlns:o="urn:schemas-microsoft-com:office:office" xmlns:r="http://schemas.openxmlformats.org/officeDocument/2006/relationships" xmlns:m="http://schemas.openxmlformats.org/officeDocument/2006/math" xmlns:v="urn:schemas-microsoft-com:vml" xmlns:wp14="http://schemas.microsoft.com/office/word/2010/wordprocessingDrawing" xmlns:wp="http://schemas.openxmlformats.org/drawingml/2006/wordprocessingDrawing" xmlns:w10="urn:schemas-microsoft-com:office:word" xmlns:w="http://schemas.openxmlformats.org/wordprocessingml/2006/main" xmlns:w14="http://schemas.microsoft.com/office/word/2010/wordml" xmlns:w15="http://schemas.microsoft.com/office/word/2012/wordml" xmlns:w16cex="http://schemas.microsoft.com/office/word/2018/wordml/cex" xmlns:w16cid="http://schemas.microsoft.com/office/word/2016/wordml/cid" xmlns:w16="http://schemas.microsoft.com/office/word/2018/wordml" xmlns:w16sdtdh="http://schemas.microsoft.com/office/word/2020/wordml/sdtdatahash" xmlns:w16se="http://schemas.microsoft.com/office/word/2015/wordml/symex" xmlns:wpg="http://schemas.microsoft.com/office/word/2010/wordprocessingGroup" xmlns:wpi="http://schemas.microsoft.com/office/word/2010/wordprocessingInk" xmlns:wne="http://schemas.microsoft.com/office/word/2006/wordml" xmlns:wps="http://schemas.microsoft.com/office/word/2010/wordprocessingShape" mc:Ignorable="w14 w15 w16se w16cid w16 w16cex w16sdtdh wp14">
+<w:document xmlns:wpc="http://schemas.microsoft.com/office/word/2010/wordprocessingCanvas" xmlns:cx="http://schemas.microsoft.com/office/drawing/2014/chartex" xmlns:cx1="http://schemas.microsoft.com/office/drawing/2015/9/8/chartex" xmlns:mc="http://schemas.openxmlformats.org/markup-compatibility/2006" xmlns:o="urn:schemas-microsoft-com:office:office" xmlns:r="http://schemas.openxmlformats.org/officeDocument/2006/relationships" xmlns:m="http://schemas.openxmlformats.org/officeDocument/2006/math" xmlns:v="urn:schemas-microsoft-com:vml" xmlns:wp14="http://schemas.microsoft.com/office/word/2010/wordprocessingDrawing" xmlns:wp="http://schemas.openxmlformats.org/drawingml/2006/wordprocessingDrawing" xmlns:w10="urn:schemas-microsoft-com:office:word" xmlns:w="http://schemas.openxmlformats.org/wordprocessingml/2006/main" xmlns:w14="http://schemas.microsoft.com/office/word/2010/wordml" xmlns:w15="http://schemas.microsoft.com/office/word/2012/wordml" xmlns:w16se="http://schemas.microsoft.com/office/word/2015/wordml/symex" xmlns:wpg="http://schemas.microsoft.com/office/word/2010/wordprocessingGroup" xmlns:wpi="http://schemas.microsoft.com/office/word/2010/wordprocessingInk" xmlns:wne="http://schemas.microsoft.com/office/word/2006/wordml" xmlns:wps="http://schemas.microsoft.com/office/word/2010/wordprocessingShape" mc:Ignorable="w14 w15 w16se wp14">
   <w:body>
     <w:p>
       <w:pPr>
@@ -230,42 +230,8 @@
           <w:szCs w:val="23"/>
           <w:shd w:val="clear" w:color="auto" w:fill="E4E6EB"/>
         </w:rPr>
-        <w:t xml:space="preserve">Dana </w:t>
-      </w:r>
-      <w:proofErr w:type="spellStart"/>
-      <w:r>
-        <w:rPr>
-          <w:rFonts w:asciiTheme="majorBidi" w:hAnsiTheme="majorBidi" w:cstheme="majorBidi"/>
-          <w:color w:val="050505"/>
-          <w:sz w:val="23"/>
-          <w:szCs w:val="23"/>
-          <w:shd w:val="clear" w:color="auto" w:fill="E4E6EB"/>
-        </w:rPr>
-        <w:t>amjad</w:t>
-      </w:r>
-      <w:proofErr w:type="spellEnd"/>
-      <w:r>
-        <w:rPr>
-          <w:rFonts w:asciiTheme="majorBidi" w:hAnsiTheme="majorBidi" w:cstheme="majorBidi"/>
-          <w:color w:val="050505"/>
-          <w:sz w:val="23"/>
-          <w:szCs w:val="23"/>
-          <w:shd w:val="clear" w:color="auto" w:fill="E4E6EB"/>
-        </w:rPr>
-        <w:t xml:space="preserve"> Muhammad </w:t>
-      </w:r>
-      <w:proofErr w:type="spellStart"/>
-      <w:r>
-        <w:rPr>
-          <w:rFonts w:asciiTheme="majorBidi" w:hAnsiTheme="majorBidi" w:cstheme="majorBidi"/>
-          <w:color w:val="050505"/>
-          <w:sz w:val="23"/>
-          <w:szCs w:val="23"/>
-          <w:shd w:val="clear" w:color="auto" w:fill="E4E6EB"/>
-        </w:rPr>
-        <w:t>Alshar'e</w:t>
-      </w:r>
-      <w:proofErr w:type="spellEnd"/>
+        <w:t>Dana amjad Muhammad Alshar'e</w:t>
+      </w:r>
     </w:p>
     <w:p>
       <w:pPr>
@@ -288,20 +254,8 @@
           <w:szCs w:val="23"/>
           <w:shd w:val="clear" w:color="auto" w:fill="E4E6EB"/>
         </w:rPr>
-        <w:t xml:space="preserve">Rasha Hussain Muhammad Bani </w:t>
-      </w:r>
-      <w:proofErr w:type="spellStart"/>
-      <w:r>
-        <w:rPr>
-          <w:rFonts w:asciiTheme="majorBidi" w:hAnsiTheme="majorBidi" w:cstheme="majorBidi"/>
-          <w:color w:val="050505"/>
-          <w:sz w:val="23"/>
-          <w:szCs w:val="23"/>
-          <w:shd w:val="clear" w:color="auto" w:fill="E4E6EB"/>
-        </w:rPr>
-        <w:t>Irshed</w:t>
-      </w:r>
-      <w:proofErr w:type="spellEnd"/>
+        <w:t>Rasha Hussain Muhammad Bani Irshed</w:t>
+      </w:r>
     </w:p>
     <w:p>
       <w:pPr>
@@ -316,7 +270,6 @@
           <w:szCs w:val="28"/>
         </w:rPr>
       </w:pPr>
-      <w:proofErr w:type="spellStart"/>
       <w:r>
         <w:rPr>
           <w:rFonts w:ascii="Segoe UI Historic" w:hAnsi="Segoe UI Historic" w:cs="Segoe UI Historic"/>
@@ -325,31 +278,8 @@
           <w:szCs w:val="23"/>
           <w:shd w:val="clear" w:color="auto" w:fill="E4E6EB"/>
         </w:rPr>
-        <w:t>Saja</w:t>
-      </w:r>
-      <w:proofErr w:type="spellEnd"/>
-      <w:r>
-        <w:rPr>
-          <w:rFonts w:ascii="Segoe UI Historic" w:hAnsi="Segoe UI Historic" w:cs="Segoe UI Historic"/>
-          <w:color w:val="050505"/>
-          <w:sz w:val="23"/>
-          <w:szCs w:val="23"/>
-          <w:shd w:val="clear" w:color="auto" w:fill="E4E6EB"/>
-        </w:rPr>
-        <w:t xml:space="preserve"> Kamal Muhammad </w:t>
-      </w:r>
-      <w:proofErr w:type="spellStart"/>
-      <w:r>
-        <w:rPr>
-          <w:rFonts w:ascii="Segoe UI Historic" w:hAnsi="Segoe UI Historic" w:cs="Segoe UI Historic"/>
-          <w:color w:val="050505"/>
-          <w:sz w:val="23"/>
-          <w:szCs w:val="23"/>
-          <w:shd w:val="clear" w:color="auto" w:fill="E4E6EB"/>
-        </w:rPr>
-        <w:t>magableh</w:t>
-      </w:r>
-      <w:proofErr w:type="spellEnd"/>
+        <w:t>Saja Kamal Muhammad magableh</w:t>
+      </w:r>
     </w:p>
     <w:p/>
     <w:p/>
@@ -372,29 +302,7 @@
           <w:sz w:val="28"/>
           <w:szCs w:val="28"/>
         </w:rPr>
-        <w:t xml:space="preserve">Supervisor Dr. Ali </w:t>
-      </w:r>
-      <w:proofErr w:type="spellStart"/>
-      <w:r>
-        <w:rPr>
-          <w:rFonts w:asciiTheme="majorBidi" w:hAnsiTheme="majorBidi" w:cstheme="majorBidi"/>
-          <w:b/>
-          <w:bCs/>
-          <w:sz w:val="28"/>
-          <w:szCs w:val="28"/>
-        </w:rPr>
-        <w:t>Alzahrawi</w:t>
-      </w:r>
-      <w:proofErr w:type="spellEnd"/>
-      <w:r>
-        <w:rPr>
-          <w:rFonts w:asciiTheme="majorBidi" w:hAnsiTheme="majorBidi" w:cstheme="majorBidi"/>
-          <w:b/>
-          <w:bCs/>
-          <w:sz w:val="28"/>
-          <w:szCs w:val="28"/>
-        </w:rPr>
-        <w:t xml:space="preserve"> </w:t>
+        <w:t xml:space="preserve">Supervisor Dr. Ali Alzahrawi </w:t>
       </w:r>
     </w:p>
     <w:p>
@@ -532,6 +440,7 @@
             <w:rPr>
               <w:rFonts w:eastAsiaTheme="minorEastAsia"/>
               <w:noProof/>
+              <w:lang w:val="en-GB" w:eastAsia="en-GB"/>
             </w:rPr>
           </w:pPr>
           <w:r>
@@ -543,7 +452,7 @@
           <w:r>
             <w:fldChar w:fldCharType="separate"/>
           </w:r>
-          <w:hyperlink w:anchor="_Toc67878802" w:history="1">
+          <w:hyperlink w:anchor="_Toc70016681" w:history="1">
             <w:r>
               <w:rPr>
                 <w:rStyle w:val="Hyperlink"/>
@@ -570,7 +479,7 @@
                 <w:noProof/>
                 <w:webHidden/>
               </w:rPr>
-              <w:instrText xml:space="preserve"> PAGEREF _Toc67878802 \h </w:instrText>
+              <w:instrText xml:space="preserve"> PAGEREF _Toc70016681 \h </w:instrText>
             </w:r>
             <w:r>
               <w:rPr>
@@ -590,7 +499,7 @@
                 <w:noProof/>
                 <w:webHidden/>
               </w:rPr>
-              <w:t>3</w:t>
+              <w:t>4</w:t>
             </w:r>
             <w:r>
               <w:rPr>
@@ -610,9 +519,10 @@
             <w:rPr>
               <w:rFonts w:eastAsiaTheme="minorEastAsia"/>
               <w:noProof/>
+              <w:lang w:val="en-GB" w:eastAsia="en-GB"/>
             </w:rPr>
           </w:pPr>
-          <w:hyperlink w:anchor="_Toc67878803" w:history="1">
+          <w:hyperlink w:anchor="_Toc70016682" w:history="1">
             <w:r>
               <w:rPr>
                 <w:rStyle w:val="Hyperlink"/>
@@ -639,7 +549,7 @@
                 <w:noProof/>
                 <w:webHidden/>
               </w:rPr>
-              <w:instrText xml:space="preserve"> PAGEREF _Toc67878803 \h </w:instrText>
+              <w:instrText xml:space="preserve"> PAGEREF _Toc70016682 \h </w:instrText>
             </w:r>
             <w:r>
               <w:rPr>
@@ -659,7 +569,7 @@
                 <w:noProof/>
                 <w:webHidden/>
               </w:rPr>
-              <w:t>3</w:t>
+              <w:t>4</w:t>
             </w:r>
             <w:r>
               <w:rPr>
@@ -679,9 +589,10 @@
             <w:rPr>
               <w:rFonts w:eastAsiaTheme="minorEastAsia"/>
               <w:noProof/>
+              <w:lang w:val="en-GB" w:eastAsia="en-GB"/>
             </w:rPr>
           </w:pPr>
-          <w:hyperlink w:anchor="_Toc67878804" w:history="1">
+          <w:hyperlink w:anchor="_Toc70016683" w:history="1">
             <w:r>
               <w:rPr>
                 <w:rStyle w:val="Hyperlink"/>
@@ -692,6 +603,15 @@
             </w:r>
             <w:r>
               <w:rPr>
+                <w:rStyle w:val="Hyperlink"/>
+                <w:noProof/>
+                <w:rtl/>
+                <w:lang w:bidi="ar-JO"/>
+              </w:rPr>
+              <w:t>:</w:t>
+            </w:r>
+            <w:r>
+              <w:rPr>
                 <w:noProof/>
                 <w:webHidden/>
               </w:rPr>
@@ -709,7 +629,7 @@
                 <w:noProof/>
                 <w:webHidden/>
               </w:rPr>
-              <w:instrText xml:space="preserve"> PAGEREF _Toc67878804 \h </w:instrText>
+              <w:instrText xml:space="preserve"> PAGEREF _Toc70016683 \h </w:instrText>
             </w:r>
             <w:r>
               <w:rPr>
@@ -729,7 +649,7 @@
                 <w:noProof/>
                 <w:webHidden/>
               </w:rPr>
-              <w:t>3</w:t>
+              <w:t>4</w:t>
             </w:r>
             <w:r>
               <w:rPr>
@@ -749,9 +669,10 @@
             <w:rPr>
               <w:rFonts w:eastAsiaTheme="minorEastAsia"/>
               <w:noProof/>
+              <w:lang w:val="en-GB" w:eastAsia="en-GB"/>
             </w:rPr>
           </w:pPr>
-          <w:hyperlink w:anchor="_Toc67878805" w:history="1">
+          <w:hyperlink w:anchor="_Toc70016684" w:history="1">
             <w:r>
               <w:rPr>
                 <w:rStyle w:val="Hyperlink"/>
@@ -779,7 +700,7 @@
                 <w:noProof/>
                 <w:webHidden/>
               </w:rPr>
-              <w:instrText xml:space="preserve"> PAGEREF _Toc67878805 \h </w:instrText>
+              <w:instrText xml:space="preserve"> PAGEREF _Toc70016684 \h </w:instrText>
             </w:r>
             <w:r>
               <w:rPr>
@@ -799,7 +720,7 @@
                 <w:noProof/>
                 <w:webHidden/>
               </w:rPr>
-              <w:t>4</w:t>
+              <w:t>5</w:t>
             </w:r>
             <w:r>
               <w:rPr>
@@ -819,9 +740,10 @@
             <w:rPr>
               <w:rFonts w:eastAsiaTheme="minorEastAsia"/>
               <w:noProof/>
+              <w:lang w:val="en-GB" w:eastAsia="en-GB"/>
             </w:rPr>
           </w:pPr>
-          <w:hyperlink w:anchor="_Toc67878806" w:history="1">
+          <w:hyperlink w:anchor="_Toc70016685" w:history="1">
             <w:r>
               <w:rPr>
                 <w:rStyle w:val="Hyperlink"/>
@@ -849,7 +771,7 @@
                 <w:noProof/>
                 <w:webHidden/>
               </w:rPr>
-              <w:instrText xml:space="preserve"> PAGEREF _Toc67878806 \h </w:instrText>
+              <w:instrText xml:space="preserve"> PAGEREF _Toc70016685 \h </w:instrText>
             </w:r>
             <w:r>
               <w:rPr>
@@ -869,7 +791,7 @@
                 <w:noProof/>
                 <w:webHidden/>
               </w:rPr>
-              <w:t>4</w:t>
+              <w:t>5</w:t>
             </w:r>
             <w:r>
               <w:rPr>
@@ -889,9 +811,10 @@
             <w:rPr>
               <w:rFonts w:eastAsiaTheme="minorEastAsia"/>
               <w:noProof/>
+              <w:lang w:val="en-GB" w:eastAsia="en-GB"/>
             </w:rPr>
           </w:pPr>
-          <w:hyperlink w:anchor="_Toc67878807" w:history="1">
+          <w:hyperlink w:anchor="_Toc70016686" w:history="1">
             <w:r>
               <w:rPr>
                 <w:rStyle w:val="Hyperlink"/>
@@ -919,7 +842,7 @@
                 <w:noProof/>
                 <w:webHidden/>
               </w:rPr>
-              <w:instrText xml:space="preserve"> PAGEREF _Toc67878807 \h </w:instrText>
+              <w:instrText xml:space="preserve"> PAGEREF _Toc70016686 \h </w:instrText>
             </w:r>
             <w:r>
               <w:rPr>
@@ -939,7 +862,7 @@
                 <w:noProof/>
                 <w:webHidden/>
               </w:rPr>
-              <w:t>4</w:t>
+              <w:t>5</w:t>
             </w:r>
             <w:r>
               <w:rPr>
@@ -959,9 +882,10 @@
             <w:rPr>
               <w:rFonts w:eastAsiaTheme="minorEastAsia"/>
               <w:noProof/>
+              <w:lang w:val="en-GB" w:eastAsia="en-GB"/>
             </w:rPr>
           </w:pPr>
-          <w:hyperlink w:anchor="_Toc67878808" w:history="1">
+          <w:hyperlink w:anchor="_Toc70016687" w:history="1">
             <w:r>
               <w:rPr>
                 <w:rStyle w:val="Hyperlink"/>
@@ -989,7 +913,7 @@
                 <w:noProof/>
                 <w:webHidden/>
               </w:rPr>
-              <w:instrText xml:space="preserve"> PAGEREF _Toc67878808 \h </w:instrText>
+              <w:instrText xml:space="preserve"> PAGEREF _Toc70016687 \h </w:instrText>
             </w:r>
             <w:r>
               <w:rPr>
@@ -1009,7 +933,7 @@
                 <w:noProof/>
                 <w:webHidden/>
               </w:rPr>
-              <w:t>4</w:t>
+              <w:t>6</w:t>
             </w:r>
             <w:r>
               <w:rPr>
@@ -1029,9 +953,10 @@
             <w:rPr>
               <w:rFonts w:eastAsiaTheme="minorEastAsia"/>
               <w:noProof/>
+              <w:lang w:val="en-GB" w:eastAsia="en-GB"/>
             </w:rPr>
           </w:pPr>
-          <w:hyperlink w:anchor="_Toc67878809" w:history="1">
+          <w:hyperlink w:anchor="_Toc70016688" w:history="1">
             <w:r>
               <w:rPr>
                 <w:rStyle w:val="Hyperlink"/>
@@ -1058,7 +983,7 @@
                 <w:noProof/>
                 <w:webHidden/>
               </w:rPr>
-              <w:instrText xml:space="preserve"> PAGEREF _Toc67878809 \h </w:instrText>
+              <w:instrText xml:space="preserve"> PAGEREF _Toc70016688 \h </w:instrText>
             </w:r>
             <w:r>
               <w:rPr>
@@ -1078,7 +1003,89 @@
                 <w:noProof/>
                 <w:webHidden/>
               </w:rPr>
-              <w:t>5</w:t>
+              <w:t>6</w:t>
+            </w:r>
+            <w:r>
+              <w:rPr>
+                <w:noProof/>
+                <w:webHidden/>
+              </w:rPr>
+              <w:fldChar w:fldCharType="end"/>
+            </w:r>
+          </w:hyperlink>
+        </w:p>
+        <w:p>
+          <w:pPr>
+            <w:pStyle w:val="TOC1"/>
+            <w:tabs>
+              <w:tab w:val="right" w:leader="dot" w:pos="8630"/>
+            </w:tabs>
+            <w:rPr>
+              <w:rFonts w:eastAsiaTheme="minorEastAsia"/>
+              <w:noProof/>
+              <w:lang w:val="en-GB" w:eastAsia="en-GB"/>
+            </w:rPr>
+          </w:pPr>
+          <w:hyperlink w:anchor="_Toc70016689" w:history="1">
+            <w:r>
+              <w:rPr>
+                <w:rStyle w:val="Hyperlink"/>
+                <w:noProof/>
+                <w:lang w:bidi="ar-JO"/>
+              </w:rPr>
+              <w:t xml:space="preserve">Chapter 2: </w:t>
+            </w:r>
+            <w:r>
+              <w:rPr>
+                <w:rStyle w:val="Hyperlink"/>
+                <w:rFonts w:ascii="Calibri" w:hAnsi="Calibri" w:cs="Calibri"/>
+                <w:b/>
+                <w:bCs/>
+                <w:noProof/>
+                <w:lang w:val="en"/>
+              </w:rPr>
+              <w:t>System Design</w:t>
+            </w:r>
+            <w:r>
+              <w:rPr>
+                <w:noProof/>
+                <w:webHidden/>
+              </w:rPr>
+              <w:tab/>
+            </w:r>
+            <w:r>
+              <w:rPr>
+                <w:noProof/>
+                <w:webHidden/>
+              </w:rPr>
+              <w:fldChar w:fldCharType="begin"/>
+            </w:r>
+            <w:r>
+              <w:rPr>
+                <w:noProof/>
+                <w:webHidden/>
+              </w:rPr>
+              <w:instrText xml:space="preserve"> PAGEREF _Toc70016689 \h </w:instrText>
+            </w:r>
+            <w:r>
+              <w:rPr>
+                <w:noProof/>
+                <w:webHidden/>
+              </w:rPr>
+            </w:r>
+            <w:r>
+              <w:rPr>
+                <w:noProof/>
+                <w:webHidden/>
+              </w:rPr>
+              <w:fldChar w:fldCharType="separate"/>
+            </w:r>
+            <w:r>
+              <w:rPr>
+                <w:noProof/>
+                <w:webHidden/>
+              </w:rPr>
+              <w:t>9</w:t>
             </w:r>
             <w:r>
               <w:rPr>
@@ -1098,14 +1105,787 @@
             <w:rPr>
               <w:rFonts w:eastAsiaTheme="minorEastAsia"/>
               <w:noProof/>
+              <w:lang w:val="en-GB" w:eastAsia="en-GB"/>
             </w:rPr>
           </w:pPr>
-          <w:hyperlink w:anchor="_Toc67878810" w:history="1">
+          <w:hyperlink w:anchor="_Toc70016690" w:history="1">
             <w:r>
               <w:rPr>
                 <w:rStyle w:val="Hyperlink"/>
                 <w:noProof/>
               </w:rPr>
+              <w:t>Data Flow Diagram</w:t>
+            </w:r>
+            <w:r>
+              <w:rPr>
+                <w:noProof/>
+                <w:webHidden/>
+              </w:rPr>
+              <w:tab/>
+            </w:r>
+            <w:r>
+              <w:rPr>
+                <w:noProof/>
+                <w:webHidden/>
+              </w:rPr>
+              <w:fldChar w:fldCharType="begin"/>
+            </w:r>
+            <w:r>
+              <w:rPr>
+                <w:noProof/>
+                <w:webHidden/>
+              </w:rPr>
+              <w:instrText xml:space="preserve"> PAGEREF _Toc70016690 \h </w:instrText>
+            </w:r>
+            <w:r>
+              <w:rPr>
+                <w:noProof/>
+                <w:webHidden/>
+              </w:rPr>
+            </w:r>
+            <w:r>
+              <w:rPr>
+                <w:noProof/>
+                <w:webHidden/>
+              </w:rPr>
+              <w:fldChar w:fldCharType="separate"/>
+            </w:r>
+            <w:r>
+              <w:rPr>
+                <w:noProof/>
+                <w:webHidden/>
+              </w:rPr>
+              <w:t>9</w:t>
+            </w:r>
+            <w:r>
+              <w:rPr>
+                <w:noProof/>
+                <w:webHidden/>
+              </w:rPr>
+              <w:fldChar w:fldCharType="end"/>
+            </w:r>
+          </w:hyperlink>
+        </w:p>
+        <w:p>
+          <w:pPr>
+            <w:pStyle w:val="TOC3"/>
+            <w:tabs>
+              <w:tab w:val="right" w:leader="dot" w:pos="8630"/>
+            </w:tabs>
+            <w:rPr>
+              <w:rFonts w:eastAsiaTheme="minorEastAsia"/>
+              <w:noProof/>
+              <w:lang w:val="en-GB" w:eastAsia="en-GB"/>
+            </w:rPr>
+          </w:pPr>
+          <w:hyperlink w:anchor="_Toc70016691" w:history="1">
+            <w:r>
+              <w:rPr>
+                <w:rStyle w:val="Hyperlink"/>
+                <w:noProof/>
+              </w:rPr>
+              <w:t>Context Diagram:</w:t>
+            </w:r>
+            <w:r>
+              <w:rPr>
+                <w:noProof/>
+                <w:webHidden/>
+              </w:rPr>
+              <w:tab/>
+            </w:r>
+            <w:r>
+              <w:rPr>
+                <w:noProof/>
+                <w:webHidden/>
+              </w:rPr>
+              <w:fldChar w:fldCharType="begin"/>
+            </w:r>
+            <w:r>
+              <w:rPr>
+                <w:noProof/>
+                <w:webHidden/>
+              </w:rPr>
+              <w:instrText xml:space="preserve"> PAGEREF _Toc70016691 \h </w:instrText>
+            </w:r>
+            <w:r>
+              <w:rPr>
+                <w:noProof/>
+                <w:webHidden/>
+              </w:rPr>
+            </w:r>
+            <w:r>
+              <w:rPr>
+                <w:noProof/>
+                <w:webHidden/>
+              </w:rPr>
+              <w:fldChar w:fldCharType="separate"/>
+            </w:r>
+            <w:r>
+              <w:rPr>
+                <w:noProof/>
+                <w:webHidden/>
+              </w:rPr>
+              <w:t>9</w:t>
+            </w:r>
+            <w:r>
+              <w:rPr>
+                <w:noProof/>
+                <w:webHidden/>
+              </w:rPr>
+              <w:fldChar w:fldCharType="end"/>
+            </w:r>
+          </w:hyperlink>
+        </w:p>
+        <w:p>
+          <w:pPr>
+            <w:pStyle w:val="TOC3"/>
+            <w:tabs>
+              <w:tab w:val="right" w:leader="dot" w:pos="8630"/>
+            </w:tabs>
+            <w:rPr>
+              <w:rFonts w:eastAsiaTheme="minorEastAsia"/>
+              <w:noProof/>
+              <w:lang w:val="en-GB" w:eastAsia="en-GB"/>
+            </w:rPr>
+          </w:pPr>
+          <w:hyperlink w:anchor="_Toc70016692" w:history="1">
+            <w:r>
+              <w:rPr>
+                <w:rStyle w:val="Hyperlink"/>
+                <w:b/>
+                <w:bCs/>
+                <w:noProof/>
+              </w:rPr>
+              <w:t>Level-0 DFD</w:t>
+            </w:r>
+            <w:r>
+              <w:rPr>
+                <w:noProof/>
+                <w:webHidden/>
+              </w:rPr>
+              <w:tab/>
+            </w:r>
+            <w:r>
+              <w:rPr>
+                <w:noProof/>
+                <w:webHidden/>
+              </w:rPr>
+              <w:fldChar w:fldCharType="begin"/>
+            </w:r>
+            <w:r>
+              <w:rPr>
+                <w:noProof/>
+                <w:webHidden/>
+              </w:rPr>
+              <w:instrText xml:space="preserve"> PAGEREF _Toc70016692 \h </w:instrText>
+            </w:r>
+            <w:r>
+              <w:rPr>
+                <w:noProof/>
+                <w:webHidden/>
+              </w:rPr>
+            </w:r>
+            <w:r>
+              <w:rPr>
+                <w:noProof/>
+                <w:webHidden/>
+              </w:rPr>
+              <w:fldChar w:fldCharType="separate"/>
+            </w:r>
+            <w:r>
+              <w:rPr>
+                <w:noProof/>
+                <w:webHidden/>
+              </w:rPr>
+              <w:t>9</w:t>
+            </w:r>
+            <w:r>
+              <w:rPr>
+                <w:noProof/>
+                <w:webHidden/>
+              </w:rPr>
+              <w:fldChar w:fldCharType="end"/>
+            </w:r>
+          </w:hyperlink>
+        </w:p>
+        <w:p>
+          <w:pPr>
+            <w:pStyle w:val="TOC2"/>
+            <w:tabs>
+              <w:tab w:val="right" w:leader="dot" w:pos="8630"/>
+            </w:tabs>
+            <w:rPr>
+              <w:rFonts w:eastAsiaTheme="minorEastAsia"/>
+              <w:noProof/>
+              <w:lang w:val="en-GB" w:eastAsia="en-GB"/>
+            </w:rPr>
+          </w:pPr>
+          <w:hyperlink w:anchor="_Toc70016693" w:history="1">
+            <w:r>
+              <w:rPr>
+                <w:rStyle w:val="Hyperlink"/>
+                <w:noProof/>
+              </w:rPr>
+              <w:t>Sequence Diagram</w:t>
+            </w:r>
+            <w:r>
+              <w:rPr>
+                <w:noProof/>
+                <w:webHidden/>
+              </w:rPr>
+              <w:tab/>
+            </w:r>
+            <w:r>
+              <w:rPr>
+                <w:noProof/>
+                <w:webHidden/>
+              </w:rPr>
+              <w:fldChar w:fldCharType="begin"/>
+            </w:r>
+            <w:r>
+              <w:rPr>
+                <w:noProof/>
+                <w:webHidden/>
+              </w:rPr>
+              <w:instrText xml:space="preserve"> PAGEREF _Toc70016693 \h </w:instrText>
+            </w:r>
+            <w:r>
+              <w:rPr>
+                <w:noProof/>
+                <w:webHidden/>
+              </w:rPr>
+            </w:r>
+            <w:r>
+              <w:rPr>
+                <w:noProof/>
+                <w:webHidden/>
+              </w:rPr>
+              <w:fldChar w:fldCharType="separate"/>
+            </w:r>
+            <w:r>
+              <w:rPr>
+                <w:noProof/>
+                <w:webHidden/>
+              </w:rPr>
+              <w:t>10</w:t>
+            </w:r>
+            <w:r>
+              <w:rPr>
+                <w:noProof/>
+                <w:webHidden/>
+              </w:rPr>
+              <w:fldChar w:fldCharType="end"/>
+            </w:r>
+          </w:hyperlink>
+        </w:p>
+        <w:p>
+          <w:pPr>
+            <w:pStyle w:val="TOC3"/>
+            <w:tabs>
+              <w:tab w:val="right" w:leader="dot" w:pos="8630"/>
+            </w:tabs>
+            <w:rPr>
+              <w:rFonts w:eastAsiaTheme="minorEastAsia"/>
+              <w:noProof/>
+              <w:lang w:val="en-GB" w:eastAsia="en-GB"/>
+            </w:rPr>
+          </w:pPr>
+          <w:hyperlink w:anchor="_Toc70016694" w:history="1">
+            <w:r>
+              <w:rPr>
+                <w:rStyle w:val="Hyperlink"/>
+                <w:noProof/>
+              </w:rPr>
+              <w:t>User sequence</w:t>
+            </w:r>
+            <w:r>
+              <w:rPr>
+                <w:noProof/>
+                <w:webHidden/>
+              </w:rPr>
+              <w:tab/>
+            </w:r>
+            <w:r>
+              <w:rPr>
+                <w:noProof/>
+                <w:webHidden/>
+              </w:rPr>
+              <w:fldChar w:fldCharType="begin"/>
+            </w:r>
+            <w:r>
+              <w:rPr>
+                <w:noProof/>
+                <w:webHidden/>
+              </w:rPr>
+              <w:instrText xml:space="preserve"> PAGEREF _Toc70016694 \h </w:instrText>
+            </w:r>
+            <w:r>
+              <w:rPr>
+                <w:noProof/>
+                <w:webHidden/>
+              </w:rPr>
+            </w:r>
+            <w:r>
+              <w:rPr>
+                <w:noProof/>
+                <w:webHidden/>
+              </w:rPr>
+              <w:fldChar w:fldCharType="separate"/>
+            </w:r>
+            <w:r>
+              <w:rPr>
+                <w:noProof/>
+                <w:webHidden/>
+              </w:rPr>
+              <w:t>10</w:t>
+            </w:r>
+            <w:r>
+              <w:rPr>
+                <w:noProof/>
+                <w:webHidden/>
+              </w:rPr>
+              <w:fldChar w:fldCharType="end"/>
+            </w:r>
+          </w:hyperlink>
+        </w:p>
+        <w:p>
+          <w:pPr>
+            <w:pStyle w:val="TOC3"/>
+            <w:tabs>
+              <w:tab w:val="right" w:leader="dot" w:pos="8630"/>
+            </w:tabs>
+            <w:rPr>
+              <w:rFonts w:eastAsiaTheme="minorEastAsia"/>
+              <w:noProof/>
+              <w:lang w:val="en-GB" w:eastAsia="en-GB"/>
+            </w:rPr>
+          </w:pPr>
+          <w:hyperlink w:anchor="_Toc70016695" w:history="1">
+            <w:r>
+              <w:rPr>
+                <w:noProof/>
+                <w:webHidden/>
+              </w:rPr>
+              <w:tab/>
+            </w:r>
+            <w:r>
+              <w:rPr>
+                <w:noProof/>
+                <w:webHidden/>
+              </w:rPr>
+              <w:fldChar w:fldCharType="begin"/>
+            </w:r>
+            <w:r>
+              <w:rPr>
+                <w:noProof/>
+                <w:webHidden/>
+              </w:rPr>
+              <w:instrText xml:space="preserve"> PAGEREF _Toc70016695 \h </w:instrText>
+            </w:r>
+            <w:r>
+              <w:rPr>
+                <w:noProof/>
+                <w:webHidden/>
+              </w:rPr>
+            </w:r>
+            <w:r>
+              <w:rPr>
+                <w:noProof/>
+                <w:webHidden/>
+              </w:rPr>
+              <w:fldChar w:fldCharType="separate"/>
+            </w:r>
+            <w:r>
+              <w:rPr>
+                <w:noProof/>
+                <w:webHidden/>
+              </w:rPr>
+              <w:t>10</w:t>
+            </w:r>
+            <w:r>
+              <w:rPr>
+                <w:noProof/>
+                <w:webHidden/>
+              </w:rPr>
+              <w:fldChar w:fldCharType="end"/>
+            </w:r>
+          </w:hyperlink>
+        </w:p>
+        <w:p>
+          <w:pPr>
+            <w:pStyle w:val="TOC3"/>
+            <w:tabs>
+              <w:tab w:val="right" w:leader="dot" w:pos="8630"/>
+            </w:tabs>
+            <w:rPr>
+              <w:rFonts w:eastAsiaTheme="minorEastAsia"/>
+              <w:noProof/>
+              <w:lang w:val="en-GB" w:eastAsia="en-GB"/>
+            </w:rPr>
+          </w:pPr>
+          <w:hyperlink w:anchor="_Toc70016696" w:history="1">
+            <w:r>
+              <w:rPr>
+                <w:rStyle w:val="Hyperlink"/>
+                <w:noProof/>
+              </w:rPr>
+              <w:t>Admin sequence</w:t>
+            </w:r>
+            <w:r>
+              <w:rPr>
+                <w:noProof/>
+                <w:webHidden/>
+              </w:rPr>
+              <w:tab/>
+            </w:r>
+            <w:r>
+              <w:rPr>
+                <w:noProof/>
+                <w:webHidden/>
+              </w:rPr>
+              <w:fldChar w:fldCharType="begin"/>
+            </w:r>
+            <w:r>
+              <w:rPr>
+                <w:noProof/>
+                <w:webHidden/>
+              </w:rPr>
+              <w:instrText xml:space="preserve"> PAGEREF _Toc70016696 \h </w:instrText>
+            </w:r>
+            <w:r>
+              <w:rPr>
+                <w:noProof/>
+                <w:webHidden/>
+              </w:rPr>
+            </w:r>
+            <w:r>
+              <w:rPr>
+                <w:noProof/>
+                <w:webHidden/>
+              </w:rPr>
+              <w:fldChar w:fldCharType="separate"/>
+            </w:r>
+            <w:r>
+              <w:rPr>
+                <w:noProof/>
+                <w:webHidden/>
+              </w:rPr>
+              <w:t>10</w:t>
+            </w:r>
+            <w:r>
+              <w:rPr>
+                <w:noProof/>
+                <w:webHidden/>
+              </w:rPr>
+              <w:fldChar w:fldCharType="end"/>
+            </w:r>
+          </w:hyperlink>
+        </w:p>
+        <w:p>
+          <w:pPr>
+            <w:pStyle w:val="TOC2"/>
+            <w:tabs>
+              <w:tab w:val="right" w:leader="dot" w:pos="8630"/>
+            </w:tabs>
+            <w:rPr>
+              <w:rFonts w:eastAsiaTheme="minorEastAsia"/>
+              <w:noProof/>
+              <w:lang w:val="en-GB" w:eastAsia="en-GB"/>
+            </w:rPr>
+          </w:pPr>
+          <w:hyperlink w:anchor="_Toc70016697" w:history="1">
+            <w:r>
+              <w:rPr>
+                <w:rStyle w:val="Hyperlink"/>
+                <w:bCs/>
+                <w:noProof/>
+              </w:rPr>
+              <w:t>Database Design</w:t>
+            </w:r>
+            <w:r>
+              <w:rPr>
+                <w:noProof/>
+                <w:webHidden/>
+              </w:rPr>
+              <w:tab/>
+            </w:r>
+            <w:r>
+              <w:rPr>
+                <w:noProof/>
+                <w:webHidden/>
+              </w:rPr>
+              <w:fldChar w:fldCharType="begin"/>
+            </w:r>
+            <w:r>
+              <w:rPr>
+                <w:noProof/>
+                <w:webHidden/>
+              </w:rPr>
+              <w:instrText xml:space="preserve"> PAGEREF _Toc70016697 \h </w:instrText>
+            </w:r>
+            <w:r>
+              <w:rPr>
+                <w:noProof/>
+                <w:webHidden/>
+              </w:rPr>
+            </w:r>
+            <w:r>
+              <w:rPr>
+                <w:noProof/>
+                <w:webHidden/>
+              </w:rPr>
+              <w:fldChar w:fldCharType="separate"/>
+            </w:r>
+            <w:r>
+              <w:rPr>
+                <w:noProof/>
+                <w:webHidden/>
+              </w:rPr>
+              <w:t>11</w:t>
+            </w:r>
+            <w:r>
+              <w:rPr>
+                <w:noProof/>
+                <w:webHidden/>
+              </w:rPr>
+              <w:fldChar w:fldCharType="end"/>
+            </w:r>
+          </w:hyperlink>
+        </w:p>
+        <w:p>
+          <w:pPr>
+            <w:pStyle w:val="TOC3"/>
+            <w:tabs>
+              <w:tab w:val="right" w:leader="dot" w:pos="8630"/>
+            </w:tabs>
+            <w:rPr>
+              <w:rFonts w:eastAsiaTheme="minorEastAsia"/>
+              <w:noProof/>
+              <w:lang w:val="en-GB" w:eastAsia="en-GB"/>
+            </w:rPr>
+          </w:pPr>
+          <w:hyperlink w:anchor="_Toc70016698" w:history="1">
+            <w:r>
+              <w:rPr>
+                <w:rStyle w:val="Hyperlink"/>
+                <w:b/>
+                <w:bCs/>
+                <w:noProof/>
+              </w:rPr>
+              <w:t>Table/Entity</w:t>
+            </w:r>
+            <w:r>
+              <w:rPr>
+                <w:noProof/>
+                <w:webHidden/>
+              </w:rPr>
+              <w:tab/>
+            </w:r>
+            <w:r>
+              <w:rPr>
+                <w:noProof/>
+                <w:webHidden/>
+              </w:rPr>
+              <w:fldChar w:fldCharType="begin"/>
+            </w:r>
+            <w:r>
+              <w:rPr>
+                <w:noProof/>
+                <w:webHidden/>
+              </w:rPr>
+              <w:instrText xml:space="preserve"> PAGEREF _Toc70016698 \h </w:instrText>
+            </w:r>
+            <w:r>
+              <w:rPr>
+                <w:noProof/>
+                <w:webHidden/>
+              </w:rPr>
+            </w:r>
+            <w:r>
+              <w:rPr>
+                <w:noProof/>
+                <w:webHidden/>
+              </w:rPr>
+              <w:fldChar w:fldCharType="separate"/>
+            </w:r>
+            <w:r>
+              <w:rPr>
+                <w:noProof/>
+                <w:webHidden/>
+              </w:rPr>
+              <w:t>11</w:t>
+            </w:r>
+            <w:r>
+              <w:rPr>
+                <w:noProof/>
+                <w:webHidden/>
+              </w:rPr>
+              <w:fldChar w:fldCharType="end"/>
+            </w:r>
+          </w:hyperlink>
+        </w:p>
+        <w:p>
+          <w:pPr>
+            <w:pStyle w:val="TOC3"/>
+            <w:tabs>
+              <w:tab w:val="right" w:leader="dot" w:pos="8630"/>
+            </w:tabs>
+            <w:rPr>
+              <w:rFonts w:eastAsiaTheme="minorEastAsia"/>
+              <w:noProof/>
+              <w:lang w:val="en-GB" w:eastAsia="en-GB"/>
+            </w:rPr>
+          </w:pPr>
+          <w:hyperlink w:anchor="_Toc70016699" w:history="1">
+            <w:r>
+              <w:rPr>
+                <w:rStyle w:val="Hyperlink"/>
+                <w:b/>
+                <w:bCs/>
+                <w:noProof/>
+              </w:rPr>
+              <w:t>Database Entity Relational Diagram (ERD)</w:t>
+            </w:r>
+            <w:r>
+              <w:rPr>
+                <w:noProof/>
+                <w:webHidden/>
+              </w:rPr>
+              <w:tab/>
+            </w:r>
+            <w:r>
+              <w:rPr>
+                <w:noProof/>
+                <w:webHidden/>
+              </w:rPr>
+              <w:fldChar w:fldCharType="begin"/>
+            </w:r>
+            <w:r>
+              <w:rPr>
+                <w:noProof/>
+                <w:webHidden/>
+              </w:rPr>
+              <w:instrText xml:space="preserve"> PAGEREF _Toc70016699 \h </w:instrText>
+            </w:r>
+            <w:r>
+              <w:rPr>
+                <w:noProof/>
+                <w:webHidden/>
+              </w:rPr>
+            </w:r>
+            <w:r>
+              <w:rPr>
+                <w:noProof/>
+                <w:webHidden/>
+              </w:rPr>
+              <w:fldChar w:fldCharType="separate"/>
+            </w:r>
+            <w:r>
+              <w:rPr>
+                <w:noProof/>
+                <w:webHidden/>
+              </w:rPr>
+              <w:t>14</w:t>
+            </w:r>
+            <w:r>
+              <w:rPr>
+                <w:noProof/>
+                <w:webHidden/>
+              </w:rPr>
+              <w:fldChar w:fldCharType="end"/>
+            </w:r>
+          </w:hyperlink>
+        </w:p>
+        <w:p>
+          <w:pPr>
+            <w:pStyle w:val="TOC3"/>
+            <w:tabs>
+              <w:tab w:val="right" w:leader="dot" w:pos="8630"/>
+            </w:tabs>
+            <w:rPr>
+              <w:rFonts w:eastAsiaTheme="minorEastAsia"/>
+              <w:noProof/>
+              <w:lang w:val="en-GB" w:eastAsia="en-GB"/>
+            </w:rPr>
+          </w:pPr>
+          <w:hyperlink w:anchor="_Toc70016700" w:history="1">
+            <w:r>
+              <w:rPr>
+                <w:rStyle w:val="Hyperlink"/>
+                <w:b/>
+                <w:bCs/>
+                <w:noProof/>
+              </w:rPr>
+              <w:t>Database Schemas Diagram</w:t>
+            </w:r>
+            <w:r>
+              <w:rPr>
+                <w:noProof/>
+                <w:webHidden/>
+              </w:rPr>
+              <w:tab/>
+            </w:r>
+            <w:r>
+              <w:rPr>
+                <w:noProof/>
+                <w:webHidden/>
+              </w:rPr>
+              <w:fldChar w:fldCharType="begin"/>
+            </w:r>
+            <w:r>
+              <w:rPr>
+                <w:noProof/>
+                <w:webHidden/>
+              </w:rPr>
+              <w:instrText xml:space="preserve"> PAGEREF _Toc70016700 \h </w:instrText>
+            </w:r>
+            <w:r>
+              <w:rPr>
+                <w:noProof/>
+                <w:webHidden/>
+              </w:rPr>
+            </w:r>
+            <w:r>
+              <w:rPr>
+                <w:noProof/>
+                <w:webHidden/>
+              </w:rPr>
+              <w:fldChar w:fldCharType="separate"/>
+            </w:r>
+            <w:r>
+              <w:rPr>
+                <w:noProof/>
+                <w:webHidden/>
+              </w:rPr>
+              <w:t>14</w:t>
+            </w:r>
+            <w:r>
+              <w:rPr>
+                <w:noProof/>
+                <w:webHidden/>
+              </w:rPr>
+              <w:fldChar w:fldCharType="end"/>
+            </w:r>
+          </w:hyperlink>
+        </w:p>
+        <w:p>
+          <w:pPr>
+            <w:pStyle w:val="TOC2"/>
+            <w:tabs>
+              <w:tab w:val="right" w:leader="dot" w:pos="8630"/>
+            </w:tabs>
+            <w:rPr>
+              <w:rFonts w:eastAsiaTheme="minorEastAsia"/>
+              <w:noProof/>
+              <w:lang w:val="en-GB" w:eastAsia="en-GB"/>
+            </w:rPr>
+          </w:pPr>
+          <w:hyperlink w:anchor="_Toc70016701" w:history="1">
+            <w:r>
+              <w:rPr>
+                <w:rStyle w:val="Hyperlink"/>
+                <w:noProof/>
+              </w:rPr>
               <w:t>References:</w:t>
             </w:r>
             <w:r>
@@ -1127,7 +1907,7 @@
                 <w:noProof/>
                 <w:webHidden/>
               </w:rPr>
-              <w:instrText xml:space="preserve"> PAGEREF _Toc67878810 \h </w:instrText>
+              <w:instrText xml:space="preserve"> PAGEREF _Toc70016701 \h </w:instrText>
             </w:r>
             <w:r>
               <w:rPr>
@@ -1147,7 +1927,7 @@
                 <w:noProof/>
                 <w:webHidden/>
               </w:rPr>
-              <w:t>8</w:t>
+              <w:t>14</w:t>
             </w:r>
             <w:r>
               <w:rPr>
@@ -1249,6 +2029,10 @@
     <w:p>
       <w:pPr>
         <w:ind w:firstLine="720"/>
+        <w:rPr>
+          <w:rtl/>
+          <w:lang w:bidi="ar-JO"/>
+        </w:rPr>
       </w:pPr>
     </w:p>
     <w:p>
@@ -1278,7 +2062,7 @@
           <w:rtl/>
         </w:rPr>
       </w:pPr>
-      <w:bookmarkStart w:id="0" w:name="_Toc67878802"/>
+      <w:bookmarkStart w:id="0" w:name="_Toc70016681"/>
       <w:r>
         <w:rPr>
           <w:sz w:val="28"/>
@@ -1299,7 +2083,7 @@
       <w:r>
         <w:t xml:space="preserve"> </w:t>
       </w:r>
-      <w:bookmarkStart w:id="2" w:name="_Toc67878803"/>
+      <w:bookmarkStart w:id="2" w:name="_Toc70016682"/>
       <w:r>
         <w:rPr>
           <w:szCs w:val="28"/>
@@ -1380,25 +2164,7 @@
           <w:sz w:val="24"/>
           <w:szCs w:val="24"/>
         </w:rPr>
-        <w:t xml:space="preserve"> one of the most system must Build in any country around word, </w:t>
-      </w:r>
-      <w:proofErr w:type="gramStart"/>
-      <w:r>
-        <w:rPr>
-          <w:rFonts w:asciiTheme="majorBidi" w:hAnsiTheme="majorBidi" w:cstheme="majorBidi"/>
-          <w:sz w:val="24"/>
-          <w:szCs w:val="24"/>
-        </w:rPr>
-        <w:t>It</w:t>
-      </w:r>
-      <w:proofErr w:type="gramEnd"/>
-      <w:r>
-        <w:rPr>
-          <w:rFonts w:asciiTheme="majorBidi" w:hAnsiTheme="majorBidi" w:cstheme="majorBidi"/>
-          <w:sz w:val="24"/>
-          <w:szCs w:val="24"/>
-        </w:rPr>
-        <w:t xml:space="preserve"> can be said that it is also the backbone of the country</w:t>
+        <w:t xml:space="preserve"> one of the most system must Build in any country around word, It can be said that it is also the backbone of the country</w:t>
       </w:r>
       <w:r>
         <w:rPr>
@@ -1531,23 +2297,13 @@
         </w:rPr>
         <w:t xml:space="preserve">more about </w:t>
       </w:r>
-      <w:proofErr w:type="gramStart"/>
-      <w:r>
-        <w:rPr>
-          <w:rFonts w:asciiTheme="majorBidi" w:hAnsiTheme="majorBidi" w:cstheme="majorBidi"/>
-          <w:sz w:val="24"/>
-          <w:szCs w:val="24"/>
-        </w:rPr>
-        <w:t>The</w:t>
-      </w:r>
-      <w:proofErr w:type="gramEnd"/>
-      <w:r>
-        <w:rPr>
-          <w:rFonts w:asciiTheme="majorBidi" w:hAnsiTheme="majorBidi" w:cstheme="majorBidi"/>
-          <w:sz w:val="24"/>
-          <w:szCs w:val="24"/>
-        </w:rPr>
-        <w:t xml:space="preserve"> most important services it provides</w:t>
+      <w:r>
+        <w:rPr>
+          <w:rFonts w:asciiTheme="majorBidi" w:hAnsiTheme="majorBidi" w:cstheme="majorBidi"/>
+          <w:sz w:val="24"/>
+          <w:szCs w:val="24"/>
+        </w:rPr>
+        <w:t>The most important services it provides</w:t>
       </w:r>
       <w:r>
         <w:rPr>
@@ -1929,14 +2685,14 @@
           <w:lang w:bidi="ar-JO"/>
         </w:rPr>
       </w:pPr>
-      <w:bookmarkStart w:id="3" w:name="_Toc67878804"/>
-      <w:r>
-        <w:rPr>
-          <w:lang w:bidi="ar-JO"/>
-        </w:rPr>
+      <w:bookmarkStart w:id="3" w:name="_Toc70016683"/>
+      <w:r>
+        <w:rPr>
+          <w:lang w:bidi="ar-JO"/>
+        </w:rPr>
+        <w:lastRenderedPageBreak/>
         <w:t>Problem statement and objective</w:t>
       </w:r>
-      <w:bookmarkEnd w:id="3"/>
       <w:r>
         <w:rPr>
           <w:rFonts w:hint="cs"/>
@@ -1945,6 +2701,7 @@
         </w:rPr>
         <w:t>:</w:t>
       </w:r>
+      <w:bookmarkEnd w:id="3"/>
     </w:p>
     <w:p>
       <w:pPr>
@@ -2283,7 +3040,6 @@
           <w:szCs w:val="24"/>
           <w:lang w:bidi="ar-JO"/>
         </w:rPr>
-        <w:lastRenderedPageBreak/>
         <w:t xml:space="preserve">- </w:t>
       </w:r>
       <w:r>
@@ -2379,7 +3135,7 @@
           <w:lang w:bidi="ar-JO"/>
         </w:rPr>
       </w:pPr>
-      <w:bookmarkStart w:id="4" w:name="_Toc67878805"/>
+      <w:bookmarkStart w:id="4" w:name="_Toc70016684"/>
       <w:r>
         <w:rPr>
           <w:lang w:bidi="ar-JO"/>
@@ -2442,21 +3198,7 @@
         <w:rPr>
           <w:lang w:bidi="ar-JO"/>
         </w:rPr>
-        <w:t xml:space="preserve">and prefer visit this </w:t>
-      </w:r>
-      <w:proofErr w:type="gramStart"/>
-      <w:r>
-        <w:rPr>
-          <w:lang w:bidi="ar-JO"/>
-        </w:rPr>
-        <w:t>link :</w:t>
-      </w:r>
-      <w:proofErr w:type="gramEnd"/>
-      <w:r>
-        <w:rPr>
-          <w:lang w:bidi="ar-JO"/>
-        </w:rPr>
-        <w:t xml:space="preserve"> </w:t>
+        <w:t xml:space="preserve">and prefer visit this link : </w:t>
       </w:r>
       <w:hyperlink r:id="rId13" w:history="1">
         <w:r>
@@ -2483,7 +3225,6 @@
       <w:r>
         <w:rPr>
           <w:noProof/>
-          <w:lang w:bidi="ar-JO"/>
         </w:rPr>
         <w:drawing>
           <wp:anchor distT="0" distB="0" distL="114300" distR="114300" simplePos="0" relativeHeight="251659264" behindDoc="1" locked="0" layoutInCell="1" allowOverlap="1" wp14:anchorId="4FFF7EF0" wp14:editId="59ADDD61">
@@ -2613,11 +3354,12 @@
           <w:lang w:bidi="ar-JO"/>
         </w:rPr>
       </w:pPr>
-      <w:bookmarkStart w:id="5" w:name="_Toc67878806"/>
-      <w:r>
-        <w:rPr>
-          <w:lang w:bidi="ar-JO"/>
-        </w:rPr>
+      <w:bookmarkStart w:id="5" w:name="_Toc70016685"/>
+      <w:r>
+        <w:rPr>
+          <w:lang w:bidi="ar-JO"/>
+        </w:rPr>
+        <w:lastRenderedPageBreak/>
         <w:t xml:space="preserve">System </w:t>
       </w:r>
       <w:r>
@@ -2641,7 +3383,7 @@
         </w:rPr>
         <w:t xml:space="preserve"> </w:t>
       </w:r>
-      <w:bookmarkStart w:id="6" w:name="_Toc67878807"/>
+      <w:bookmarkStart w:id="6" w:name="_Toc70016686"/>
       <w:r>
         <w:rPr>
           <w:lang w:bidi="ar-JO"/>
@@ -2690,7 +3432,6 @@
         </w:rPr>
         <w:t xml:space="preserve">In Software engineering and systems engineering, a functional requirement defines a function of a system or its component. A function is described as a set of inputs, the behavior, and outputs </w:t>
       </w:r>
-      <w:proofErr w:type="gramStart"/>
       <w:r>
         <w:rPr>
           <w:rFonts w:asciiTheme="majorBidi" w:eastAsia="Times New Roman" w:hAnsiTheme="majorBidi" w:cstheme="majorBidi"/>
@@ -2698,9 +3439,8 @@
           <w:szCs w:val="24"/>
           <w:lang w:bidi="ar-JO"/>
         </w:rPr>
-        <w:t>In</w:t>
-      </w:r>
-      <w:proofErr w:type="gramEnd"/>
+        <w:t>in</w:t>
+      </w:r>
       <w:r>
         <w:rPr>
           <w:rFonts w:asciiTheme="majorBidi" w:eastAsia="Times New Roman" w:hAnsiTheme="majorBidi" w:cstheme="majorBidi"/>
@@ -2721,19 +3461,49 @@
         <w:rPr>
           <w:lang w:bidi="ar-JO"/>
         </w:rPr>
-        <w:t>1 – user automatically</w:t>
-      </w:r>
-      <w:r>
-        <w:rPr>
-          <w:lang w:bidi="ar-JO"/>
-        </w:rPr>
-        <w:t xml:space="preserve"> can </w:t>
-      </w:r>
-      <w:r>
-        <w:rPr>
-          <w:lang w:bidi="ar-JO"/>
-        </w:rPr>
-        <w:t xml:space="preserve">request </w:t>
+        <w:t>1 -</w:t>
+      </w:r>
+      <w:r>
+        <w:rPr>
+          <w:lang w:bidi="ar-JO"/>
+        </w:rPr>
+        <w:t xml:space="preserve"> </w:t>
+      </w:r>
+      <w:r>
+        <w:rPr>
+          <w:lang w:bidi="ar-JO"/>
+        </w:rPr>
+        <w:t>System</w:t>
+      </w:r>
+      <w:r>
+        <w:rPr>
+          <w:lang w:bidi="ar-JO"/>
+        </w:rPr>
+        <w:t xml:space="preserve"> should make </w:t>
+      </w:r>
+      <w:r>
+        <w:rPr>
+          <w:lang w:bidi="ar-JO"/>
+        </w:rPr>
+        <w:t xml:space="preserve">registered </w:t>
+      </w:r>
+      <w:r>
+        <w:rPr>
+          <w:lang w:bidi="ar-JO"/>
+        </w:rPr>
+        <w:t>citizen</w:t>
+      </w:r>
+      <w:r>
+        <w:rPr>
+          <w:lang w:bidi="ar-JO"/>
+        </w:rPr>
+        <w:t>s</w:t>
+      </w:r>
+      <w:r>
+        <w:rPr>
+          <w:lang w:bidi="ar-JO"/>
+        </w:rPr>
+        <w:t xml:space="preserve"> request </w:t>
       </w:r>
       <w:r>
         <w:rPr>
@@ -2745,57 +3515,111 @@
         <w:rPr>
           <w:lang w:bidi="ar-JO"/>
         </w:rPr>
-        <w:t xml:space="preserve">ID card </w:t>
-      </w:r>
-    </w:p>
-    <w:p>
-      <w:pPr>
-        <w:rPr>
-          <w:lang w:bidi="ar-JO"/>
-        </w:rPr>
-      </w:pPr>
-      <w:r>
-        <w:rPr>
-          <w:lang w:bidi="ar-JO"/>
-        </w:rPr>
-        <w:t>2 – user automatically</w:t>
-      </w:r>
-      <w:r>
-        <w:rPr>
-          <w:lang w:bidi="ar-JO"/>
-        </w:rPr>
-        <w:t xml:space="preserve"> can</w:t>
-      </w:r>
-      <w:r>
-        <w:rPr>
-          <w:lang w:bidi="ar-JO"/>
-        </w:rPr>
-        <w:t xml:space="preserve"> request order </w:t>
-      </w:r>
-      <w:r>
-        <w:rPr>
-          <w:lang w:bidi="ar-JO"/>
-        </w:rPr>
-        <w:t xml:space="preserve">to create Passport </w:t>
-      </w:r>
-    </w:p>
-    <w:p>
-      <w:pPr>
-        <w:rPr>
-          <w:lang w:bidi="ar-JO"/>
-        </w:rPr>
-      </w:pPr>
-      <w:r>
-        <w:rPr>
-          <w:lang w:bidi="ar-JO"/>
-        </w:rPr>
-        <w:t xml:space="preserve">3 - </w:t>
-      </w:r>
-      <w:r>
-        <w:rPr>
-          <w:lang w:bidi="ar-JO"/>
-        </w:rPr>
-        <w:t>Inquire about the validity of the personal identity</w:t>
+        <w:t xml:space="preserve">ID </w:t>
+      </w:r>
+      <w:r>
+        <w:rPr>
+          <w:lang w:bidi="ar-JO"/>
+        </w:rPr>
+        <w:t>card.</w:t>
+      </w:r>
+    </w:p>
+    <w:p>
+      <w:pPr>
+        <w:rPr>
+          <w:lang w:bidi="ar-JO"/>
+        </w:rPr>
+      </w:pPr>
+      <w:r>
+        <w:rPr>
+          <w:lang w:bidi="ar-JO"/>
+        </w:rPr>
+        <w:t>2 -</w:t>
+      </w:r>
+      <w:r>
+        <w:rPr>
+          <w:lang w:bidi="ar-JO"/>
+        </w:rPr>
+        <w:t xml:space="preserve"> System should make</w:t>
+      </w:r>
+      <w:r>
+        <w:rPr>
+          <w:lang w:bidi="ar-JO"/>
+        </w:rPr>
+        <w:t xml:space="preserve"> </w:t>
+      </w:r>
+      <w:r>
+        <w:rPr>
+          <w:lang w:bidi="ar-JO"/>
+        </w:rPr>
+        <w:t>registered citizen</w:t>
+      </w:r>
+      <w:r>
+        <w:rPr>
+          <w:lang w:bidi="ar-JO"/>
+        </w:rPr>
+        <w:t>s</w:t>
+      </w:r>
+      <w:r>
+        <w:rPr>
+          <w:lang w:bidi="ar-JO"/>
+        </w:rPr>
+        <w:t xml:space="preserve"> request order to create </w:t>
+      </w:r>
+      <w:r>
+        <w:rPr>
+          <w:lang w:bidi="ar-JO"/>
+        </w:rPr>
+        <w:t>Passport.</w:t>
+      </w:r>
+    </w:p>
+    <w:p>
+      <w:pPr>
+        <w:rPr>
+          <w:lang w:bidi="ar-JO"/>
+        </w:rPr>
+      </w:pPr>
+      <w:r>
+        <w:rPr>
+          <w:lang w:bidi="ar-JO"/>
+        </w:rPr>
+        <w:t xml:space="preserve">3 </w:t>
+      </w:r>
+      <w:r>
+        <w:rPr>
+          <w:lang w:bidi="ar-JO"/>
+        </w:rPr>
+        <w:t>- System should make registered citizen</w:t>
+      </w:r>
+      <w:r>
+        <w:rPr>
+          <w:lang w:bidi="ar-JO"/>
+        </w:rPr>
+        <w:t>s</w:t>
+      </w:r>
+      <w:r>
+        <w:rPr>
+          <w:lang w:bidi="ar-JO"/>
+        </w:rPr>
+        <w:t xml:space="preserve"> to</w:t>
+      </w:r>
+      <w:r>
+        <w:rPr>
+          <w:lang w:bidi="ar-JO"/>
+        </w:rPr>
+        <w:t xml:space="preserve"> </w:t>
+      </w:r>
+      <w:r>
+        <w:rPr>
+          <w:lang w:bidi="ar-JO"/>
+        </w:rPr>
+        <w:t xml:space="preserve">Inquire about the validity of the </w:t>
+      </w:r>
+      <w:r>
+        <w:rPr>
+          <w:lang w:bidi="ar-JO"/>
+        </w:rPr>
+        <w:t>ID card</w:t>
       </w:r>
       <w:r>
         <w:rPr>
@@ -2810,33 +3634,141 @@
           <w:lang w:bidi="ar-JO"/>
         </w:rPr>
       </w:pPr>
-    </w:p>
-    <w:p>
-      <w:pPr>
-        <w:rPr>
-          <w:lang w:bidi="ar-JO"/>
-        </w:rPr>
-      </w:pPr>
-    </w:p>
-    <w:p>
-      <w:pPr>
-        <w:rPr>
-          <w:rFonts w:asciiTheme="majorBidi" w:hAnsiTheme="majorBidi" w:cstheme="majorBidi"/>
-          <w:sz w:val="24"/>
-          <w:szCs w:val="24"/>
-          <w:lang w:bidi="ar-JO"/>
-        </w:rPr>
-      </w:pPr>
-      <w:r>
-        <w:rPr>
-          <w:rFonts w:asciiTheme="majorBidi" w:hAnsiTheme="majorBidi" w:cstheme="majorBidi" w:hint="cs"/>
-          <w:sz w:val="24"/>
-          <w:szCs w:val="24"/>
-          <w:rtl/>
+      <w:r>
+        <w:rPr>
+          <w:lang w:bidi="ar-JO"/>
+        </w:rPr>
+        <w:t xml:space="preserve">4 - </w:t>
+      </w:r>
+      <w:r>
+        <w:rPr>
+          <w:lang w:bidi="ar-JO"/>
+        </w:rPr>
+        <w:t xml:space="preserve">System should make </w:t>
+      </w:r>
+      <w:r>
+        <w:rPr>
+          <w:lang w:bidi="ar-JO"/>
+        </w:rPr>
+        <w:t>any visitor in website to browsing the locations.</w:t>
+      </w:r>
+    </w:p>
+    <w:p>
+      <w:pPr>
+        <w:rPr>
+          <w:lang w:bidi="ar-JO"/>
+        </w:rPr>
+      </w:pPr>
+      <w:r>
+        <w:rPr>
+          <w:lang w:bidi="ar-JO"/>
+        </w:rPr>
+        <w:t xml:space="preserve">5 - </w:t>
+      </w:r>
+      <w:r>
+        <w:rPr>
+          <w:lang w:bidi="ar-JO"/>
+        </w:rPr>
+        <w:t>System should make any visitor in website</w:t>
+      </w:r>
+      <w:r>
+        <w:rPr>
+          <w:lang w:bidi="ar-JO"/>
+        </w:rPr>
+        <w:t xml:space="preserve"> to browsing documentation for services.</w:t>
+      </w:r>
+    </w:p>
+    <w:p>
+      <w:pPr>
+        <w:rPr>
+          <w:lang w:bidi="ar-JO"/>
+        </w:rPr>
+      </w:pPr>
+      <w:r>
+        <w:rPr>
+          <w:lang w:bidi="ar-JO"/>
+        </w:rPr>
+        <w:t xml:space="preserve">6 - System can allow any citizen to </w:t>
+      </w:r>
+      <w:r>
+        <w:rPr>
+          <w:lang w:bidi="ar-JO"/>
+        </w:rPr>
+        <w:t xml:space="preserve">Sign Up </w:t>
+      </w:r>
+      <w:r>
+        <w:rPr>
+          <w:lang w:bidi="ar-JO"/>
+        </w:rPr>
+        <w:t>and Login.</w:t>
+      </w:r>
+    </w:p>
+    <w:p>
+      <w:pPr>
+        <w:rPr>
+          <w:lang w:bidi="ar-JO"/>
+        </w:rPr>
+      </w:pPr>
+      <w:r>
+        <w:rPr>
+          <w:lang w:bidi="ar-JO"/>
+        </w:rPr>
+        <w:t xml:space="preserve">7 </w:t>
+      </w:r>
+      <w:r>
+        <w:rPr>
           <w:lang w:bidi="ar-JO"/>
         </w:rPr>
         <w:t>-</w:t>
       </w:r>
+      <w:r>
+        <w:rPr>
+          <w:lang w:bidi="ar-JO"/>
+        </w:rPr>
+        <w:t xml:space="preserve"> </w:t>
+      </w:r>
+      <w:r>
+        <w:rPr>
+          <w:lang w:bidi="ar-JO"/>
+        </w:rPr>
+        <w:t>System should make registered citizens to enter to their profile.</w:t>
+      </w:r>
+    </w:p>
+    <w:p>
+      <w:pPr>
+        <w:rPr>
+          <w:lang w:bidi="ar-JO"/>
+        </w:rPr>
+      </w:pPr>
+      <w:r>
+        <w:rPr>
+          <w:lang w:bidi="ar-JO"/>
+        </w:rPr>
+        <w:t>8 - System allows to citizen send complaints and brows their service that can apply for registered citizen</w:t>
+      </w:r>
+    </w:p>
+    <w:p>
+      <w:pPr>
+        <w:rPr>
+          <w:lang w:bidi="ar-JO"/>
+        </w:rPr>
+      </w:pPr>
+      <w:r>
+        <w:rPr>
+          <w:lang w:bidi="ar-JO"/>
+        </w:rPr>
+        <w:t xml:space="preserve">9 - System make admin view and work on the citizen order then he can accept or Reject the order. Also can make him view the compliments  </w:t>
+      </w:r>
+    </w:p>
+    <w:p>
+      <w:pPr>
+        <w:rPr>
+          <w:rFonts w:asciiTheme="majorBidi" w:hAnsiTheme="majorBidi" w:cstheme="majorBidi"/>
+          <w:sz w:val="24"/>
+          <w:szCs w:val="24"/>
+          <w:lang w:bidi="ar-JO"/>
+        </w:rPr>
+      </w:pPr>
     </w:p>
     <w:p>
       <w:pPr>
@@ -2845,12 +3777,11 @@
           <w:lang w:bidi="ar-JO"/>
         </w:rPr>
       </w:pPr>
-      <w:bookmarkStart w:id="7" w:name="_Toc67878808"/>
-      <w:r>
-        <w:rPr>
-          <w:lang w:bidi="ar-JO"/>
-        </w:rPr>
-        <w:lastRenderedPageBreak/>
+      <w:bookmarkStart w:id="7" w:name="_Toc70016687"/>
+      <w:r>
+        <w:rPr>
+          <w:lang w:bidi="ar-JO"/>
+        </w:rPr>
         <w:t>Non-functional requirement:</w:t>
       </w:r>
       <w:bookmarkEnd w:id="7"/>
@@ -3121,6 +4052,7 @@
           <w:szCs w:val="24"/>
           <w:lang w:bidi="ar-JO"/>
         </w:rPr>
+        <w:lastRenderedPageBreak/>
         <w:t xml:space="preserve">  </w:t>
       </w:r>
       <w:r>
@@ -3164,7 +4096,16 @@
           <w:szCs w:val="24"/>
           <w:lang w:bidi="ar-JO"/>
         </w:rPr>
-        <w:t>our Application must be developed from a time to another.</w:t>
+        <w:t>O</w:t>
+      </w:r>
+      <w:r>
+        <w:rPr>
+          <w:rFonts w:eastAsia="Times New Roman" w:cs="Times New Roman"/>
+          <w:sz w:val="24"/>
+          <w:szCs w:val="24"/>
+          <w:lang w:bidi="ar-JO"/>
+        </w:rPr>
+        <w:t>ur Application must be developed from a time to another.</w:t>
       </w:r>
     </w:p>
     <w:p>
@@ -3179,55 +4120,66 @@
           <w:rFonts w:eastAsia="Times New Roman" w:cs="Times New Roman"/>
           <w:sz w:val="24"/>
           <w:szCs w:val="24"/>
+          <w:lang w:bidi="ar-JO"/>
+        </w:rPr>
+      </w:pPr>
+      <w:r>
+        <w:rPr>
+          <w:rFonts w:eastAsia="Times New Roman" w:cs="Times New Roman"/>
+          <w:sz w:val="24"/>
+          <w:szCs w:val="24"/>
+          <w:lang w:bidi="ar-JO"/>
+        </w:rPr>
+        <w:t>A</w:t>
+      </w:r>
+      <w:r>
+        <w:rPr>
+          <w:rFonts w:eastAsia="Times New Roman" w:cs="Times New Roman"/>
+          <w:sz w:val="24"/>
+          <w:szCs w:val="24"/>
+          <w:lang w:bidi="ar-JO"/>
+        </w:rPr>
+        <w:t>void making the users feeling boring and save time and effort.</w:t>
+      </w:r>
+    </w:p>
+    <w:p>
+      <w:pPr>
+        <w:spacing w:before="100" w:beforeAutospacing="1" w:after="200" w:line="360" w:lineRule="auto"/>
+        <w:rPr>
+          <w:rFonts w:eastAsia="Times New Roman" w:cs="Times New Roman"/>
+          <w:sz w:val="24"/>
+          <w:szCs w:val="24"/>
+          <w:lang w:bidi="ar-JO"/>
+        </w:rPr>
+      </w:pPr>
+    </w:p>
+    <w:p>
+      <w:pPr>
+        <w:pStyle w:val="Heading2"/>
+      </w:pPr>
+      <w:bookmarkStart w:id="8" w:name="_Toc70016688"/>
+      <w:r>
+        <w:t>Use case diagram:</w:t>
+      </w:r>
+      <w:bookmarkEnd w:id="8"/>
+    </w:p>
+    <w:p>
+      <w:pPr>
+        <w:rPr>
           <w:rtl/>
           <w:lang w:bidi="ar-JO"/>
         </w:rPr>
       </w:pPr>
       <w:r>
         <w:rPr>
-          <w:rFonts w:eastAsia="Times New Roman" w:cs="Times New Roman"/>
-          <w:sz w:val="24"/>
-          <w:szCs w:val="24"/>
-          <w:lang w:bidi="ar-JO"/>
-        </w:rPr>
-        <w:t>avoid making the users feeling boring and save time and effort.</w:t>
-      </w:r>
-    </w:p>
-    <w:p>
-      <w:pPr>
-        <w:pStyle w:val="Heading2"/>
-      </w:pPr>
-      <w:bookmarkStart w:id="8" w:name="_Toc67878809"/>
-      <w:r>
-        <w:t>Use case diagram:</w:t>
-      </w:r>
-      <w:bookmarkEnd w:id="8"/>
-    </w:p>
-    <w:p>
-      <w:pPr>
-        <w:rPr>
+          <w:noProof/>
           <w:rtl/>
-          <w:lang w:bidi="ar-JO"/>
-        </w:rPr>
-      </w:pPr>
-      <w:r>
-        <w:rPr>
-          <w:noProof/>
-          <w:lang w:bidi="ar-JO"/>
         </w:rPr>
         <w:drawing>
-          <wp:anchor distT="0" distB="0" distL="114300" distR="114300" simplePos="0" relativeHeight="251660288" behindDoc="1" locked="0" layoutInCell="1" allowOverlap="1" wp14:anchorId="2B29548B" wp14:editId="6EC70DCF">
-            <wp:simplePos x="0" y="0"/>
-            <wp:positionH relativeFrom="margin">
-              <wp:align>center</wp:align>
-            </wp:positionH>
-            <wp:positionV relativeFrom="paragraph">
-              <wp:posOffset>13335</wp:posOffset>
-            </wp:positionV>
-            <wp:extent cx="4600575" cy="2705039"/>
-            <wp:effectExtent l="0" t="0" r="0" b="635"/>
-            <wp:wrapNone/>
-            <wp:docPr id="4" name="Picture 4"/>
+          <wp:inline distT="0" distB="0" distL="0" distR="0" wp14:anchorId="6BB43374" wp14:editId="7168D211">
+            <wp:extent cx="5770880" cy="2552813"/>
+            <wp:effectExtent l="0" t="0" r="1270" b="0"/>
+            <wp:docPr id="15" name="Picture 15"/>
             <wp:cNvGraphicFramePr>
               <a:graphicFrameLocks xmlns:a="http://schemas.openxmlformats.org/drawingml/2006/main" noChangeAspect="1"/>
             </wp:cNvGraphicFramePr>
@@ -3235,7 +4187,7 @@
               <a:graphicData uri="http://schemas.openxmlformats.org/drawingml/2006/picture">
                 <pic:pic xmlns:pic="http://schemas.openxmlformats.org/drawingml/2006/picture">
                   <pic:nvPicPr>
-                    <pic:cNvPr id="4" name="Picture 4"/>
+                    <pic:cNvPr id="15" name="180768691_506695623690289_3297842715338028953_n.png"/>
                     <pic:cNvPicPr/>
                   </pic:nvPicPr>
                   <pic:blipFill>
@@ -3253,7 +4205,7 @@
                   <pic:spPr>
                     <a:xfrm>
                       <a:off x="0" y="0"/>
-                      <a:ext cx="4600575" cy="2705039"/>
+                      <a:ext cx="5809429" cy="2569866"/>
                     </a:xfrm>
                     <a:prstGeom prst="rect">
                       <a:avLst/>
@@ -3262,87 +4214,9 @@
                 </pic:pic>
               </a:graphicData>
             </a:graphic>
-            <wp14:sizeRelH relativeFrom="margin">
-              <wp14:pctWidth>0</wp14:pctWidth>
-            </wp14:sizeRelH>
-            <wp14:sizeRelV relativeFrom="margin">
-              <wp14:pctHeight>0</wp14:pctHeight>
-            </wp14:sizeRelV>
-          </wp:anchor>
+          </wp:inline>
         </w:drawing>
       </w:r>
-    </w:p>
-    <w:p>
-      <w:pPr>
-        <w:rPr>
-          <w:rtl/>
-          <w:lang w:bidi="ar-JO"/>
-        </w:rPr>
-      </w:pPr>
-    </w:p>
-    <w:p>
-      <w:pPr>
-        <w:rPr>
-          <w:rtl/>
-          <w:lang w:bidi="ar-JO"/>
-        </w:rPr>
-      </w:pPr>
-    </w:p>
-    <w:p>
-      <w:pPr>
-        <w:rPr>
-          <w:rtl/>
-          <w:lang w:bidi="ar-JO"/>
-        </w:rPr>
-      </w:pPr>
-    </w:p>
-    <w:p>
-      <w:pPr>
-        <w:rPr>
-          <w:rtl/>
-          <w:lang w:bidi="ar-JO"/>
-        </w:rPr>
-      </w:pPr>
-    </w:p>
-    <w:p>
-      <w:pPr>
-        <w:rPr>
-          <w:rtl/>
-          <w:lang w:bidi="ar-JO"/>
-        </w:rPr>
-      </w:pPr>
-    </w:p>
-    <w:p>
-      <w:pPr>
-        <w:rPr>
-          <w:rtl/>
-          <w:lang w:bidi="ar-JO"/>
-        </w:rPr>
-      </w:pPr>
-    </w:p>
-    <w:p>
-      <w:pPr>
-        <w:rPr>
-          <w:rtl/>
-          <w:lang w:bidi="ar-JO"/>
-        </w:rPr>
-      </w:pPr>
-    </w:p>
-    <w:p>
-      <w:pPr>
-        <w:rPr>
-          <w:rtl/>
-          <w:lang w:bidi="ar-JO"/>
-        </w:rPr>
-      </w:pPr>
-    </w:p>
-    <w:p>
-      <w:pPr>
-        <w:rPr>
-          <w:rtl/>
-          <w:lang w:bidi="ar-JO"/>
-        </w:rPr>
-      </w:pPr>
     </w:p>
     <w:p>
       <w:pPr>
@@ -3352,9 +4226,9 @@
         <w:jc w:val="center"/>
         <w:rPr>
           <w:rFonts w:asciiTheme="majorBidi" w:hAnsiTheme="majorBidi" w:cstheme="majorBidi"/>
+          <w:noProof/>
           <w:sz w:val="20"/>
           <w:szCs w:val="20"/>
-          <w:lang w:bidi="ar-JO"/>
         </w:rPr>
       </w:pPr>
       <w:r>
@@ -3364,7 +4238,7 @@
           <w:szCs w:val="20"/>
           <w:lang w:bidi="ar-JO"/>
         </w:rPr>
-        <w:t>(citizen</w:t>
+        <w:t>(C</w:t>
       </w:r>
       <w:r>
         <w:rPr>
@@ -3373,7 +4247,7 @@
           <w:szCs w:val="20"/>
           <w:lang w:bidi="ar-JO"/>
         </w:rPr>
-        <w:t xml:space="preserve"> use case</w:t>
+        <w:t>itizen</w:t>
       </w:r>
       <w:r>
         <w:rPr>
@@ -3382,1242 +4256,46 @@
           <w:szCs w:val="20"/>
           <w:lang w:bidi="ar-JO"/>
         </w:rPr>
+        <w:t xml:space="preserve"> use-</w:t>
+      </w:r>
+      <w:r>
+        <w:rPr>
+          <w:rFonts w:asciiTheme="majorBidi" w:hAnsiTheme="majorBidi" w:cstheme="majorBidi"/>
+          <w:sz w:val="20"/>
+          <w:szCs w:val="20"/>
+          <w:lang w:bidi="ar-JO"/>
+        </w:rPr>
+        <w:t>case</w:t>
+      </w:r>
+      <w:r>
+        <w:rPr>
+          <w:rFonts w:asciiTheme="majorBidi" w:hAnsiTheme="majorBidi" w:cstheme="majorBidi"/>
+          <w:sz w:val="20"/>
+          <w:szCs w:val="20"/>
+          <w:lang w:bidi="ar-JO"/>
+        </w:rPr>
         <w:t>)</w:t>
       </w:r>
-    </w:p>
-    <w:p>
-      <w:pPr>
-        <w:rPr>
-          <w:rFonts w:asciiTheme="majorBidi" w:hAnsiTheme="majorBidi" w:cstheme="majorBidi"/>
-          <w:sz w:val="24"/>
-          <w:szCs w:val="24"/>
-          <w:lang w:bidi="ar-JO"/>
-        </w:rPr>
-      </w:pPr>
+      <w:r>
+        <w:rPr>
+          <w:rFonts w:asciiTheme="majorBidi" w:hAnsiTheme="majorBidi" w:cstheme="majorBidi"/>
+          <w:noProof/>
+          <w:sz w:val="20"/>
+          <w:szCs w:val="20"/>
+        </w:rPr>
+        <w:t xml:space="preserve"> </w:t>
+      </w:r>
     </w:p>
     <w:p>
       <w:pPr>
         <w:tabs>
-          <w:tab w:val="left" w:pos="2340"/>
-        </w:tabs>
-        <w:rPr>
-          <w:rFonts w:asciiTheme="majorBidi" w:hAnsiTheme="majorBidi" w:cstheme="majorBidi"/>
-          <w:sz w:val="24"/>
-          <w:szCs w:val="24"/>
-          <w:lang w:bidi="ar-JO"/>
-        </w:rPr>
-      </w:pPr>
-      <w:r>
-        <w:rPr>
-          <w:rFonts w:asciiTheme="majorBidi" w:hAnsiTheme="majorBidi" w:cstheme="majorBidi"/>
-          <w:sz w:val="24"/>
-          <w:szCs w:val="24"/>
-          <w:lang w:bidi="ar-JO"/>
-        </w:rPr>
-        <w:tab/>
-      </w:r>
-    </w:p>
-    <w:tbl>
-      <w:tblPr>
-        <w:tblStyle w:val="TableGrid"/>
-        <w:tblW w:w="0" w:type="auto"/>
-        <w:tblLook w:val="04A0" w:firstRow="1" w:lastRow="0" w:firstColumn="1" w:lastColumn="0" w:noHBand="0" w:noVBand="1"/>
-      </w:tblPr>
-      <w:tblGrid>
-        <w:gridCol w:w="2157"/>
-        <w:gridCol w:w="2157"/>
-        <w:gridCol w:w="2158"/>
-        <w:gridCol w:w="2158"/>
-      </w:tblGrid>
-      <w:tr>
-        <w:tc>
-          <w:tcPr>
-            <w:tcW w:w="2157" w:type="dxa"/>
-          </w:tcPr>
-          <w:p>
-            <w:pPr>
-              <w:tabs>
-                <w:tab w:val="left" w:pos="2340"/>
-              </w:tabs>
-              <w:rPr>
-                <w:rFonts w:asciiTheme="majorBidi" w:hAnsiTheme="majorBidi" w:cstheme="majorBidi"/>
-                <w:color w:val="000000" w:themeColor="text1"/>
-                <w:lang w:bidi="ar-JO"/>
-              </w:rPr>
-            </w:pPr>
-            <w:r>
-              <w:rPr>
-                <w:rFonts w:asciiTheme="majorBidi" w:hAnsiTheme="majorBidi" w:cstheme="majorBidi"/>
-                <w:color w:val="000000" w:themeColor="text1"/>
-                <w:lang w:bidi="ar-JO"/>
-              </w:rPr>
-              <w:t>Use case name</w:t>
-            </w:r>
-          </w:p>
-        </w:tc>
-        <w:tc>
-          <w:tcPr>
-            <w:tcW w:w="2157" w:type="dxa"/>
-          </w:tcPr>
-          <w:p>
-            <w:pPr>
-              <w:tabs>
-                <w:tab w:val="left" w:pos="2340"/>
-              </w:tabs>
-              <w:rPr>
-                <w:rFonts w:asciiTheme="majorBidi" w:hAnsiTheme="majorBidi" w:cstheme="majorBidi"/>
-                <w:color w:val="000000" w:themeColor="text1"/>
-                <w:lang w:bidi="ar-JO"/>
-              </w:rPr>
-            </w:pPr>
-            <w:r>
-              <w:rPr>
-                <w:rFonts w:asciiTheme="majorBidi" w:hAnsiTheme="majorBidi" w:cstheme="majorBidi"/>
-                <w:color w:val="000000" w:themeColor="text1"/>
-                <w:lang w:bidi="ar-JO"/>
-              </w:rPr>
-              <w:t>Use case description</w:t>
-            </w:r>
-          </w:p>
-        </w:tc>
-        <w:tc>
-          <w:tcPr>
-            <w:tcW w:w="2158" w:type="dxa"/>
-          </w:tcPr>
-          <w:p>
-            <w:pPr>
-              <w:tabs>
-                <w:tab w:val="left" w:pos="2340"/>
-              </w:tabs>
-              <w:rPr>
-                <w:rFonts w:asciiTheme="majorBidi" w:hAnsiTheme="majorBidi" w:cstheme="majorBidi"/>
-                <w:color w:val="000000" w:themeColor="text1"/>
-                <w:lang w:bidi="ar-JO"/>
-              </w:rPr>
-            </w:pPr>
-            <w:r>
-              <w:rPr>
-                <w:rFonts w:asciiTheme="majorBidi" w:hAnsiTheme="majorBidi" w:cstheme="majorBidi"/>
-                <w:color w:val="000000" w:themeColor="text1"/>
-                <w:lang w:bidi="ar-JO"/>
-              </w:rPr>
-              <w:t>Actor name</w:t>
-            </w:r>
-          </w:p>
-        </w:tc>
-        <w:tc>
-          <w:tcPr>
-            <w:tcW w:w="2158" w:type="dxa"/>
-          </w:tcPr>
-          <w:p>
-            <w:pPr>
-              <w:tabs>
-                <w:tab w:val="left" w:pos="2340"/>
-              </w:tabs>
-              <w:rPr>
-                <w:rFonts w:asciiTheme="majorBidi" w:hAnsiTheme="majorBidi" w:cstheme="majorBidi"/>
-                <w:color w:val="000000" w:themeColor="text1"/>
-                <w:lang w:bidi="ar-JO"/>
-              </w:rPr>
-            </w:pPr>
-            <w:r>
-              <w:rPr>
-                <w:rFonts w:asciiTheme="majorBidi" w:hAnsiTheme="majorBidi" w:cstheme="majorBidi"/>
-                <w:color w:val="000000" w:themeColor="text1"/>
-                <w:lang w:bidi="ar-JO"/>
-              </w:rPr>
-              <w:t>Normal step of Processing</w:t>
-            </w:r>
-          </w:p>
-        </w:tc>
-      </w:tr>
-      <w:tr>
-        <w:tc>
-          <w:tcPr>
-            <w:tcW w:w="2157" w:type="dxa"/>
-          </w:tcPr>
-          <w:p>
-            <w:pPr>
-              <w:tabs>
-                <w:tab w:val="left" w:pos="2340"/>
-              </w:tabs>
-              <w:rPr>
-                <w:rFonts w:asciiTheme="majorBidi" w:hAnsiTheme="majorBidi" w:cstheme="majorBidi"/>
-                <w:color w:val="000000" w:themeColor="text1"/>
-                <w:lang w:bidi="ar-JO"/>
-              </w:rPr>
-            </w:pPr>
-            <w:r>
-              <w:rPr>
-                <w:rFonts w:asciiTheme="majorBidi" w:hAnsiTheme="majorBidi" w:cstheme="majorBidi"/>
-                <w:color w:val="000000" w:themeColor="text1"/>
-                <w:lang w:bidi="ar-JO"/>
-              </w:rPr>
-              <w:t>Sign up</w:t>
-            </w:r>
-          </w:p>
-        </w:tc>
-        <w:tc>
-          <w:tcPr>
-            <w:tcW w:w="2157" w:type="dxa"/>
-          </w:tcPr>
-          <w:p>
-            <w:pPr>
-              <w:tabs>
-                <w:tab w:val="left" w:pos="2340"/>
-              </w:tabs>
-              <w:rPr>
-                <w:rFonts w:asciiTheme="majorBidi" w:hAnsiTheme="majorBidi" w:cstheme="majorBidi"/>
-                <w:color w:val="000000" w:themeColor="text1"/>
-                <w:lang w:bidi="ar-JO"/>
-              </w:rPr>
-            </w:pPr>
-            <w:r>
-              <w:rPr>
-                <w:rFonts w:asciiTheme="majorBidi" w:hAnsiTheme="majorBidi" w:cstheme="majorBidi"/>
-                <w:color w:val="000000" w:themeColor="text1"/>
-                <w:lang w:bidi="ar-JO"/>
-              </w:rPr>
-              <w:t xml:space="preserve">Make user create account to get specific service </w:t>
-            </w:r>
-          </w:p>
-        </w:tc>
-        <w:tc>
-          <w:tcPr>
-            <w:tcW w:w="2158" w:type="dxa"/>
-          </w:tcPr>
-          <w:p>
-            <w:pPr>
-              <w:tabs>
-                <w:tab w:val="left" w:pos="2340"/>
-              </w:tabs>
-              <w:rPr>
-                <w:rFonts w:asciiTheme="majorBidi" w:hAnsiTheme="majorBidi" w:cstheme="majorBidi"/>
-                <w:color w:val="000000" w:themeColor="text1"/>
-                <w:lang w:bidi="ar-JO"/>
-              </w:rPr>
-            </w:pPr>
-            <w:r>
-              <w:rPr>
-                <w:rFonts w:asciiTheme="majorBidi" w:hAnsiTheme="majorBidi" w:cstheme="majorBidi"/>
-                <w:color w:val="000000" w:themeColor="text1"/>
-                <w:lang w:bidi="ar-JO"/>
-              </w:rPr>
-              <w:t>citizen</w:t>
-            </w:r>
-          </w:p>
-        </w:tc>
-        <w:tc>
-          <w:tcPr>
-            <w:tcW w:w="2158" w:type="dxa"/>
-          </w:tcPr>
-          <w:p>
-            <w:pPr>
-              <w:tabs>
-                <w:tab w:val="left" w:pos="2340"/>
-              </w:tabs>
-              <w:rPr>
-                <w:rFonts w:asciiTheme="majorBidi" w:hAnsiTheme="majorBidi" w:cstheme="majorBidi"/>
-                <w:color w:val="000000" w:themeColor="text1"/>
-                <w:lang w:bidi="ar-JO"/>
-              </w:rPr>
-            </w:pPr>
-            <w:r>
-              <w:rPr>
-                <w:rFonts w:asciiTheme="majorBidi" w:hAnsiTheme="majorBidi" w:cstheme="majorBidi"/>
-                <w:color w:val="000000" w:themeColor="text1"/>
-                <w:lang w:bidi="ar-JO"/>
-              </w:rPr>
-              <w:t xml:space="preserve">Enter required registration form </w:t>
-            </w:r>
-          </w:p>
-        </w:tc>
-      </w:tr>
-      <w:tr>
-        <w:tc>
-          <w:tcPr>
-            <w:tcW w:w="2157" w:type="dxa"/>
-          </w:tcPr>
-          <w:p>
-            <w:pPr>
-              <w:tabs>
-                <w:tab w:val="left" w:pos="2340"/>
-              </w:tabs>
-              <w:rPr>
-                <w:rFonts w:asciiTheme="majorBidi" w:hAnsiTheme="majorBidi" w:cstheme="majorBidi"/>
-                <w:color w:val="000000" w:themeColor="text1"/>
-                <w:lang w:bidi="ar-JO"/>
-              </w:rPr>
-            </w:pPr>
-            <w:r>
-              <w:rPr>
-                <w:rFonts w:asciiTheme="majorBidi" w:hAnsiTheme="majorBidi" w:cstheme="majorBidi"/>
-                <w:color w:val="000000" w:themeColor="text1"/>
-                <w:lang w:bidi="ar-JO"/>
-              </w:rPr>
-              <w:t>login</w:t>
-            </w:r>
-          </w:p>
-        </w:tc>
-        <w:tc>
-          <w:tcPr>
-            <w:tcW w:w="2157" w:type="dxa"/>
-          </w:tcPr>
-          <w:p>
-            <w:pPr>
-              <w:tabs>
-                <w:tab w:val="left" w:pos="2340"/>
-              </w:tabs>
-              <w:rPr>
-                <w:rFonts w:asciiTheme="majorBidi" w:hAnsiTheme="majorBidi" w:cstheme="majorBidi"/>
-                <w:color w:val="000000" w:themeColor="text1"/>
-                <w:lang w:bidi="ar-JO"/>
-              </w:rPr>
-            </w:pPr>
-            <w:r>
-              <w:rPr>
-                <w:rFonts w:asciiTheme="majorBidi" w:hAnsiTheme="majorBidi" w:cstheme="majorBidi"/>
-                <w:color w:val="000000" w:themeColor="text1"/>
-                <w:lang w:bidi="ar-JO"/>
-              </w:rPr>
-              <w:t>To make user enter for his account</w:t>
-            </w:r>
-          </w:p>
-        </w:tc>
-        <w:tc>
-          <w:tcPr>
-            <w:tcW w:w="2158" w:type="dxa"/>
-          </w:tcPr>
-          <w:p>
-            <w:pPr>
-              <w:tabs>
-                <w:tab w:val="left" w:pos="2340"/>
-              </w:tabs>
-              <w:rPr>
-                <w:rFonts w:asciiTheme="majorBidi" w:hAnsiTheme="majorBidi" w:cstheme="majorBidi"/>
-                <w:color w:val="000000" w:themeColor="text1"/>
-                <w:lang w:bidi="ar-JO"/>
-              </w:rPr>
-            </w:pPr>
-            <w:r>
-              <w:rPr>
-                <w:rFonts w:asciiTheme="majorBidi" w:hAnsiTheme="majorBidi" w:cstheme="majorBidi"/>
-                <w:color w:val="000000" w:themeColor="text1"/>
-                <w:lang w:bidi="ar-JO"/>
-              </w:rPr>
-              <w:t>citizen</w:t>
-            </w:r>
-          </w:p>
-        </w:tc>
-        <w:tc>
-          <w:tcPr>
-            <w:tcW w:w="2158" w:type="dxa"/>
-          </w:tcPr>
-          <w:p>
-            <w:pPr>
-              <w:tabs>
-                <w:tab w:val="left" w:pos="2340"/>
-              </w:tabs>
-              <w:rPr>
-                <w:rFonts w:asciiTheme="majorBidi" w:hAnsiTheme="majorBidi" w:cstheme="majorBidi"/>
-                <w:color w:val="000000" w:themeColor="text1"/>
-                <w:lang w:bidi="ar-JO"/>
-              </w:rPr>
-            </w:pPr>
-            <w:r>
-              <w:rPr>
-                <w:rFonts w:asciiTheme="majorBidi" w:hAnsiTheme="majorBidi" w:cstheme="majorBidi"/>
-                <w:color w:val="000000" w:themeColor="text1"/>
-                <w:lang w:bidi="ar-JO"/>
-              </w:rPr>
-              <w:t>Enter required login form and check if it’s correct to access to account</w:t>
-            </w:r>
-          </w:p>
-        </w:tc>
-      </w:tr>
-      <w:tr>
-        <w:tc>
-          <w:tcPr>
-            <w:tcW w:w="2157" w:type="dxa"/>
-          </w:tcPr>
-          <w:p>
-            <w:pPr>
-              <w:tabs>
-                <w:tab w:val="left" w:pos="2340"/>
-              </w:tabs>
-              <w:rPr>
-                <w:rFonts w:asciiTheme="majorBidi" w:hAnsiTheme="majorBidi" w:cstheme="majorBidi"/>
-                <w:color w:val="000000" w:themeColor="text1"/>
-                <w:lang w:bidi="ar-JO"/>
-              </w:rPr>
-            </w:pPr>
-            <w:r>
-              <w:rPr>
-                <w:rFonts w:asciiTheme="majorBidi" w:hAnsiTheme="majorBidi" w:cstheme="majorBidi"/>
-                <w:color w:val="000000" w:themeColor="text1"/>
-                <w:lang w:bidi="ar-JO"/>
-              </w:rPr>
-              <w:t xml:space="preserve">Order passport </w:t>
-            </w:r>
-          </w:p>
-        </w:tc>
-        <w:tc>
-          <w:tcPr>
-            <w:tcW w:w="2157" w:type="dxa"/>
-          </w:tcPr>
-          <w:p>
-            <w:pPr>
-              <w:tabs>
-                <w:tab w:val="left" w:pos="2340"/>
-              </w:tabs>
-              <w:rPr>
-                <w:rFonts w:asciiTheme="majorBidi" w:hAnsiTheme="majorBidi" w:cstheme="majorBidi"/>
-                <w:color w:val="000000" w:themeColor="text1"/>
-                <w:lang w:bidi="ar-JO"/>
-              </w:rPr>
-            </w:pPr>
-            <w:r>
-              <w:rPr>
-                <w:rFonts w:asciiTheme="majorBidi" w:hAnsiTheme="majorBidi" w:cstheme="majorBidi"/>
-                <w:color w:val="000000" w:themeColor="text1"/>
-                <w:lang w:bidi="ar-JO"/>
-              </w:rPr>
-              <w:t xml:space="preserve">To apply for a </w:t>
-            </w:r>
-            <w:r>
-              <w:rPr>
-                <w:rFonts w:asciiTheme="majorBidi" w:hAnsiTheme="majorBidi" w:cstheme="majorBidi"/>
-                <w:color w:val="000000" w:themeColor="text1"/>
-                <w:lang w:bidi="ar-JO"/>
-              </w:rPr>
-              <w:t>passport</w:t>
-            </w:r>
-            <w:r>
-              <w:rPr>
-                <w:rFonts w:asciiTheme="majorBidi" w:hAnsiTheme="majorBidi" w:cstheme="majorBidi" w:hint="cs"/>
-                <w:color w:val="000000" w:themeColor="text1"/>
-                <w:rtl/>
-                <w:lang w:bidi="ar-JO"/>
-              </w:rPr>
-              <w:t xml:space="preserve">, </w:t>
-            </w:r>
-            <w:r>
-              <w:rPr>
-                <w:rFonts w:asciiTheme="majorBidi" w:hAnsiTheme="majorBidi" w:cstheme="majorBidi" w:hint="cs"/>
-                <w:color w:val="000000" w:themeColor="text1"/>
-                <w:lang w:bidi="ar-JO"/>
-              </w:rPr>
-              <w:t>user</w:t>
-            </w:r>
-            <w:r>
-              <w:rPr>
-                <w:rFonts w:asciiTheme="majorBidi" w:hAnsiTheme="majorBidi" w:cstheme="majorBidi"/>
-                <w:color w:val="000000" w:themeColor="text1"/>
-                <w:lang w:bidi="ar-JO"/>
-              </w:rPr>
-              <w:t xml:space="preserve"> must fill and submit Application</w:t>
-            </w:r>
-          </w:p>
-        </w:tc>
-        <w:tc>
-          <w:tcPr>
-            <w:tcW w:w="2158" w:type="dxa"/>
-          </w:tcPr>
-          <w:p>
-            <w:pPr>
-              <w:tabs>
-                <w:tab w:val="left" w:pos="2340"/>
-              </w:tabs>
-              <w:rPr>
-                <w:rFonts w:asciiTheme="majorBidi" w:hAnsiTheme="majorBidi" w:cstheme="majorBidi"/>
-                <w:color w:val="000000" w:themeColor="text1"/>
-                <w:lang w:bidi="ar-JO"/>
-              </w:rPr>
-            </w:pPr>
-            <w:r>
-              <w:rPr>
-                <w:rFonts w:asciiTheme="majorBidi" w:hAnsiTheme="majorBidi" w:cstheme="majorBidi"/>
-                <w:color w:val="000000" w:themeColor="text1"/>
-                <w:lang w:bidi="ar-JO"/>
-              </w:rPr>
-              <w:t>citizen</w:t>
-            </w:r>
-          </w:p>
-        </w:tc>
-        <w:tc>
-          <w:tcPr>
-            <w:tcW w:w="2158" w:type="dxa"/>
-          </w:tcPr>
-          <w:p>
-            <w:pPr>
-              <w:tabs>
-                <w:tab w:val="left" w:pos="2340"/>
-              </w:tabs>
-              <w:rPr>
-                <w:rFonts w:asciiTheme="majorBidi" w:hAnsiTheme="majorBidi" w:cstheme="majorBidi"/>
-                <w:color w:val="000000" w:themeColor="text1"/>
-                <w:rtl/>
-                <w:lang w:bidi="ar-JO"/>
-              </w:rPr>
-            </w:pPr>
-            <w:r>
-              <w:rPr>
-                <w:rFonts w:asciiTheme="majorBidi" w:hAnsiTheme="majorBidi" w:cstheme="majorBidi"/>
-                <w:color w:val="000000" w:themeColor="text1"/>
-                <w:lang w:bidi="ar-JO"/>
-              </w:rPr>
-              <w:t>Enter the information completely and accurately, then confirm the order</w:t>
-            </w:r>
-          </w:p>
-        </w:tc>
-      </w:tr>
-      <w:tr>
-        <w:tc>
-          <w:tcPr>
-            <w:tcW w:w="2157" w:type="dxa"/>
-          </w:tcPr>
-          <w:p>
-            <w:pPr>
-              <w:tabs>
-                <w:tab w:val="left" w:pos="2340"/>
-              </w:tabs>
-              <w:rPr>
-                <w:rFonts w:asciiTheme="majorBidi" w:hAnsiTheme="majorBidi" w:cstheme="majorBidi"/>
-                <w:color w:val="000000" w:themeColor="text1"/>
-                <w:lang w:bidi="ar-JO"/>
-              </w:rPr>
-            </w:pPr>
-            <w:r>
-              <w:rPr>
-                <w:rFonts w:ascii="noto_regular" w:hAnsi="noto_regular"/>
-                <w:color w:val="000000" w:themeColor="text1"/>
-              </w:rPr>
-              <w:t>order ID card</w:t>
-            </w:r>
-          </w:p>
-        </w:tc>
-        <w:tc>
-          <w:tcPr>
-            <w:tcW w:w="2157" w:type="dxa"/>
-          </w:tcPr>
-          <w:p>
-            <w:pPr>
-              <w:tabs>
-                <w:tab w:val="left" w:pos="2340"/>
-              </w:tabs>
-              <w:rPr>
-                <w:rFonts w:asciiTheme="majorBidi" w:hAnsiTheme="majorBidi" w:cstheme="majorBidi"/>
-                <w:color w:val="000000" w:themeColor="text1"/>
-                <w:lang w:bidi="ar-JO"/>
-              </w:rPr>
-            </w:pPr>
-            <w:r>
-              <w:rPr>
-                <w:rFonts w:asciiTheme="majorBidi" w:hAnsiTheme="majorBidi" w:cstheme="majorBidi"/>
-                <w:color w:val="000000" w:themeColor="text1"/>
-                <w:lang w:bidi="ar-JO"/>
-              </w:rPr>
-              <w:t xml:space="preserve">To apply for </w:t>
-            </w:r>
-            <w:proofErr w:type="gramStart"/>
-            <w:r>
-              <w:rPr>
-                <w:rFonts w:asciiTheme="majorBidi" w:hAnsiTheme="majorBidi" w:cstheme="majorBidi"/>
-                <w:color w:val="000000" w:themeColor="text1"/>
-                <w:lang w:bidi="ar-JO"/>
-              </w:rPr>
-              <w:t>a</w:t>
-            </w:r>
-            <w:proofErr w:type="gramEnd"/>
-            <w:r>
-              <w:rPr>
-                <w:rFonts w:asciiTheme="majorBidi" w:hAnsiTheme="majorBidi" w:cstheme="majorBidi"/>
-                <w:color w:val="000000" w:themeColor="text1"/>
-                <w:lang w:bidi="ar-JO"/>
-              </w:rPr>
-              <w:t xml:space="preserve"> ID </w:t>
-            </w:r>
-            <w:r>
-              <w:rPr>
-                <w:rFonts w:asciiTheme="majorBidi" w:hAnsiTheme="majorBidi" w:cstheme="majorBidi"/>
-                <w:color w:val="000000" w:themeColor="text1"/>
-                <w:lang w:bidi="ar-JO"/>
-              </w:rPr>
-              <w:t>card</w:t>
-            </w:r>
-            <w:r>
-              <w:rPr>
-                <w:rFonts w:asciiTheme="majorBidi" w:hAnsiTheme="majorBidi" w:cstheme="majorBidi" w:hint="cs"/>
-                <w:color w:val="000000" w:themeColor="text1"/>
-                <w:rtl/>
-                <w:lang w:bidi="ar-JO"/>
-              </w:rPr>
-              <w:t xml:space="preserve">, </w:t>
-            </w:r>
-            <w:r>
-              <w:rPr>
-                <w:rFonts w:asciiTheme="majorBidi" w:hAnsiTheme="majorBidi" w:cstheme="majorBidi" w:hint="cs"/>
-                <w:color w:val="000000" w:themeColor="text1"/>
-                <w:lang w:bidi="ar-JO"/>
-              </w:rPr>
-              <w:t>user</w:t>
-            </w:r>
-            <w:r>
-              <w:rPr>
-                <w:rFonts w:asciiTheme="majorBidi" w:hAnsiTheme="majorBidi" w:cstheme="majorBidi"/>
-                <w:color w:val="000000" w:themeColor="text1"/>
-                <w:lang w:bidi="ar-JO"/>
-              </w:rPr>
-              <w:t xml:space="preserve"> must fill and submit Application</w:t>
-            </w:r>
-          </w:p>
-        </w:tc>
-        <w:tc>
-          <w:tcPr>
-            <w:tcW w:w="2158" w:type="dxa"/>
-          </w:tcPr>
-          <w:p>
-            <w:pPr>
-              <w:tabs>
-                <w:tab w:val="left" w:pos="2340"/>
-              </w:tabs>
-              <w:rPr>
-                <w:rFonts w:asciiTheme="majorBidi" w:hAnsiTheme="majorBidi" w:cstheme="majorBidi"/>
-                <w:color w:val="000000" w:themeColor="text1"/>
-                <w:lang w:bidi="ar-JO"/>
-              </w:rPr>
-            </w:pPr>
-            <w:r>
-              <w:rPr>
-                <w:rFonts w:asciiTheme="majorBidi" w:hAnsiTheme="majorBidi" w:cstheme="majorBidi"/>
-                <w:color w:val="000000" w:themeColor="text1"/>
-                <w:lang w:bidi="ar-JO"/>
-              </w:rPr>
-              <w:t>citizen</w:t>
-            </w:r>
-          </w:p>
-        </w:tc>
-        <w:tc>
-          <w:tcPr>
-            <w:tcW w:w="2158" w:type="dxa"/>
-          </w:tcPr>
-          <w:p>
-            <w:pPr>
-              <w:tabs>
-                <w:tab w:val="left" w:pos="2340"/>
-              </w:tabs>
-              <w:rPr>
-                <w:rFonts w:asciiTheme="majorBidi" w:hAnsiTheme="majorBidi" w:cstheme="majorBidi"/>
-                <w:color w:val="000000" w:themeColor="text1"/>
-                <w:lang w:bidi="ar-JO"/>
-              </w:rPr>
-            </w:pPr>
-            <w:r>
-              <w:rPr>
-                <w:rFonts w:asciiTheme="majorBidi" w:hAnsiTheme="majorBidi" w:cstheme="majorBidi"/>
-                <w:color w:val="000000" w:themeColor="text1"/>
-                <w:lang w:bidi="ar-JO"/>
-              </w:rPr>
-              <w:t>Enter the information completely and accurately, then confirm the order</w:t>
-            </w:r>
-          </w:p>
-        </w:tc>
-      </w:tr>
-      <w:tr>
-        <w:tc>
-          <w:tcPr>
-            <w:tcW w:w="2157" w:type="dxa"/>
-          </w:tcPr>
-          <w:p>
-            <w:pPr>
-              <w:pStyle w:val="NormalWeb"/>
-              <w:rPr>
-                <w:color w:val="000000" w:themeColor="text1"/>
-                <w:sz w:val="22"/>
-                <w:szCs w:val="22"/>
-              </w:rPr>
-            </w:pPr>
-            <w:r>
-              <w:rPr>
-                <w:rFonts w:ascii="noto_regular" w:hAnsi="noto_regular"/>
-                <w:color w:val="000000" w:themeColor="text1"/>
-                <w:sz w:val="22"/>
-                <w:szCs w:val="22"/>
-              </w:rPr>
-              <w:t>Browse documentation service</w:t>
-            </w:r>
-          </w:p>
-          <w:p>
-            <w:pPr>
-              <w:tabs>
-                <w:tab w:val="left" w:pos="2340"/>
-              </w:tabs>
-              <w:rPr>
-                <w:rFonts w:asciiTheme="majorBidi" w:hAnsiTheme="majorBidi" w:cstheme="majorBidi"/>
-                <w:color w:val="000000" w:themeColor="text1"/>
-                <w:lang w:bidi="ar-JO"/>
-              </w:rPr>
-            </w:pPr>
-          </w:p>
-        </w:tc>
-        <w:tc>
-          <w:tcPr>
-            <w:tcW w:w="2157" w:type="dxa"/>
-          </w:tcPr>
-          <w:p>
-            <w:pPr>
-              <w:tabs>
-                <w:tab w:val="left" w:pos="2340"/>
-              </w:tabs>
-              <w:rPr>
-                <w:rFonts w:asciiTheme="majorBidi" w:hAnsiTheme="majorBidi" w:cstheme="majorBidi"/>
-                <w:color w:val="000000" w:themeColor="text1"/>
-                <w:lang w:bidi="ar-JO"/>
-              </w:rPr>
-            </w:pPr>
-            <w:r>
-              <w:rPr>
-                <w:rFonts w:asciiTheme="majorBidi" w:hAnsiTheme="majorBidi" w:cstheme="majorBidi"/>
-                <w:color w:val="000000" w:themeColor="text1"/>
-                <w:lang w:bidi="ar-JO"/>
-              </w:rPr>
-              <w:t>To make all citizen know what is necessary for him</w:t>
-            </w:r>
-          </w:p>
-        </w:tc>
-        <w:tc>
-          <w:tcPr>
-            <w:tcW w:w="2158" w:type="dxa"/>
-          </w:tcPr>
-          <w:p>
-            <w:pPr>
-              <w:tabs>
-                <w:tab w:val="left" w:pos="2340"/>
-              </w:tabs>
-              <w:rPr>
-                <w:rFonts w:asciiTheme="majorBidi" w:hAnsiTheme="majorBidi" w:cstheme="majorBidi"/>
-                <w:color w:val="000000" w:themeColor="text1"/>
-                <w:lang w:bidi="ar-JO"/>
-              </w:rPr>
-            </w:pPr>
-            <w:r>
-              <w:rPr>
-                <w:rFonts w:asciiTheme="majorBidi" w:hAnsiTheme="majorBidi" w:cstheme="majorBidi"/>
-                <w:color w:val="000000" w:themeColor="text1"/>
-                <w:lang w:bidi="ar-JO"/>
-              </w:rPr>
-              <w:t>citizen</w:t>
-            </w:r>
-          </w:p>
-        </w:tc>
-        <w:tc>
-          <w:tcPr>
-            <w:tcW w:w="2158" w:type="dxa"/>
-          </w:tcPr>
-          <w:p>
-            <w:pPr>
-              <w:tabs>
-                <w:tab w:val="left" w:pos="2340"/>
-              </w:tabs>
-              <w:rPr>
-                <w:rFonts w:asciiTheme="majorBidi" w:hAnsiTheme="majorBidi" w:cstheme="majorBidi"/>
-                <w:color w:val="000000" w:themeColor="text1"/>
-                <w:lang w:bidi="ar-JO"/>
-              </w:rPr>
-            </w:pPr>
-            <w:r>
-              <w:rPr>
-                <w:rFonts w:asciiTheme="majorBidi" w:hAnsiTheme="majorBidi" w:cstheme="majorBidi"/>
-                <w:color w:val="000000" w:themeColor="text1"/>
-                <w:lang w:bidi="ar-JO"/>
-              </w:rPr>
-              <w:t xml:space="preserve">Just enter to services page in website </w:t>
-            </w:r>
-          </w:p>
-        </w:tc>
-      </w:tr>
-      <w:tr>
-        <w:tc>
-          <w:tcPr>
-            <w:tcW w:w="2157" w:type="dxa"/>
-          </w:tcPr>
-          <w:p>
-            <w:pPr>
-              <w:tabs>
-                <w:tab w:val="left" w:pos="2340"/>
-              </w:tabs>
-              <w:rPr>
-                <w:rFonts w:asciiTheme="majorBidi" w:hAnsiTheme="majorBidi" w:cstheme="majorBidi"/>
-                <w:color w:val="000000" w:themeColor="text1"/>
-                <w:lang w:bidi="ar-JO"/>
-              </w:rPr>
-            </w:pPr>
-            <w:r>
-              <w:rPr>
-                <w:rFonts w:ascii="noto_regular" w:hAnsi="noto_regular"/>
-                <w:color w:val="000000" w:themeColor="text1"/>
-              </w:rPr>
-              <w:t>browse service</w:t>
-            </w:r>
-          </w:p>
-        </w:tc>
-        <w:tc>
-          <w:tcPr>
-            <w:tcW w:w="2157" w:type="dxa"/>
-          </w:tcPr>
-          <w:p>
-            <w:pPr>
-              <w:tabs>
-                <w:tab w:val="left" w:pos="2340"/>
-              </w:tabs>
-              <w:rPr>
-                <w:rFonts w:asciiTheme="majorBidi" w:hAnsiTheme="majorBidi" w:cstheme="majorBidi"/>
-                <w:color w:val="000000" w:themeColor="text1"/>
-                <w:lang w:bidi="ar-JO"/>
-              </w:rPr>
-            </w:pPr>
-            <w:r>
-              <w:rPr>
-                <w:rFonts w:asciiTheme="majorBidi" w:hAnsiTheme="majorBidi" w:cstheme="majorBidi"/>
-                <w:color w:val="000000" w:themeColor="text1"/>
-                <w:lang w:bidi="ar-JO"/>
-              </w:rPr>
-              <w:t xml:space="preserve">To view what is service for registered citizen   </w:t>
-            </w:r>
-          </w:p>
-        </w:tc>
-        <w:tc>
-          <w:tcPr>
-            <w:tcW w:w="2158" w:type="dxa"/>
-          </w:tcPr>
-          <w:p>
-            <w:pPr>
-              <w:tabs>
-                <w:tab w:val="left" w:pos="2340"/>
-              </w:tabs>
-              <w:rPr>
-                <w:rFonts w:asciiTheme="majorBidi" w:hAnsiTheme="majorBidi" w:cstheme="majorBidi"/>
-                <w:color w:val="000000" w:themeColor="text1"/>
-                <w:lang w:bidi="ar-JO"/>
-              </w:rPr>
-            </w:pPr>
-            <w:r>
-              <w:rPr>
-                <w:rFonts w:asciiTheme="majorBidi" w:hAnsiTheme="majorBidi" w:cstheme="majorBidi"/>
-                <w:color w:val="000000" w:themeColor="text1"/>
-                <w:lang w:bidi="ar-JO"/>
-              </w:rPr>
-              <w:t>citizen</w:t>
-            </w:r>
-          </w:p>
-        </w:tc>
-        <w:tc>
-          <w:tcPr>
-            <w:tcW w:w="2158" w:type="dxa"/>
-          </w:tcPr>
-          <w:p>
-            <w:pPr>
-              <w:tabs>
-                <w:tab w:val="left" w:pos="2340"/>
-              </w:tabs>
-              <w:rPr>
-                <w:rFonts w:asciiTheme="majorBidi" w:hAnsiTheme="majorBidi" w:cstheme="majorBidi"/>
-                <w:color w:val="000000" w:themeColor="text1"/>
-                <w:lang w:bidi="ar-JO"/>
-              </w:rPr>
-            </w:pPr>
-            <w:r>
-              <w:rPr>
-                <w:rFonts w:asciiTheme="majorBidi" w:hAnsiTheme="majorBidi" w:cstheme="majorBidi"/>
-                <w:color w:val="000000" w:themeColor="text1"/>
-                <w:lang w:bidi="ar-JO"/>
-              </w:rPr>
-              <w:t xml:space="preserve">After login user can open this page </w:t>
-            </w:r>
-          </w:p>
-        </w:tc>
-      </w:tr>
-      <w:tr>
-        <w:tc>
-          <w:tcPr>
-            <w:tcW w:w="2157" w:type="dxa"/>
-          </w:tcPr>
-          <w:p>
-            <w:pPr>
-              <w:tabs>
-                <w:tab w:val="left" w:pos="2340"/>
-              </w:tabs>
-              <w:rPr>
-                <w:rFonts w:asciiTheme="majorBidi" w:hAnsiTheme="majorBidi" w:cstheme="majorBidi"/>
-                <w:color w:val="000000" w:themeColor="text1"/>
-                <w:lang w:bidi="ar-JO"/>
-              </w:rPr>
-            </w:pPr>
-            <w:r>
-              <w:rPr>
-                <w:rFonts w:ascii="noto_regular" w:hAnsi="noto_regular"/>
-                <w:color w:val="000000" w:themeColor="text1"/>
-              </w:rPr>
-              <w:t>browse locations</w:t>
-            </w:r>
-          </w:p>
-        </w:tc>
-        <w:tc>
-          <w:tcPr>
-            <w:tcW w:w="2157" w:type="dxa"/>
-          </w:tcPr>
-          <w:p>
-            <w:pPr>
-              <w:tabs>
-                <w:tab w:val="left" w:pos="2340"/>
-              </w:tabs>
-              <w:rPr>
-                <w:rFonts w:asciiTheme="majorBidi" w:hAnsiTheme="majorBidi" w:cstheme="majorBidi"/>
-                <w:color w:val="000000" w:themeColor="text1"/>
-                <w:lang w:bidi="ar-JO"/>
-              </w:rPr>
-            </w:pPr>
-            <w:r>
-              <w:rPr>
-                <w:rFonts w:asciiTheme="majorBidi" w:hAnsiTheme="majorBidi" w:cstheme="majorBidi"/>
-                <w:color w:val="000000" w:themeColor="text1"/>
-                <w:lang w:bidi="ar-JO"/>
-              </w:rPr>
-              <w:t xml:space="preserve">To make all citizen know </w:t>
-            </w:r>
-            <w:r>
-              <w:rPr>
-                <w:rFonts w:asciiTheme="majorBidi" w:hAnsiTheme="majorBidi" w:cstheme="majorBidi"/>
-                <w:color w:val="000000" w:themeColor="text1"/>
-                <w:lang w:bidi="ar-JO"/>
-              </w:rPr>
-              <w:t>where</w:t>
-            </w:r>
-            <w:r>
-              <w:rPr>
-                <w:rFonts w:asciiTheme="majorBidi" w:hAnsiTheme="majorBidi" w:cstheme="majorBidi"/>
-                <w:color w:val="000000" w:themeColor="text1"/>
-                <w:lang w:bidi="ar-JO"/>
-              </w:rPr>
-              <w:t xml:space="preserve"> is Their nearest branch</w:t>
-            </w:r>
-          </w:p>
-        </w:tc>
-        <w:tc>
-          <w:tcPr>
-            <w:tcW w:w="2158" w:type="dxa"/>
-          </w:tcPr>
-          <w:p>
-            <w:pPr>
-              <w:tabs>
-                <w:tab w:val="left" w:pos="2340"/>
-              </w:tabs>
-              <w:rPr>
-                <w:rFonts w:asciiTheme="majorBidi" w:hAnsiTheme="majorBidi" w:cstheme="majorBidi"/>
-                <w:color w:val="000000" w:themeColor="text1"/>
-                <w:lang w:bidi="ar-JO"/>
-              </w:rPr>
-            </w:pPr>
-            <w:r>
-              <w:rPr>
-                <w:rFonts w:asciiTheme="majorBidi" w:hAnsiTheme="majorBidi" w:cstheme="majorBidi"/>
-                <w:color w:val="000000" w:themeColor="text1"/>
-                <w:lang w:bidi="ar-JO"/>
-              </w:rPr>
-              <w:t>citizen</w:t>
-            </w:r>
-          </w:p>
-        </w:tc>
-        <w:tc>
-          <w:tcPr>
-            <w:tcW w:w="2158" w:type="dxa"/>
-          </w:tcPr>
-          <w:p>
-            <w:pPr>
-              <w:tabs>
-                <w:tab w:val="left" w:pos="2340"/>
-              </w:tabs>
-              <w:rPr>
-                <w:rFonts w:asciiTheme="majorBidi" w:hAnsiTheme="majorBidi" w:cstheme="majorBidi"/>
-                <w:color w:val="000000" w:themeColor="text1"/>
-                <w:lang w:bidi="ar-JO"/>
-              </w:rPr>
-            </w:pPr>
-            <w:r>
-              <w:rPr>
-                <w:rFonts w:asciiTheme="majorBidi" w:hAnsiTheme="majorBidi" w:cstheme="majorBidi"/>
-                <w:color w:val="000000" w:themeColor="text1"/>
-                <w:lang w:bidi="ar-JO"/>
-              </w:rPr>
-              <w:t xml:space="preserve">By the map </w:t>
-            </w:r>
-            <w:r>
-              <w:rPr>
-                <w:rFonts w:asciiTheme="majorBidi" w:hAnsiTheme="majorBidi" w:cstheme="majorBidi"/>
-                <w:color w:val="000000" w:themeColor="text1"/>
-                <w:lang w:bidi="ar-JO"/>
-              </w:rPr>
-              <w:t>Exhibited</w:t>
-            </w:r>
-            <w:r>
-              <w:rPr>
-                <w:rFonts w:asciiTheme="majorBidi" w:hAnsiTheme="majorBidi" w:cstheme="majorBidi" w:hint="cs"/>
-                <w:color w:val="000000" w:themeColor="text1"/>
-                <w:rtl/>
-                <w:lang w:bidi="ar-JO"/>
-              </w:rPr>
-              <w:t xml:space="preserve">  </w:t>
-            </w:r>
-            <w:r>
-              <w:rPr>
-                <w:rFonts w:asciiTheme="majorBidi" w:hAnsiTheme="majorBidi" w:cstheme="majorBidi"/>
-                <w:color w:val="000000" w:themeColor="text1"/>
-                <w:lang w:bidi="ar-JO"/>
-              </w:rPr>
-              <w:t xml:space="preserve"> in website </w:t>
-            </w:r>
-          </w:p>
-        </w:tc>
-      </w:tr>
-      <w:tr>
-        <w:tc>
-          <w:tcPr>
-            <w:tcW w:w="2157" w:type="dxa"/>
-          </w:tcPr>
-          <w:p>
-            <w:pPr>
-              <w:tabs>
-                <w:tab w:val="left" w:pos="2340"/>
-              </w:tabs>
-              <w:rPr>
-                <w:rFonts w:asciiTheme="majorBidi" w:hAnsiTheme="majorBidi" w:cstheme="majorBidi"/>
-                <w:color w:val="000000" w:themeColor="text1"/>
-                <w:lang w:bidi="ar-JO"/>
-              </w:rPr>
-            </w:pPr>
-            <w:r>
-              <w:rPr>
-                <w:rFonts w:ascii="noto_regular" w:hAnsi="noto_regular"/>
-                <w:color w:val="000000" w:themeColor="text1"/>
-              </w:rPr>
-              <w:t>open profile</w:t>
-            </w:r>
-          </w:p>
-        </w:tc>
-        <w:tc>
-          <w:tcPr>
-            <w:tcW w:w="2157" w:type="dxa"/>
-          </w:tcPr>
-          <w:p>
-            <w:pPr>
-              <w:tabs>
-                <w:tab w:val="left" w:pos="2340"/>
-              </w:tabs>
-              <w:rPr>
-                <w:rFonts w:asciiTheme="majorBidi" w:hAnsiTheme="majorBidi" w:cstheme="majorBidi"/>
-                <w:color w:val="000000" w:themeColor="text1"/>
-                <w:lang w:bidi="ar-JO"/>
-              </w:rPr>
-            </w:pPr>
-            <w:r>
-              <w:rPr>
-                <w:rFonts w:asciiTheme="majorBidi" w:hAnsiTheme="majorBidi" w:cstheme="majorBidi"/>
-                <w:color w:val="000000" w:themeColor="text1"/>
-                <w:lang w:bidi="ar-JO"/>
-              </w:rPr>
-              <w:t xml:space="preserve">To make citizen open and view his profile </w:t>
-            </w:r>
-          </w:p>
-        </w:tc>
-        <w:tc>
-          <w:tcPr>
-            <w:tcW w:w="2158" w:type="dxa"/>
-          </w:tcPr>
-          <w:p>
-            <w:pPr>
-              <w:tabs>
-                <w:tab w:val="left" w:pos="2340"/>
-              </w:tabs>
-              <w:rPr>
-                <w:rFonts w:asciiTheme="majorBidi" w:hAnsiTheme="majorBidi" w:cstheme="majorBidi"/>
-                <w:color w:val="000000" w:themeColor="text1"/>
-                <w:lang w:bidi="ar-JO"/>
-              </w:rPr>
-            </w:pPr>
-            <w:r>
-              <w:rPr>
-                <w:rFonts w:asciiTheme="majorBidi" w:hAnsiTheme="majorBidi" w:cstheme="majorBidi"/>
-                <w:color w:val="000000" w:themeColor="text1"/>
-                <w:lang w:bidi="ar-JO"/>
-              </w:rPr>
-              <w:t>citizen</w:t>
-            </w:r>
-          </w:p>
-        </w:tc>
-        <w:tc>
-          <w:tcPr>
-            <w:tcW w:w="2158" w:type="dxa"/>
-          </w:tcPr>
-          <w:p>
-            <w:pPr>
-              <w:tabs>
-                <w:tab w:val="left" w:pos="2340"/>
-              </w:tabs>
-              <w:rPr>
-                <w:rFonts w:asciiTheme="majorBidi" w:hAnsiTheme="majorBidi" w:cstheme="majorBidi"/>
-                <w:color w:val="000000" w:themeColor="text1"/>
-                <w:lang w:bidi="ar-JO"/>
-              </w:rPr>
-            </w:pPr>
-            <w:r>
-              <w:rPr>
-                <w:rFonts w:asciiTheme="majorBidi" w:hAnsiTheme="majorBidi" w:cstheme="majorBidi"/>
-                <w:color w:val="000000" w:themeColor="text1"/>
-                <w:lang w:bidi="ar-JO"/>
-              </w:rPr>
-              <w:t xml:space="preserve">While citizen logged in to </w:t>
-            </w:r>
-            <w:proofErr w:type="gramStart"/>
-            <w:r>
-              <w:rPr>
-                <w:rFonts w:asciiTheme="majorBidi" w:hAnsiTheme="majorBidi" w:cstheme="majorBidi"/>
-                <w:color w:val="000000" w:themeColor="text1"/>
-                <w:lang w:bidi="ar-JO"/>
-              </w:rPr>
-              <w:t>site</w:t>
-            </w:r>
-            <w:proofErr w:type="gramEnd"/>
-            <w:r>
-              <w:rPr>
-                <w:rFonts w:asciiTheme="majorBidi" w:hAnsiTheme="majorBidi" w:cstheme="majorBidi"/>
-                <w:color w:val="000000" w:themeColor="text1"/>
-                <w:lang w:bidi="ar-JO"/>
-              </w:rPr>
-              <w:t xml:space="preserve"> he can enter </w:t>
-            </w:r>
-          </w:p>
-        </w:tc>
-      </w:tr>
-    </w:tbl>
-    <w:p>
-      <w:pPr>
-        <w:tabs>
-          <w:tab w:val="left" w:pos="2340"/>
+          <w:tab w:val="left" w:pos="2805"/>
         </w:tabs>
         <w:jc w:val="center"/>
         <w:rPr>
           <w:rFonts w:asciiTheme="majorBidi" w:hAnsiTheme="majorBidi" w:cstheme="majorBidi"/>
-          <w:lang w:bidi="ar-JO"/>
-        </w:rPr>
-      </w:pPr>
-      <w:r>
-        <w:rPr>
-          <w:rFonts w:asciiTheme="majorBidi" w:hAnsiTheme="majorBidi" w:cstheme="majorBidi"/>
-          <w:lang w:bidi="ar-JO"/>
-        </w:rPr>
-        <w:t>(</w:t>
-      </w:r>
-      <w:r>
-        <w:rPr>
-          <w:rFonts w:asciiTheme="majorBidi" w:hAnsiTheme="majorBidi" w:cstheme="majorBidi"/>
-          <w:lang w:bidi="ar-JO"/>
-        </w:rPr>
-        <w:t>citizen use case</w:t>
-      </w:r>
-      <w:r>
-        <w:rPr>
-          <w:rFonts w:asciiTheme="majorBidi" w:hAnsiTheme="majorBidi" w:cstheme="majorBidi"/>
-          <w:lang w:bidi="ar-JO"/>
-        </w:rPr>
-        <w:t>)</w:t>
-      </w:r>
-    </w:p>
-    <w:p>
-      <w:pPr>
-        <w:rPr>
-          <w:rFonts w:asciiTheme="majorBidi" w:hAnsiTheme="majorBidi" w:cstheme="majorBidi"/>
-          <w:sz w:val="24"/>
-          <w:szCs w:val="24"/>
-          <w:lang w:bidi="ar-JO"/>
-        </w:rPr>
-      </w:pPr>
-    </w:p>
-    <w:p>
-      <w:pPr>
-        <w:rPr>
-          <w:rFonts w:asciiTheme="majorBidi" w:hAnsiTheme="majorBidi" w:cstheme="majorBidi"/>
-          <w:sz w:val="24"/>
-          <w:szCs w:val="24"/>
-          <w:lang w:bidi="ar-JO"/>
-        </w:rPr>
-      </w:pPr>
-    </w:p>
-    <w:p>
-      <w:pPr>
-        <w:rPr>
-          <w:rFonts w:asciiTheme="majorBidi" w:hAnsiTheme="majorBidi" w:cstheme="majorBidi"/>
-          <w:sz w:val="24"/>
-          <w:szCs w:val="24"/>
-          <w:lang w:bidi="ar-JO"/>
-        </w:rPr>
-      </w:pPr>
-    </w:p>
-    <w:p>
-      <w:pPr>
-        <w:rPr>
-          <w:rFonts w:asciiTheme="majorBidi" w:hAnsiTheme="majorBidi" w:cstheme="majorBidi"/>
-          <w:sz w:val="24"/>
-          <w:szCs w:val="24"/>
-          <w:lang w:bidi="ar-JO"/>
-        </w:rPr>
-      </w:pPr>
-    </w:p>
-    <w:p>
-      <w:pPr>
-        <w:rPr>
-          <w:rFonts w:asciiTheme="majorBidi" w:hAnsiTheme="majorBidi" w:cstheme="majorBidi"/>
-          <w:sz w:val="24"/>
-          <w:szCs w:val="24"/>
-          <w:lang w:bidi="ar-JO"/>
-        </w:rPr>
-      </w:pPr>
-    </w:p>
-    <w:p>
-      <w:pPr>
-        <w:rPr>
-          <w:rFonts w:asciiTheme="majorBidi" w:hAnsiTheme="majorBidi" w:cstheme="majorBidi"/>
-          <w:sz w:val="24"/>
-          <w:szCs w:val="24"/>
-          <w:lang w:bidi="ar-JO"/>
-        </w:rPr>
-      </w:pPr>
-    </w:p>
-    <w:p>
-      <w:pPr>
-        <w:rPr>
-          <w:rFonts w:asciiTheme="majorBidi" w:hAnsiTheme="majorBidi" w:cstheme="majorBidi"/>
-          <w:sz w:val="24"/>
-          <w:szCs w:val="24"/>
-          <w:lang w:bidi="ar-JO"/>
-        </w:rPr>
-      </w:pPr>
-    </w:p>
-    <w:p>
-      <w:pPr>
-        <w:rPr>
-          <w:rFonts w:asciiTheme="majorBidi" w:hAnsiTheme="majorBidi" w:cstheme="majorBidi"/>
-          <w:sz w:val="24"/>
-          <w:szCs w:val="24"/>
-          <w:lang w:bidi="ar-JO"/>
-        </w:rPr>
-      </w:pPr>
-    </w:p>
-    <w:p>
-      <w:pPr>
-        <w:rPr>
-          <w:rFonts w:asciiTheme="majorBidi" w:hAnsiTheme="majorBidi" w:cstheme="majorBidi"/>
-          <w:sz w:val="24"/>
-          <w:szCs w:val="24"/>
+          <w:sz w:val="20"/>
+          <w:szCs w:val="20"/>
           <w:lang w:bidi="ar-JO"/>
         </w:rPr>
       </w:pPr>
@@ -4625,24 +4303,14 @@
         <w:rPr>
           <w:rFonts w:asciiTheme="majorBidi" w:hAnsiTheme="majorBidi" w:cstheme="majorBidi"/>
           <w:noProof/>
-          <w:sz w:val="24"/>
-          <w:szCs w:val="24"/>
-          <w:lang w:bidi="ar-JO"/>
-        </w:rPr>
-        <w:lastRenderedPageBreak/>
+          <w:sz w:val="20"/>
+          <w:szCs w:val="20"/>
+        </w:rPr>
         <w:drawing>
-          <wp:anchor distT="0" distB="0" distL="114300" distR="114300" simplePos="0" relativeHeight="251661312" behindDoc="1" locked="0" layoutInCell="1" allowOverlap="1" wp14:anchorId="1CD26073" wp14:editId="70DE8DB2">
-            <wp:simplePos x="0" y="0"/>
-            <wp:positionH relativeFrom="column">
-              <wp:posOffset>228600</wp:posOffset>
-            </wp:positionH>
-            <wp:positionV relativeFrom="paragraph">
-              <wp:posOffset>281305</wp:posOffset>
-            </wp:positionV>
-            <wp:extent cx="5486400" cy="3997960"/>
-            <wp:effectExtent l="0" t="0" r="0" b="2540"/>
-            <wp:wrapNone/>
-            <wp:docPr id="6" name="Picture 6"/>
+          <wp:inline distT="0" distB="0" distL="0" distR="0" wp14:anchorId="1F596E9E" wp14:editId="7C191386">
+            <wp:extent cx="5156200" cy="3133108"/>
+            <wp:effectExtent l="0" t="0" r="6350" b="0"/>
+            <wp:docPr id="12" name="Picture 12"/>
             <wp:cNvGraphicFramePr>
               <a:graphicFrameLocks xmlns:a="http://schemas.openxmlformats.org/drawingml/2006/main" noChangeAspect="1"/>
             </wp:cNvGraphicFramePr>
@@ -4650,7 +4318,7 @@
               <a:graphicData uri="http://schemas.openxmlformats.org/drawingml/2006/picture">
                 <pic:pic xmlns:pic="http://schemas.openxmlformats.org/drawingml/2006/picture">
                   <pic:nvPicPr>
-                    <pic:cNvPr id="6" name="Picture 6"/>
+                    <pic:cNvPr id="12" name="180545492_309837827194778_8850661470008918151_n.png"/>
                     <pic:cNvPicPr/>
                   </pic:nvPicPr>
                   <pic:blipFill>
@@ -4668,7 +4336,7 @@
                   <pic:spPr>
                     <a:xfrm>
                       <a:off x="0" y="0"/>
-                      <a:ext cx="5486400" cy="3997960"/>
+                      <a:ext cx="5175649" cy="3144926"/>
                     </a:xfrm>
                     <a:prstGeom prst="rect">
                       <a:avLst/>
@@ -4677,70 +4345,2420 @@
                 </pic:pic>
               </a:graphicData>
             </a:graphic>
-          </wp:anchor>
+          </wp:inline>
         </w:drawing>
       </w:r>
     </w:p>
     <w:p>
       <w:pPr>
-        <w:rPr>
-          <w:rFonts w:asciiTheme="majorBidi" w:hAnsiTheme="majorBidi" w:cstheme="majorBidi"/>
-          <w:sz w:val="24"/>
-          <w:szCs w:val="24"/>
-          <w:lang w:bidi="ar-JO"/>
-        </w:rPr>
-      </w:pPr>
-    </w:p>
-    <w:p>
-      <w:pPr>
-        <w:rPr>
-          <w:rFonts w:asciiTheme="majorBidi" w:hAnsiTheme="majorBidi" w:cstheme="majorBidi"/>
-          <w:sz w:val="24"/>
-          <w:szCs w:val="24"/>
-          <w:lang w:bidi="ar-JO"/>
-        </w:rPr>
-      </w:pPr>
-    </w:p>
-    <w:p>
-      <w:pPr>
-        <w:rPr>
-          <w:rFonts w:asciiTheme="majorBidi" w:hAnsiTheme="majorBidi" w:cstheme="majorBidi"/>
-          <w:sz w:val="24"/>
-          <w:szCs w:val="24"/>
-          <w:lang w:bidi="ar-JO"/>
-        </w:rPr>
-      </w:pPr>
-    </w:p>
-    <w:p>
-      <w:pPr>
-        <w:rPr>
-          <w:rFonts w:asciiTheme="majorBidi" w:hAnsiTheme="majorBidi" w:cstheme="majorBidi"/>
-          <w:sz w:val="24"/>
-          <w:szCs w:val="24"/>
-          <w:lang w:bidi="ar-JO"/>
-        </w:rPr>
-      </w:pPr>
-    </w:p>
-    <w:p>
-      <w:pPr>
-        <w:rPr>
-          <w:rFonts w:asciiTheme="majorBidi" w:hAnsiTheme="majorBidi" w:cstheme="majorBidi"/>
-          <w:sz w:val="24"/>
-          <w:szCs w:val="24"/>
-          <w:lang w:bidi="ar-JO"/>
-        </w:rPr>
-      </w:pPr>
-    </w:p>
-    <w:p>
-      <w:pPr>
-        <w:rPr>
-          <w:rFonts w:asciiTheme="majorBidi" w:hAnsiTheme="majorBidi" w:cstheme="majorBidi"/>
-          <w:sz w:val="24"/>
-          <w:szCs w:val="24"/>
-          <w:lang w:bidi="ar-JO"/>
-        </w:rPr>
-      </w:pPr>
-    </w:p>
+        <w:tabs>
+          <w:tab w:val="left" w:pos="2805"/>
+        </w:tabs>
+        <w:jc w:val="center"/>
+        <w:rPr>
+          <w:rFonts w:asciiTheme="majorBidi" w:hAnsiTheme="majorBidi" w:cstheme="majorBidi"/>
+          <w:sz w:val="20"/>
+          <w:szCs w:val="20"/>
+          <w:lang w:bidi="ar-JO"/>
+        </w:rPr>
+      </w:pPr>
+      <w:r>
+        <w:rPr>
+          <w:rFonts w:asciiTheme="majorBidi" w:hAnsiTheme="majorBidi" w:cstheme="majorBidi"/>
+          <w:sz w:val="20"/>
+          <w:szCs w:val="20"/>
+          <w:lang w:bidi="ar-JO"/>
+        </w:rPr>
+        <w:t>(Employee use-case)</w:t>
+      </w:r>
+    </w:p>
+    <w:tbl>
+      <w:tblPr>
+        <w:tblStyle w:val="TableGrid"/>
+        <w:tblW w:w="0" w:type="auto"/>
+        <w:tblLook w:val="04A0" w:firstRow="1" w:lastRow="0" w:firstColumn="1" w:lastColumn="0" w:noHBand="0" w:noVBand="1"/>
+      </w:tblPr>
+      <w:tblGrid>
+        <w:gridCol w:w="2122"/>
+        <w:gridCol w:w="6508"/>
+      </w:tblGrid>
+      <w:tr>
+        <w:tc>
+          <w:tcPr>
+            <w:tcW w:w="2122" w:type="dxa"/>
+          </w:tcPr>
+          <w:p>
+            <w:pPr>
+              <w:tabs>
+                <w:tab w:val="left" w:pos="2805"/>
+              </w:tabs>
+              <w:rPr>
+                <w:rFonts w:asciiTheme="majorBidi" w:hAnsiTheme="majorBidi" w:cstheme="majorBidi"/>
+                <w:b/>
+                <w:bCs/>
+                <w:sz w:val="20"/>
+                <w:szCs w:val="20"/>
+                <w:lang w:bidi="ar-JO"/>
+              </w:rPr>
+            </w:pPr>
+            <w:r>
+              <w:rPr>
+                <w:rFonts w:asciiTheme="majorBidi" w:hAnsiTheme="majorBidi" w:cstheme="majorBidi"/>
+                <w:b/>
+                <w:bCs/>
+                <w:sz w:val="20"/>
+                <w:szCs w:val="20"/>
+                <w:lang w:bidi="ar-JO"/>
+              </w:rPr>
+              <w:lastRenderedPageBreak/>
+              <w:t>Use case name</w:t>
+            </w:r>
+          </w:p>
+        </w:tc>
+        <w:tc>
+          <w:tcPr>
+            <w:tcW w:w="6508" w:type="dxa"/>
+          </w:tcPr>
+          <w:p>
+            <w:pPr>
+              <w:tabs>
+                <w:tab w:val="left" w:pos="2805"/>
+              </w:tabs>
+              <w:rPr>
+                <w:rFonts w:asciiTheme="majorBidi" w:hAnsiTheme="majorBidi" w:cstheme="majorBidi"/>
+                <w:sz w:val="20"/>
+                <w:szCs w:val="20"/>
+                <w:lang w:bidi="ar-JO"/>
+              </w:rPr>
+            </w:pPr>
+            <w:r>
+              <w:rPr>
+                <w:rFonts w:asciiTheme="majorBidi" w:hAnsiTheme="majorBidi" w:cstheme="majorBidi"/>
+                <w:color w:val="000000" w:themeColor="text1"/>
+                <w:lang w:bidi="ar-JO"/>
+              </w:rPr>
+              <w:t>Sign up</w:t>
+            </w:r>
+          </w:p>
+        </w:tc>
+      </w:tr>
+      <w:tr>
+        <w:tc>
+          <w:tcPr>
+            <w:tcW w:w="2122" w:type="dxa"/>
+          </w:tcPr>
+          <w:p>
+            <w:pPr>
+              <w:tabs>
+                <w:tab w:val="left" w:pos="2805"/>
+              </w:tabs>
+              <w:rPr>
+                <w:rFonts w:asciiTheme="majorBidi" w:hAnsiTheme="majorBidi" w:cstheme="majorBidi"/>
+                <w:sz w:val="20"/>
+                <w:szCs w:val="20"/>
+                <w:lang w:bidi="ar-JO"/>
+              </w:rPr>
+            </w:pPr>
+            <w:r>
+              <w:rPr>
+                <w:rFonts w:asciiTheme="majorBidi" w:hAnsiTheme="majorBidi" w:cstheme="majorBidi"/>
+                <w:sz w:val="20"/>
+                <w:szCs w:val="20"/>
+                <w:lang w:bidi="ar-JO"/>
+              </w:rPr>
+              <w:t>Actors</w:t>
+            </w:r>
+          </w:p>
+        </w:tc>
+        <w:tc>
+          <w:tcPr>
+            <w:tcW w:w="6508" w:type="dxa"/>
+          </w:tcPr>
+          <w:p>
+            <w:pPr>
+              <w:tabs>
+                <w:tab w:val="left" w:pos="2805"/>
+              </w:tabs>
+              <w:rPr>
+                <w:rFonts w:asciiTheme="majorBidi" w:hAnsiTheme="majorBidi" w:cstheme="majorBidi"/>
+                <w:sz w:val="20"/>
+                <w:szCs w:val="20"/>
+                <w:lang w:bidi="ar-JO"/>
+              </w:rPr>
+            </w:pPr>
+            <w:r>
+              <w:rPr>
+                <w:rFonts w:asciiTheme="majorBidi" w:hAnsiTheme="majorBidi" w:cstheme="majorBidi"/>
+                <w:sz w:val="20"/>
+                <w:szCs w:val="20"/>
+                <w:lang w:bidi="ar-JO"/>
+              </w:rPr>
+              <w:t>citizen</w:t>
+            </w:r>
+          </w:p>
+        </w:tc>
+      </w:tr>
+      <w:tr>
+        <w:tc>
+          <w:tcPr>
+            <w:tcW w:w="2122" w:type="dxa"/>
+          </w:tcPr>
+          <w:p>
+            <w:pPr>
+              <w:tabs>
+                <w:tab w:val="left" w:pos="2805"/>
+              </w:tabs>
+              <w:rPr>
+                <w:rFonts w:asciiTheme="majorBidi" w:hAnsiTheme="majorBidi" w:cstheme="majorBidi"/>
+                <w:sz w:val="20"/>
+                <w:szCs w:val="20"/>
+                <w:lang w:bidi="ar-JO"/>
+              </w:rPr>
+            </w:pPr>
+            <w:r>
+              <w:rPr>
+                <w:rFonts w:asciiTheme="majorBidi" w:hAnsiTheme="majorBidi" w:cstheme="majorBidi"/>
+                <w:sz w:val="20"/>
+                <w:szCs w:val="20"/>
+                <w:lang w:bidi="ar-JO"/>
+              </w:rPr>
+              <w:t>Description</w:t>
+            </w:r>
+          </w:p>
+        </w:tc>
+        <w:tc>
+          <w:tcPr>
+            <w:tcW w:w="6508" w:type="dxa"/>
+          </w:tcPr>
+          <w:p>
+            <w:pPr>
+              <w:tabs>
+                <w:tab w:val="left" w:pos="2805"/>
+              </w:tabs>
+              <w:rPr>
+                <w:rFonts w:asciiTheme="majorBidi" w:hAnsiTheme="majorBidi" w:cstheme="majorBidi"/>
+                <w:sz w:val="20"/>
+                <w:szCs w:val="20"/>
+                <w:lang w:bidi="ar-JO"/>
+              </w:rPr>
+            </w:pPr>
+            <w:r>
+              <w:rPr>
+                <w:rFonts w:asciiTheme="majorBidi" w:hAnsiTheme="majorBidi" w:cstheme="majorBidi"/>
+                <w:color w:val="000000" w:themeColor="text1"/>
+                <w:lang w:bidi="ar-JO"/>
+              </w:rPr>
+              <w:t>To make user</w:t>
+            </w:r>
+            <w:r>
+              <w:rPr>
+                <w:rFonts w:asciiTheme="majorBidi" w:hAnsiTheme="majorBidi" w:cstheme="majorBidi"/>
+                <w:color w:val="000000" w:themeColor="text1"/>
+                <w:lang w:bidi="ar-JO"/>
+              </w:rPr>
+              <w:t>/employee</w:t>
+            </w:r>
+            <w:r>
+              <w:rPr>
+                <w:rFonts w:asciiTheme="majorBidi" w:hAnsiTheme="majorBidi" w:cstheme="majorBidi"/>
+                <w:color w:val="000000" w:themeColor="text1"/>
+                <w:lang w:bidi="ar-JO"/>
+              </w:rPr>
+              <w:t xml:space="preserve"> enter for his account</w:t>
+            </w:r>
+          </w:p>
+        </w:tc>
+      </w:tr>
+      <w:tr>
+        <w:tc>
+          <w:tcPr>
+            <w:tcW w:w="2122" w:type="dxa"/>
+          </w:tcPr>
+          <w:p>
+            <w:pPr>
+              <w:tabs>
+                <w:tab w:val="left" w:pos="2805"/>
+              </w:tabs>
+              <w:rPr>
+                <w:rFonts w:asciiTheme="majorBidi" w:hAnsiTheme="majorBidi" w:cstheme="majorBidi"/>
+                <w:sz w:val="20"/>
+                <w:szCs w:val="20"/>
+                <w:lang w:bidi="ar-JO"/>
+              </w:rPr>
+            </w:pPr>
+            <w:r>
+              <w:rPr>
+                <w:rFonts w:asciiTheme="majorBidi" w:hAnsiTheme="majorBidi" w:cstheme="majorBidi"/>
+                <w:sz w:val="20"/>
+                <w:szCs w:val="20"/>
+                <w:lang w:bidi="ar-JO"/>
+              </w:rPr>
+              <w:t xml:space="preserve">Step of process </w:t>
+            </w:r>
+          </w:p>
+        </w:tc>
+        <w:tc>
+          <w:tcPr>
+            <w:tcW w:w="6508" w:type="dxa"/>
+          </w:tcPr>
+          <w:p>
+            <w:pPr>
+              <w:tabs>
+                <w:tab w:val="left" w:pos="2805"/>
+              </w:tabs>
+              <w:rPr>
+                <w:rFonts w:asciiTheme="majorBidi" w:hAnsiTheme="majorBidi" w:cstheme="majorBidi"/>
+                <w:sz w:val="20"/>
+                <w:szCs w:val="20"/>
+                <w:lang w:bidi="ar-JO"/>
+              </w:rPr>
+            </w:pPr>
+            <w:r>
+              <w:rPr>
+                <w:rFonts w:asciiTheme="majorBidi" w:hAnsiTheme="majorBidi" w:cstheme="majorBidi"/>
+                <w:color w:val="000000" w:themeColor="text1"/>
+                <w:lang w:bidi="ar-JO"/>
+              </w:rPr>
+              <w:t xml:space="preserve">Enter required </w:t>
+            </w:r>
+            <w:r>
+              <w:rPr>
+                <w:rFonts w:asciiTheme="majorBidi" w:hAnsiTheme="majorBidi" w:cstheme="majorBidi"/>
+                <w:color w:val="000000" w:themeColor="text1"/>
+                <w:lang w:bidi="ar-JO"/>
+              </w:rPr>
+              <w:t>Login</w:t>
+            </w:r>
+            <w:r>
+              <w:rPr>
+                <w:rFonts w:asciiTheme="majorBidi" w:hAnsiTheme="majorBidi" w:cstheme="majorBidi"/>
+                <w:color w:val="000000" w:themeColor="text1"/>
+                <w:lang w:bidi="ar-JO"/>
+              </w:rPr>
+              <w:t xml:space="preserve"> form</w:t>
+            </w:r>
+          </w:p>
+        </w:tc>
+      </w:tr>
+    </w:tbl>
+    <w:p>
+      <w:pPr>
+        <w:tabs>
+          <w:tab w:val="left" w:pos="2805"/>
+        </w:tabs>
+        <w:rPr>
+          <w:rFonts w:asciiTheme="majorBidi" w:hAnsiTheme="majorBidi" w:cstheme="majorBidi"/>
+          <w:sz w:val="20"/>
+          <w:szCs w:val="20"/>
+          <w:lang w:bidi="ar-JO"/>
+        </w:rPr>
+      </w:pPr>
+    </w:p>
+    <w:tbl>
+      <w:tblPr>
+        <w:tblStyle w:val="TableGrid"/>
+        <w:tblW w:w="0" w:type="auto"/>
+        <w:tblLook w:val="04A0" w:firstRow="1" w:lastRow="0" w:firstColumn="1" w:lastColumn="0" w:noHBand="0" w:noVBand="1"/>
+      </w:tblPr>
+      <w:tblGrid>
+        <w:gridCol w:w="2122"/>
+        <w:gridCol w:w="6508"/>
+      </w:tblGrid>
+      <w:tr>
+        <w:tc>
+          <w:tcPr>
+            <w:tcW w:w="2122" w:type="dxa"/>
+          </w:tcPr>
+          <w:p>
+            <w:pPr>
+              <w:tabs>
+                <w:tab w:val="left" w:pos="2805"/>
+              </w:tabs>
+              <w:rPr>
+                <w:rFonts w:asciiTheme="majorBidi" w:hAnsiTheme="majorBidi" w:cstheme="majorBidi"/>
+                <w:b/>
+                <w:bCs/>
+                <w:sz w:val="20"/>
+                <w:szCs w:val="20"/>
+                <w:lang w:bidi="ar-JO"/>
+              </w:rPr>
+            </w:pPr>
+            <w:r>
+              <w:rPr>
+                <w:rFonts w:asciiTheme="majorBidi" w:hAnsiTheme="majorBidi" w:cstheme="majorBidi"/>
+                <w:b/>
+                <w:bCs/>
+                <w:sz w:val="20"/>
+                <w:szCs w:val="20"/>
+                <w:lang w:bidi="ar-JO"/>
+              </w:rPr>
+              <w:t>Use case name</w:t>
+            </w:r>
+          </w:p>
+        </w:tc>
+        <w:tc>
+          <w:tcPr>
+            <w:tcW w:w="6508" w:type="dxa"/>
+          </w:tcPr>
+          <w:p>
+            <w:pPr>
+              <w:tabs>
+                <w:tab w:val="left" w:pos="2805"/>
+              </w:tabs>
+              <w:rPr>
+                <w:rFonts w:asciiTheme="majorBidi" w:hAnsiTheme="majorBidi" w:cstheme="majorBidi"/>
+                <w:sz w:val="20"/>
+                <w:szCs w:val="20"/>
+                <w:lang w:bidi="ar-JO"/>
+              </w:rPr>
+            </w:pPr>
+            <w:r>
+              <w:rPr>
+                <w:rFonts w:asciiTheme="majorBidi" w:hAnsiTheme="majorBidi" w:cstheme="majorBidi"/>
+                <w:sz w:val="20"/>
+                <w:szCs w:val="20"/>
+                <w:lang w:bidi="ar-JO"/>
+              </w:rPr>
+              <w:t>Login</w:t>
+            </w:r>
+          </w:p>
+        </w:tc>
+      </w:tr>
+      <w:tr>
+        <w:tc>
+          <w:tcPr>
+            <w:tcW w:w="2122" w:type="dxa"/>
+          </w:tcPr>
+          <w:p>
+            <w:pPr>
+              <w:tabs>
+                <w:tab w:val="left" w:pos="2805"/>
+              </w:tabs>
+              <w:rPr>
+                <w:rFonts w:asciiTheme="majorBidi" w:hAnsiTheme="majorBidi" w:cstheme="majorBidi"/>
+                <w:sz w:val="20"/>
+                <w:szCs w:val="20"/>
+                <w:lang w:bidi="ar-JO"/>
+              </w:rPr>
+            </w:pPr>
+            <w:r>
+              <w:rPr>
+                <w:rFonts w:asciiTheme="majorBidi" w:hAnsiTheme="majorBidi" w:cstheme="majorBidi"/>
+                <w:sz w:val="20"/>
+                <w:szCs w:val="20"/>
+                <w:lang w:bidi="ar-JO"/>
+              </w:rPr>
+              <w:t>Actors</w:t>
+            </w:r>
+          </w:p>
+        </w:tc>
+        <w:tc>
+          <w:tcPr>
+            <w:tcW w:w="6508" w:type="dxa"/>
+          </w:tcPr>
+          <w:p>
+            <w:pPr>
+              <w:tabs>
+                <w:tab w:val="left" w:pos="2805"/>
+              </w:tabs>
+              <w:rPr>
+                <w:rFonts w:asciiTheme="majorBidi" w:hAnsiTheme="majorBidi" w:cstheme="majorBidi"/>
+                <w:sz w:val="20"/>
+                <w:szCs w:val="20"/>
+                <w:lang w:bidi="ar-JO"/>
+              </w:rPr>
+            </w:pPr>
+            <w:r>
+              <w:rPr>
+                <w:rFonts w:asciiTheme="majorBidi" w:hAnsiTheme="majorBidi" w:cstheme="majorBidi"/>
+                <w:sz w:val="20"/>
+                <w:szCs w:val="20"/>
+                <w:lang w:bidi="ar-JO"/>
+              </w:rPr>
+              <w:t>Citizen/Employee</w:t>
+            </w:r>
+          </w:p>
+        </w:tc>
+      </w:tr>
+      <w:tr>
+        <w:tc>
+          <w:tcPr>
+            <w:tcW w:w="2122" w:type="dxa"/>
+          </w:tcPr>
+          <w:p>
+            <w:pPr>
+              <w:tabs>
+                <w:tab w:val="left" w:pos="2805"/>
+              </w:tabs>
+              <w:rPr>
+                <w:rFonts w:asciiTheme="majorBidi" w:hAnsiTheme="majorBidi" w:cstheme="majorBidi"/>
+                <w:sz w:val="20"/>
+                <w:szCs w:val="20"/>
+                <w:lang w:bidi="ar-JO"/>
+              </w:rPr>
+            </w:pPr>
+            <w:r>
+              <w:rPr>
+                <w:rFonts w:asciiTheme="majorBidi" w:hAnsiTheme="majorBidi" w:cstheme="majorBidi"/>
+                <w:sz w:val="20"/>
+                <w:szCs w:val="20"/>
+                <w:lang w:bidi="ar-JO"/>
+              </w:rPr>
+              <w:t>Description</w:t>
+            </w:r>
+          </w:p>
+        </w:tc>
+        <w:tc>
+          <w:tcPr>
+            <w:tcW w:w="6508" w:type="dxa"/>
+          </w:tcPr>
+          <w:p>
+            <w:pPr>
+              <w:tabs>
+                <w:tab w:val="left" w:pos="2805"/>
+              </w:tabs>
+              <w:rPr>
+                <w:rFonts w:asciiTheme="majorBidi" w:hAnsiTheme="majorBidi" w:cstheme="majorBidi"/>
+                <w:sz w:val="20"/>
+                <w:szCs w:val="20"/>
+                <w:lang w:bidi="ar-JO"/>
+              </w:rPr>
+            </w:pPr>
+            <w:r>
+              <w:rPr>
+                <w:rFonts w:asciiTheme="majorBidi" w:hAnsiTheme="majorBidi" w:cstheme="majorBidi"/>
+                <w:color w:val="000000" w:themeColor="text1"/>
+                <w:lang w:bidi="ar-JO"/>
+              </w:rPr>
+              <w:t>Make user create account to get specific service</w:t>
+            </w:r>
+          </w:p>
+        </w:tc>
+      </w:tr>
+      <w:tr>
+        <w:tc>
+          <w:tcPr>
+            <w:tcW w:w="2122" w:type="dxa"/>
+          </w:tcPr>
+          <w:p>
+            <w:pPr>
+              <w:tabs>
+                <w:tab w:val="left" w:pos="2805"/>
+              </w:tabs>
+              <w:rPr>
+                <w:rFonts w:asciiTheme="majorBidi" w:hAnsiTheme="majorBidi" w:cstheme="majorBidi"/>
+                <w:sz w:val="20"/>
+                <w:szCs w:val="20"/>
+                <w:lang w:bidi="ar-JO"/>
+              </w:rPr>
+            </w:pPr>
+            <w:r>
+              <w:rPr>
+                <w:rFonts w:asciiTheme="majorBidi" w:hAnsiTheme="majorBidi" w:cstheme="majorBidi"/>
+                <w:sz w:val="20"/>
+                <w:szCs w:val="20"/>
+                <w:lang w:bidi="ar-JO"/>
+              </w:rPr>
+              <w:t xml:space="preserve">Step of process </w:t>
+            </w:r>
+          </w:p>
+        </w:tc>
+        <w:tc>
+          <w:tcPr>
+            <w:tcW w:w="6508" w:type="dxa"/>
+          </w:tcPr>
+          <w:p>
+            <w:pPr>
+              <w:tabs>
+                <w:tab w:val="left" w:pos="2805"/>
+              </w:tabs>
+              <w:rPr>
+                <w:rFonts w:asciiTheme="majorBidi" w:hAnsiTheme="majorBidi" w:cstheme="majorBidi"/>
+                <w:sz w:val="20"/>
+                <w:szCs w:val="20"/>
+                <w:lang w:bidi="ar-JO"/>
+              </w:rPr>
+            </w:pPr>
+            <w:r>
+              <w:rPr>
+                <w:rFonts w:asciiTheme="majorBidi" w:hAnsiTheme="majorBidi" w:cstheme="majorBidi"/>
+                <w:color w:val="000000" w:themeColor="text1"/>
+                <w:lang w:bidi="ar-JO"/>
+              </w:rPr>
+              <w:t xml:space="preserve">Enter required </w:t>
+            </w:r>
+            <w:r>
+              <w:rPr>
+                <w:rFonts w:asciiTheme="majorBidi" w:hAnsiTheme="majorBidi" w:cstheme="majorBidi"/>
+                <w:color w:val="000000" w:themeColor="text1"/>
+                <w:lang w:bidi="ar-JO"/>
+              </w:rPr>
+              <w:t>login</w:t>
+            </w:r>
+            <w:r>
+              <w:rPr>
+                <w:rFonts w:asciiTheme="majorBidi" w:hAnsiTheme="majorBidi" w:cstheme="majorBidi"/>
+                <w:color w:val="000000" w:themeColor="text1"/>
+                <w:lang w:bidi="ar-JO"/>
+              </w:rPr>
+              <w:t xml:space="preserve"> form</w:t>
+            </w:r>
+          </w:p>
+        </w:tc>
+      </w:tr>
+    </w:tbl>
+    <w:p>
+      <w:pPr>
+        <w:tabs>
+          <w:tab w:val="left" w:pos="2805"/>
+        </w:tabs>
+        <w:rPr>
+          <w:rFonts w:asciiTheme="majorBidi" w:hAnsiTheme="majorBidi" w:cstheme="majorBidi"/>
+          <w:sz w:val="20"/>
+          <w:szCs w:val="20"/>
+          <w:lang w:bidi="ar-JO"/>
+        </w:rPr>
+      </w:pPr>
+    </w:p>
+    <w:tbl>
+      <w:tblPr>
+        <w:tblStyle w:val="TableGrid"/>
+        <w:tblW w:w="0" w:type="auto"/>
+        <w:tblLook w:val="04A0" w:firstRow="1" w:lastRow="0" w:firstColumn="1" w:lastColumn="0" w:noHBand="0" w:noVBand="1"/>
+      </w:tblPr>
+      <w:tblGrid>
+        <w:gridCol w:w="2122"/>
+        <w:gridCol w:w="6508"/>
+      </w:tblGrid>
+      <w:tr>
+        <w:tc>
+          <w:tcPr>
+            <w:tcW w:w="2122" w:type="dxa"/>
+          </w:tcPr>
+          <w:p>
+            <w:pPr>
+              <w:tabs>
+                <w:tab w:val="left" w:pos="2805"/>
+              </w:tabs>
+              <w:rPr>
+                <w:rFonts w:asciiTheme="majorBidi" w:hAnsiTheme="majorBidi" w:cstheme="majorBidi"/>
+                <w:b/>
+                <w:bCs/>
+                <w:sz w:val="20"/>
+                <w:szCs w:val="20"/>
+                <w:lang w:bidi="ar-JO"/>
+              </w:rPr>
+            </w:pPr>
+            <w:r>
+              <w:rPr>
+                <w:rFonts w:asciiTheme="majorBidi" w:hAnsiTheme="majorBidi" w:cstheme="majorBidi"/>
+                <w:b/>
+                <w:bCs/>
+                <w:sz w:val="20"/>
+                <w:szCs w:val="20"/>
+                <w:lang w:bidi="ar-JO"/>
+              </w:rPr>
+              <w:t>Use case name</w:t>
+            </w:r>
+          </w:p>
+        </w:tc>
+        <w:tc>
+          <w:tcPr>
+            <w:tcW w:w="6508" w:type="dxa"/>
+          </w:tcPr>
+          <w:p>
+            <w:pPr>
+              <w:tabs>
+                <w:tab w:val="left" w:pos="2805"/>
+              </w:tabs>
+              <w:rPr>
+                <w:rFonts w:asciiTheme="majorBidi" w:hAnsiTheme="majorBidi" w:cstheme="majorBidi"/>
+                <w:sz w:val="20"/>
+                <w:szCs w:val="20"/>
+                <w:lang w:bidi="ar-JO"/>
+              </w:rPr>
+            </w:pPr>
+            <w:r>
+              <w:rPr>
+                <w:rFonts w:asciiTheme="majorBidi" w:hAnsiTheme="majorBidi" w:cstheme="majorBidi"/>
+                <w:color w:val="000000" w:themeColor="text1"/>
+                <w:lang w:bidi="ar-JO"/>
+              </w:rPr>
+              <w:t>Order passport</w:t>
+            </w:r>
+          </w:p>
+        </w:tc>
+      </w:tr>
+      <w:tr>
+        <w:tc>
+          <w:tcPr>
+            <w:tcW w:w="2122" w:type="dxa"/>
+          </w:tcPr>
+          <w:p>
+            <w:pPr>
+              <w:tabs>
+                <w:tab w:val="left" w:pos="2805"/>
+              </w:tabs>
+              <w:rPr>
+                <w:rFonts w:asciiTheme="majorBidi" w:hAnsiTheme="majorBidi" w:cstheme="majorBidi"/>
+                <w:sz w:val="20"/>
+                <w:szCs w:val="20"/>
+                <w:lang w:bidi="ar-JO"/>
+              </w:rPr>
+            </w:pPr>
+            <w:r>
+              <w:rPr>
+                <w:rFonts w:asciiTheme="majorBidi" w:hAnsiTheme="majorBidi" w:cstheme="majorBidi"/>
+                <w:sz w:val="20"/>
+                <w:szCs w:val="20"/>
+                <w:lang w:bidi="ar-JO"/>
+              </w:rPr>
+              <w:t>Actors</w:t>
+            </w:r>
+          </w:p>
+        </w:tc>
+        <w:tc>
+          <w:tcPr>
+            <w:tcW w:w="6508" w:type="dxa"/>
+          </w:tcPr>
+          <w:p>
+            <w:pPr>
+              <w:tabs>
+                <w:tab w:val="left" w:pos="2805"/>
+              </w:tabs>
+              <w:rPr>
+                <w:rFonts w:asciiTheme="majorBidi" w:hAnsiTheme="majorBidi" w:cstheme="majorBidi"/>
+                <w:sz w:val="20"/>
+                <w:szCs w:val="20"/>
+                <w:lang w:bidi="ar-JO"/>
+              </w:rPr>
+            </w:pPr>
+            <w:r>
+              <w:rPr>
+                <w:rFonts w:asciiTheme="majorBidi" w:hAnsiTheme="majorBidi" w:cstheme="majorBidi"/>
+                <w:sz w:val="20"/>
+                <w:szCs w:val="20"/>
+                <w:lang w:bidi="ar-JO"/>
+              </w:rPr>
+              <w:t>Citizen</w:t>
+            </w:r>
+          </w:p>
+        </w:tc>
+      </w:tr>
+      <w:tr>
+        <w:tc>
+          <w:tcPr>
+            <w:tcW w:w="2122" w:type="dxa"/>
+          </w:tcPr>
+          <w:p>
+            <w:pPr>
+              <w:tabs>
+                <w:tab w:val="left" w:pos="2805"/>
+              </w:tabs>
+              <w:rPr>
+                <w:rFonts w:asciiTheme="majorBidi" w:hAnsiTheme="majorBidi" w:cstheme="majorBidi"/>
+                <w:sz w:val="20"/>
+                <w:szCs w:val="20"/>
+                <w:lang w:bidi="ar-JO"/>
+              </w:rPr>
+            </w:pPr>
+            <w:r>
+              <w:rPr>
+                <w:rFonts w:asciiTheme="majorBidi" w:hAnsiTheme="majorBidi" w:cstheme="majorBidi"/>
+                <w:sz w:val="20"/>
+                <w:szCs w:val="20"/>
+                <w:lang w:bidi="ar-JO"/>
+              </w:rPr>
+              <w:t>Description</w:t>
+            </w:r>
+          </w:p>
+        </w:tc>
+        <w:tc>
+          <w:tcPr>
+            <w:tcW w:w="6508" w:type="dxa"/>
+          </w:tcPr>
+          <w:p>
+            <w:pPr>
+              <w:tabs>
+                <w:tab w:val="left" w:pos="2805"/>
+              </w:tabs>
+              <w:rPr>
+                <w:rFonts w:asciiTheme="majorBidi" w:hAnsiTheme="majorBidi" w:cstheme="majorBidi"/>
+                <w:sz w:val="20"/>
+                <w:szCs w:val="20"/>
+                <w:lang w:bidi="ar-JO"/>
+              </w:rPr>
+            </w:pPr>
+            <w:r>
+              <w:rPr>
+                <w:rFonts w:asciiTheme="majorBidi" w:hAnsiTheme="majorBidi" w:cstheme="majorBidi"/>
+                <w:color w:val="000000" w:themeColor="text1"/>
+                <w:lang w:bidi="ar-JO"/>
+              </w:rPr>
+              <w:t>To apply for a passport</w:t>
+            </w:r>
+            <w:r>
+              <w:rPr>
+                <w:rFonts w:asciiTheme="majorBidi" w:hAnsiTheme="majorBidi" w:cstheme="majorBidi" w:hint="cs"/>
+                <w:color w:val="000000" w:themeColor="text1"/>
+                <w:rtl/>
+                <w:lang w:bidi="ar-JO"/>
+              </w:rPr>
+              <w:t xml:space="preserve">, </w:t>
+            </w:r>
+            <w:r>
+              <w:rPr>
+                <w:rFonts w:asciiTheme="majorBidi" w:hAnsiTheme="majorBidi" w:cstheme="majorBidi" w:hint="cs"/>
+                <w:color w:val="000000" w:themeColor="text1"/>
+                <w:lang w:bidi="ar-JO"/>
+              </w:rPr>
+              <w:t>user</w:t>
+            </w:r>
+            <w:r>
+              <w:rPr>
+                <w:rFonts w:asciiTheme="majorBidi" w:hAnsiTheme="majorBidi" w:cstheme="majorBidi"/>
+                <w:color w:val="000000" w:themeColor="text1"/>
+                <w:lang w:bidi="ar-JO"/>
+              </w:rPr>
+              <w:t xml:space="preserve"> must fill and submit Application</w:t>
+            </w:r>
+          </w:p>
+        </w:tc>
+      </w:tr>
+      <w:tr>
+        <w:tc>
+          <w:tcPr>
+            <w:tcW w:w="2122" w:type="dxa"/>
+          </w:tcPr>
+          <w:p>
+            <w:pPr>
+              <w:tabs>
+                <w:tab w:val="left" w:pos="2805"/>
+              </w:tabs>
+              <w:rPr>
+                <w:rFonts w:asciiTheme="majorBidi" w:hAnsiTheme="majorBidi" w:cstheme="majorBidi"/>
+                <w:sz w:val="20"/>
+                <w:szCs w:val="20"/>
+                <w:lang w:bidi="ar-JO"/>
+              </w:rPr>
+            </w:pPr>
+            <w:r>
+              <w:rPr>
+                <w:rFonts w:asciiTheme="majorBidi" w:hAnsiTheme="majorBidi" w:cstheme="majorBidi"/>
+                <w:sz w:val="20"/>
+                <w:szCs w:val="20"/>
+                <w:lang w:bidi="ar-JO"/>
+              </w:rPr>
+              <w:t xml:space="preserve">Step of process </w:t>
+            </w:r>
+          </w:p>
+        </w:tc>
+        <w:tc>
+          <w:tcPr>
+            <w:tcW w:w="6508" w:type="dxa"/>
+          </w:tcPr>
+          <w:p>
+            <w:pPr>
+              <w:tabs>
+                <w:tab w:val="left" w:pos="2805"/>
+              </w:tabs>
+              <w:rPr>
+                <w:rFonts w:asciiTheme="majorBidi" w:hAnsiTheme="majorBidi" w:cstheme="majorBidi"/>
+                <w:sz w:val="20"/>
+                <w:szCs w:val="20"/>
+                <w:lang w:bidi="ar-JO"/>
+              </w:rPr>
+            </w:pPr>
+            <w:r>
+              <w:rPr>
+                <w:rFonts w:asciiTheme="majorBidi" w:hAnsiTheme="majorBidi" w:cstheme="majorBidi"/>
+                <w:color w:val="000000" w:themeColor="text1"/>
+                <w:lang w:bidi="ar-JO"/>
+              </w:rPr>
+              <w:t>Enter the information completely and accurately, then confirm the order</w:t>
+            </w:r>
+          </w:p>
+        </w:tc>
+      </w:tr>
+    </w:tbl>
+    <w:p>
+      <w:pPr>
+        <w:tabs>
+          <w:tab w:val="left" w:pos="2805"/>
+        </w:tabs>
+        <w:rPr>
+          <w:rFonts w:asciiTheme="majorBidi" w:hAnsiTheme="majorBidi" w:cstheme="majorBidi"/>
+          <w:sz w:val="20"/>
+          <w:szCs w:val="20"/>
+          <w:lang w:bidi="ar-JO"/>
+        </w:rPr>
+      </w:pPr>
+    </w:p>
+    <w:p>
+      <w:pPr>
+        <w:tabs>
+          <w:tab w:val="left" w:pos="2805"/>
+        </w:tabs>
+        <w:rPr>
+          <w:rFonts w:asciiTheme="majorBidi" w:hAnsiTheme="majorBidi" w:cstheme="majorBidi"/>
+          <w:sz w:val="20"/>
+          <w:szCs w:val="20"/>
+          <w:lang w:bidi="ar-JO"/>
+        </w:rPr>
+      </w:pPr>
+    </w:p>
+    <w:tbl>
+      <w:tblPr>
+        <w:tblStyle w:val="TableGrid"/>
+        <w:tblW w:w="0" w:type="auto"/>
+        <w:tblLook w:val="04A0" w:firstRow="1" w:lastRow="0" w:firstColumn="1" w:lastColumn="0" w:noHBand="0" w:noVBand="1"/>
+      </w:tblPr>
+      <w:tblGrid>
+        <w:gridCol w:w="2122"/>
+        <w:gridCol w:w="6508"/>
+      </w:tblGrid>
+      <w:tr>
+        <w:tc>
+          <w:tcPr>
+            <w:tcW w:w="2122" w:type="dxa"/>
+          </w:tcPr>
+          <w:p>
+            <w:pPr>
+              <w:tabs>
+                <w:tab w:val="left" w:pos="2805"/>
+              </w:tabs>
+              <w:rPr>
+                <w:rFonts w:asciiTheme="majorBidi" w:hAnsiTheme="majorBidi" w:cstheme="majorBidi"/>
+                <w:b/>
+                <w:bCs/>
+                <w:sz w:val="20"/>
+                <w:szCs w:val="20"/>
+                <w:lang w:bidi="ar-JO"/>
+              </w:rPr>
+            </w:pPr>
+            <w:r>
+              <w:rPr>
+                <w:rFonts w:asciiTheme="majorBidi" w:hAnsiTheme="majorBidi" w:cstheme="majorBidi"/>
+                <w:b/>
+                <w:bCs/>
+                <w:sz w:val="20"/>
+                <w:szCs w:val="20"/>
+                <w:lang w:bidi="ar-JO"/>
+              </w:rPr>
+              <w:t>Use case name</w:t>
+            </w:r>
+          </w:p>
+        </w:tc>
+        <w:tc>
+          <w:tcPr>
+            <w:tcW w:w="6508" w:type="dxa"/>
+          </w:tcPr>
+          <w:p>
+            <w:pPr>
+              <w:tabs>
+                <w:tab w:val="left" w:pos="2805"/>
+              </w:tabs>
+              <w:rPr>
+                <w:rFonts w:asciiTheme="majorBidi" w:hAnsiTheme="majorBidi" w:cstheme="majorBidi"/>
+                <w:sz w:val="20"/>
+                <w:szCs w:val="20"/>
+                <w:lang w:bidi="ar-JO"/>
+              </w:rPr>
+            </w:pPr>
+            <w:r>
+              <w:rPr>
+                <w:rFonts w:ascii="noto_regular" w:hAnsi="noto_regular"/>
+                <w:color w:val="000000" w:themeColor="text1"/>
+              </w:rPr>
+              <w:t>order ID card</w:t>
+            </w:r>
+          </w:p>
+        </w:tc>
+      </w:tr>
+      <w:tr>
+        <w:tc>
+          <w:tcPr>
+            <w:tcW w:w="2122" w:type="dxa"/>
+          </w:tcPr>
+          <w:p>
+            <w:pPr>
+              <w:tabs>
+                <w:tab w:val="left" w:pos="2805"/>
+              </w:tabs>
+              <w:rPr>
+                <w:rFonts w:asciiTheme="majorBidi" w:hAnsiTheme="majorBidi" w:cstheme="majorBidi"/>
+                <w:sz w:val="20"/>
+                <w:szCs w:val="20"/>
+                <w:lang w:bidi="ar-JO"/>
+              </w:rPr>
+            </w:pPr>
+            <w:r>
+              <w:rPr>
+                <w:rFonts w:asciiTheme="majorBidi" w:hAnsiTheme="majorBidi" w:cstheme="majorBidi"/>
+                <w:sz w:val="20"/>
+                <w:szCs w:val="20"/>
+                <w:lang w:bidi="ar-JO"/>
+              </w:rPr>
+              <w:t>Actors</w:t>
+            </w:r>
+          </w:p>
+        </w:tc>
+        <w:tc>
+          <w:tcPr>
+            <w:tcW w:w="6508" w:type="dxa"/>
+          </w:tcPr>
+          <w:p>
+            <w:pPr>
+              <w:tabs>
+                <w:tab w:val="left" w:pos="2805"/>
+              </w:tabs>
+              <w:rPr>
+                <w:rFonts w:asciiTheme="majorBidi" w:hAnsiTheme="majorBidi" w:cstheme="majorBidi"/>
+                <w:sz w:val="20"/>
+                <w:szCs w:val="20"/>
+                <w:lang w:bidi="ar-JO"/>
+              </w:rPr>
+            </w:pPr>
+            <w:r>
+              <w:rPr>
+                <w:rFonts w:asciiTheme="majorBidi" w:hAnsiTheme="majorBidi" w:cstheme="majorBidi"/>
+                <w:sz w:val="20"/>
+                <w:szCs w:val="20"/>
+                <w:lang w:bidi="ar-JO"/>
+              </w:rPr>
+              <w:t>Citizen</w:t>
+            </w:r>
+          </w:p>
+        </w:tc>
+      </w:tr>
+      <w:tr>
+        <w:tc>
+          <w:tcPr>
+            <w:tcW w:w="2122" w:type="dxa"/>
+          </w:tcPr>
+          <w:p>
+            <w:pPr>
+              <w:tabs>
+                <w:tab w:val="left" w:pos="2805"/>
+              </w:tabs>
+              <w:rPr>
+                <w:rFonts w:asciiTheme="majorBidi" w:hAnsiTheme="majorBidi" w:cstheme="majorBidi"/>
+                <w:sz w:val="20"/>
+                <w:szCs w:val="20"/>
+                <w:lang w:bidi="ar-JO"/>
+              </w:rPr>
+            </w:pPr>
+            <w:r>
+              <w:rPr>
+                <w:rFonts w:asciiTheme="majorBidi" w:hAnsiTheme="majorBidi" w:cstheme="majorBidi"/>
+                <w:sz w:val="20"/>
+                <w:szCs w:val="20"/>
+                <w:lang w:bidi="ar-JO"/>
+              </w:rPr>
+              <w:t>Description</w:t>
+            </w:r>
+          </w:p>
+        </w:tc>
+        <w:tc>
+          <w:tcPr>
+            <w:tcW w:w="6508" w:type="dxa"/>
+          </w:tcPr>
+          <w:p>
+            <w:pPr>
+              <w:tabs>
+                <w:tab w:val="left" w:pos="2805"/>
+              </w:tabs>
+              <w:rPr>
+                <w:rFonts w:asciiTheme="majorBidi" w:hAnsiTheme="majorBidi" w:cstheme="majorBidi"/>
+                <w:sz w:val="20"/>
+                <w:szCs w:val="20"/>
+                <w:lang w:bidi="ar-JO"/>
+              </w:rPr>
+            </w:pPr>
+            <w:r>
+              <w:rPr>
+                <w:rFonts w:asciiTheme="majorBidi" w:hAnsiTheme="majorBidi" w:cstheme="majorBidi"/>
+                <w:color w:val="000000" w:themeColor="text1"/>
+                <w:lang w:bidi="ar-JO"/>
+              </w:rPr>
+              <w:t>To apply for a ID card</w:t>
+            </w:r>
+            <w:r>
+              <w:rPr>
+                <w:rFonts w:asciiTheme="majorBidi" w:hAnsiTheme="majorBidi" w:cstheme="majorBidi" w:hint="cs"/>
+                <w:color w:val="000000" w:themeColor="text1"/>
+                <w:rtl/>
+                <w:lang w:bidi="ar-JO"/>
+              </w:rPr>
+              <w:t xml:space="preserve">, </w:t>
+            </w:r>
+            <w:r>
+              <w:rPr>
+                <w:rFonts w:asciiTheme="majorBidi" w:hAnsiTheme="majorBidi" w:cstheme="majorBidi" w:hint="cs"/>
+                <w:color w:val="000000" w:themeColor="text1"/>
+                <w:lang w:bidi="ar-JO"/>
+              </w:rPr>
+              <w:t>user</w:t>
+            </w:r>
+            <w:r>
+              <w:rPr>
+                <w:rFonts w:asciiTheme="majorBidi" w:hAnsiTheme="majorBidi" w:cstheme="majorBidi"/>
+                <w:color w:val="000000" w:themeColor="text1"/>
+                <w:lang w:bidi="ar-JO"/>
+              </w:rPr>
+              <w:t xml:space="preserve"> must fill and submit Application</w:t>
+            </w:r>
+          </w:p>
+        </w:tc>
+      </w:tr>
+      <w:tr>
+        <w:tc>
+          <w:tcPr>
+            <w:tcW w:w="2122" w:type="dxa"/>
+          </w:tcPr>
+          <w:p>
+            <w:pPr>
+              <w:tabs>
+                <w:tab w:val="left" w:pos="2805"/>
+              </w:tabs>
+              <w:rPr>
+                <w:rFonts w:asciiTheme="majorBidi" w:hAnsiTheme="majorBidi" w:cstheme="majorBidi"/>
+                <w:sz w:val="20"/>
+                <w:szCs w:val="20"/>
+                <w:lang w:bidi="ar-JO"/>
+              </w:rPr>
+            </w:pPr>
+            <w:r>
+              <w:rPr>
+                <w:rFonts w:asciiTheme="majorBidi" w:hAnsiTheme="majorBidi" w:cstheme="majorBidi"/>
+                <w:sz w:val="20"/>
+                <w:szCs w:val="20"/>
+                <w:lang w:bidi="ar-JO"/>
+              </w:rPr>
+              <w:t xml:space="preserve">Step of process </w:t>
+            </w:r>
+          </w:p>
+        </w:tc>
+        <w:tc>
+          <w:tcPr>
+            <w:tcW w:w="6508" w:type="dxa"/>
+          </w:tcPr>
+          <w:p>
+            <w:pPr>
+              <w:tabs>
+                <w:tab w:val="left" w:pos="2805"/>
+              </w:tabs>
+              <w:rPr>
+                <w:rFonts w:asciiTheme="majorBidi" w:hAnsiTheme="majorBidi" w:cstheme="majorBidi"/>
+                <w:sz w:val="20"/>
+                <w:szCs w:val="20"/>
+                <w:lang w:bidi="ar-JO"/>
+              </w:rPr>
+            </w:pPr>
+            <w:r>
+              <w:rPr>
+                <w:rFonts w:asciiTheme="majorBidi" w:hAnsiTheme="majorBidi" w:cstheme="majorBidi"/>
+                <w:color w:val="000000" w:themeColor="text1"/>
+                <w:lang w:bidi="ar-JO"/>
+              </w:rPr>
+              <w:t>Enter the information completely and accurately, then confirm the order</w:t>
+            </w:r>
+          </w:p>
+        </w:tc>
+      </w:tr>
+    </w:tbl>
+    <w:p>
+      <w:pPr>
+        <w:tabs>
+          <w:tab w:val="left" w:pos="2805"/>
+        </w:tabs>
+        <w:rPr>
+          <w:rFonts w:asciiTheme="majorBidi" w:hAnsiTheme="majorBidi" w:cstheme="majorBidi"/>
+          <w:sz w:val="20"/>
+          <w:szCs w:val="20"/>
+          <w:lang w:bidi="ar-JO"/>
+        </w:rPr>
+      </w:pPr>
+    </w:p>
+    <w:tbl>
+      <w:tblPr>
+        <w:tblStyle w:val="TableGrid"/>
+        <w:tblW w:w="0" w:type="auto"/>
+        <w:tblLook w:val="04A0" w:firstRow="1" w:lastRow="0" w:firstColumn="1" w:lastColumn="0" w:noHBand="0" w:noVBand="1"/>
+      </w:tblPr>
+      <w:tblGrid>
+        <w:gridCol w:w="2122"/>
+        <w:gridCol w:w="6508"/>
+      </w:tblGrid>
+      <w:tr>
+        <w:tc>
+          <w:tcPr>
+            <w:tcW w:w="2122" w:type="dxa"/>
+          </w:tcPr>
+          <w:p>
+            <w:pPr>
+              <w:tabs>
+                <w:tab w:val="left" w:pos="2805"/>
+              </w:tabs>
+              <w:rPr>
+                <w:rFonts w:asciiTheme="majorBidi" w:hAnsiTheme="majorBidi" w:cstheme="majorBidi"/>
+                <w:b/>
+                <w:bCs/>
+                <w:sz w:val="20"/>
+                <w:szCs w:val="20"/>
+                <w:lang w:bidi="ar-JO"/>
+              </w:rPr>
+            </w:pPr>
+            <w:r>
+              <w:rPr>
+                <w:rFonts w:asciiTheme="majorBidi" w:hAnsiTheme="majorBidi" w:cstheme="majorBidi"/>
+                <w:b/>
+                <w:bCs/>
+                <w:sz w:val="20"/>
+                <w:szCs w:val="20"/>
+                <w:lang w:bidi="ar-JO"/>
+              </w:rPr>
+              <w:t>Use case name</w:t>
+            </w:r>
+          </w:p>
+        </w:tc>
+        <w:tc>
+          <w:tcPr>
+            <w:tcW w:w="6508" w:type="dxa"/>
+          </w:tcPr>
+          <w:p>
+            <w:pPr>
+              <w:pStyle w:val="NormalWeb"/>
+              <w:rPr>
+                <w:color w:val="000000" w:themeColor="text1"/>
+                <w:sz w:val="22"/>
+                <w:szCs w:val="22"/>
+              </w:rPr>
+            </w:pPr>
+            <w:r>
+              <w:rPr>
+                <w:rFonts w:ascii="noto_regular" w:hAnsi="noto_regular"/>
+                <w:color w:val="000000" w:themeColor="text1"/>
+                <w:sz w:val="22"/>
+                <w:szCs w:val="22"/>
+              </w:rPr>
+              <w:t>Browse documentation service</w:t>
+            </w:r>
+          </w:p>
+        </w:tc>
+      </w:tr>
+      <w:tr>
+        <w:tc>
+          <w:tcPr>
+            <w:tcW w:w="2122" w:type="dxa"/>
+          </w:tcPr>
+          <w:p>
+            <w:pPr>
+              <w:tabs>
+                <w:tab w:val="left" w:pos="2805"/>
+              </w:tabs>
+              <w:rPr>
+                <w:rFonts w:asciiTheme="majorBidi" w:hAnsiTheme="majorBidi" w:cstheme="majorBidi"/>
+                <w:sz w:val="20"/>
+                <w:szCs w:val="20"/>
+                <w:lang w:bidi="ar-JO"/>
+              </w:rPr>
+            </w:pPr>
+            <w:r>
+              <w:rPr>
+                <w:rFonts w:asciiTheme="majorBidi" w:hAnsiTheme="majorBidi" w:cstheme="majorBidi"/>
+                <w:sz w:val="20"/>
+                <w:szCs w:val="20"/>
+                <w:lang w:bidi="ar-JO"/>
+              </w:rPr>
+              <w:t>Actors</w:t>
+            </w:r>
+          </w:p>
+        </w:tc>
+        <w:tc>
+          <w:tcPr>
+            <w:tcW w:w="6508" w:type="dxa"/>
+          </w:tcPr>
+          <w:p>
+            <w:pPr>
+              <w:tabs>
+                <w:tab w:val="left" w:pos="2805"/>
+              </w:tabs>
+              <w:rPr>
+                <w:rFonts w:asciiTheme="majorBidi" w:hAnsiTheme="majorBidi" w:cstheme="majorBidi"/>
+                <w:sz w:val="20"/>
+                <w:szCs w:val="20"/>
+                <w:lang w:bidi="ar-JO"/>
+              </w:rPr>
+            </w:pPr>
+            <w:r>
+              <w:rPr>
+                <w:rFonts w:asciiTheme="majorBidi" w:hAnsiTheme="majorBidi" w:cstheme="majorBidi"/>
+                <w:sz w:val="20"/>
+                <w:szCs w:val="20"/>
+                <w:lang w:bidi="ar-JO"/>
+              </w:rPr>
+              <w:t>Citizen</w:t>
+            </w:r>
+          </w:p>
+        </w:tc>
+      </w:tr>
+      <w:tr>
+        <w:tc>
+          <w:tcPr>
+            <w:tcW w:w="2122" w:type="dxa"/>
+          </w:tcPr>
+          <w:p>
+            <w:pPr>
+              <w:tabs>
+                <w:tab w:val="left" w:pos="2805"/>
+              </w:tabs>
+              <w:rPr>
+                <w:rFonts w:asciiTheme="majorBidi" w:hAnsiTheme="majorBidi" w:cstheme="majorBidi"/>
+                <w:sz w:val="20"/>
+                <w:szCs w:val="20"/>
+                <w:lang w:bidi="ar-JO"/>
+              </w:rPr>
+            </w:pPr>
+            <w:r>
+              <w:rPr>
+                <w:rFonts w:asciiTheme="majorBidi" w:hAnsiTheme="majorBidi" w:cstheme="majorBidi"/>
+                <w:sz w:val="20"/>
+                <w:szCs w:val="20"/>
+                <w:lang w:bidi="ar-JO"/>
+              </w:rPr>
+              <w:t>Description</w:t>
+            </w:r>
+          </w:p>
+        </w:tc>
+        <w:tc>
+          <w:tcPr>
+            <w:tcW w:w="6508" w:type="dxa"/>
+          </w:tcPr>
+          <w:p>
+            <w:pPr>
+              <w:tabs>
+                <w:tab w:val="left" w:pos="2805"/>
+              </w:tabs>
+              <w:rPr>
+                <w:rFonts w:asciiTheme="majorBidi" w:hAnsiTheme="majorBidi" w:cstheme="majorBidi"/>
+                <w:sz w:val="20"/>
+                <w:szCs w:val="20"/>
+                <w:lang w:bidi="ar-JO"/>
+              </w:rPr>
+            </w:pPr>
+            <w:r>
+              <w:rPr>
+                <w:rFonts w:asciiTheme="majorBidi" w:hAnsiTheme="majorBidi" w:cstheme="majorBidi"/>
+                <w:color w:val="000000" w:themeColor="text1"/>
+                <w:lang w:bidi="ar-JO"/>
+              </w:rPr>
+              <w:t>To make all citizen know what is necessary for him</w:t>
+            </w:r>
+          </w:p>
+        </w:tc>
+      </w:tr>
+      <w:tr>
+        <w:tc>
+          <w:tcPr>
+            <w:tcW w:w="2122" w:type="dxa"/>
+          </w:tcPr>
+          <w:p>
+            <w:pPr>
+              <w:tabs>
+                <w:tab w:val="left" w:pos="2805"/>
+              </w:tabs>
+              <w:rPr>
+                <w:rFonts w:asciiTheme="majorBidi" w:hAnsiTheme="majorBidi" w:cstheme="majorBidi"/>
+                <w:sz w:val="20"/>
+                <w:szCs w:val="20"/>
+                <w:lang w:bidi="ar-JO"/>
+              </w:rPr>
+            </w:pPr>
+            <w:r>
+              <w:rPr>
+                <w:rFonts w:asciiTheme="majorBidi" w:hAnsiTheme="majorBidi" w:cstheme="majorBidi"/>
+                <w:sz w:val="20"/>
+                <w:szCs w:val="20"/>
+                <w:lang w:bidi="ar-JO"/>
+              </w:rPr>
+              <w:t xml:space="preserve">Step of process </w:t>
+            </w:r>
+          </w:p>
+        </w:tc>
+        <w:tc>
+          <w:tcPr>
+            <w:tcW w:w="6508" w:type="dxa"/>
+          </w:tcPr>
+          <w:p>
+            <w:pPr>
+              <w:tabs>
+                <w:tab w:val="left" w:pos="2805"/>
+              </w:tabs>
+              <w:rPr>
+                <w:rFonts w:asciiTheme="majorBidi" w:hAnsiTheme="majorBidi" w:cstheme="majorBidi"/>
+                <w:sz w:val="20"/>
+                <w:szCs w:val="20"/>
+                <w:lang w:bidi="ar-JO"/>
+              </w:rPr>
+            </w:pPr>
+            <w:r>
+              <w:rPr>
+                <w:rFonts w:asciiTheme="majorBidi" w:hAnsiTheme="majorBidi" w:cstheme="majorBidi"/>
+                <w:color w:val="000000" w:themeColor="text1"/>
+                <w:lang w:bidi="ar-JO"/>
+              </w:rPr>
+              <w:t xml:space="preserve">Just enter to services page in website </w:t>
+            </w:r>
+          </w:p>
+        </w:tc>
+      </w:tr>
+    </w:tbl>
+    <w:p>
+      <w:pPr>
+        <w:tabs>
+          <w:tab w:val="left" w:pos="2805"/>
+        </w:tabs>
+        <w:rPr>
+          <w:rFonts w:asciiTheme="majorBidi" w:hAnsiTheme="majorBidi" w:cstheme="majorBidi"/>
+          <w:sz w:val="20"/>
+          <w:szCs w:val="20"/>
+          <w:lang w:bidi="ar-JO"/>
+        </w:rPr>
+      </w:pPr>
+    </w:p>
+    <w:tbl>
+      <w:tblPr>
+        <w:tblStyle w:val="TableGrid"/>
+        <w:tblW w:w="0" w:type="auto"/>
+        <w:tblLook w:val="04A0" w:firstRow="1" w:lastRow="0" w:firstColumn="1" w:lastColumn="0" w:noHBand="0" w:noVBand="1"/>
+      </w:tblPr>
+      <w:tblGrid>
+        <w:gridCol w:w="2122"/>
+        <w:gridCol w:w="6508"/>
+      </w:tblGrid>
+      <w:tr>
+        <w:tc>
+          <w:tcPr>
+            <w:tcW w:w="2122" w:type="dxa"/>
+          </w:tcPr>
+          <w:p>
+            <w:pPr>
+              <w:tabs>
+                <w:tab w:val="left" w:pos="2805"/>
+              </w:tabs>
+              <w:rPr>
+                <w:rFonts w:asciiTheme="majorBidi" w:hAnsiTheme="majorBidi" w:cstheme="majorBidi"/>
+                <w:b/>
+                <w:bCs/>
+                <w:sz w:val="20"/>
+                <w:szCs w:val="20"/>
+                <w:lang w:bidi="ar-JO"/>
+              </w:rPr>
+            </w:pPr>
+            <w:r>
+              <w:rPr>
+                <w:rFonts w:asciiTheme="majorBidi" w:hAnsiTheme="majorBidi" w:cstheme="majorBidi"/>
+                <w:b/>
+                <w:bCs/>
+                <w:sz w:val="20"/>
+                <w:szCs w:val="20"/>
+                <w:lang w:bidi="ar-JO"/>
+              </w:rPr>
+              <w:t>Use case name</w:t>
+            </w:r>
+          </w:p>
+        </w:tc>
+        <w:tc>
+          <w:tcPr>
+            <w:tcW w:w="6508" w:type="dxa"/>
+          </w:tcPr>
+          <w:p>
+            <w:pPr>
+              <w:pStyle w:val="NormalWeb"/>
+              <w:rPr>
+                <w:color w:val="000000" w:themeColor="text1"/>
+                <w:sz w:val="22"/>
+                <w:szCs w:val="22"/>
+              </w:rPr>
+            </w:pPr>
+            <w:r>
+              <w:rPr>
+                <w:rFonts w:ascii="noto_regular" w:hAnsi="noto_regular"/>
+                <w:color w:val="000000" w:themeColor="text1"/>
+                <w:sz w:val="22"/>
+                <w:szCs w:val="22"/>
+              </w:rPr>
+              <w:t>Browse documentation service</w:t>
+            </w:r>
+          </w:p>
+        </w:tc>
+      </w:tr>
+      <w:tr>
+        <w:tc>
+          <w:tcPr>
+            <w:tcW w:w="2122" w:type="dxa"/>
+          </w:tcPr>
+          <w:p>
+            <w:pPr>
+              <w:tabs>
+                <w:tab w:val="left" w:pos="2805"/>
+              </w:tabs>
+              <w:rPr>
+                <w:rFonts w:asciiTheme="majorBidi" w:hAnsiTheme="majorBidi" w:cstheme="majorBidi"/>
+                <w:sz w:val="20"/>
+                <w:szCs w:val="20"/>
+                <w:lang w:bidi="ar-JO"/>
+              </w:rPr>
+            </w:pPr>
+            <w:r>
+              <w:rPr>
+                <w:rFonts w:asciiTheme="majorBidi" w:hAnsiTheme="majorBidi" w:cstheme="majorBidi"/>
+                <w:sz w:val="20"/>
+                <w:szCs w:val="20"/>
+                <w:lang w:bidi="ar-JO"/>
+              </w:rPr>
+              <w:t>Actors</w:t>
+            </w:r>
+          </w:p>
+        </w:tc>
+        <w:tc>
+          <w:tcPr>
+            <w:tcW w:w="6508" w:type="dxa"/>
+          </w:tcPr>
+          <w:p>
+            <w:pPr>
+              <w:tabs>
+                <w:tab w:val="left" w:pos="2805"/>
+              </w:tabs>
+              <w:rPr>
+                <w:rFonts w:asciiTheme="majorBidi" w:hAnsiTheme="majorBidi" w:cstheme="majorBidi"/>
+                <w:sz w:val="20"/>
+                <w:szCs w:val="20"/>
+                <w:lang w:bidi="ar-JO"/>
+              </w:rPr>
+            </w:pPr>
+            <w:r>
+              <w:rPr>
+                <w:rFonts w:asciiTheme="majorBidi" w:hAnsiTheme="majorBidi" w:cstheme="majorBidi"/>
+                <w:sz w:val="20"/>
+                <w:szCs w:val="20"/>
+                <w:lang w:bidi="ar-JO"/>
+              </w:rPr>
+              <w:t>Citizen</w:t>
+            </w:r>
+          </w:p>
+        </w:tc>
+      </w:tr>
+      <w:tr>
+        <w:tc>
+          <w:tcPr>
+            <w:tcW w:w="2122" w:type="dxa"/>
+          </w:tcPr>
+          <w:p>
+            <w:pPr>
+              <w:tabs>
+                <w:tab w:val="left" w:pos="2805"/>
+              </w:tabs>
+              <w:rPr>
+                <w:rFonts w:asciiTheme="majorBidi" w:hAnsiTheme="majorBidi" w:cstheme="majorBidi"/>
+                <w:sz w:val="20"/>
+                <w:szCs w:val="20"/>
+                <w:lang w:bidi="ar-JO"/>
+              </w:rPr>
+            </w:pPr>
+            <w:r>
+              <w:rPr>
+                <w:rFonts w:asciiTheme="majorBidi" w:hAnsiTheme="majorBidi" w:cstheme="majorBidi"/>
+                <w:sz w:val="20"/>
+                <w:szCs w:val="20"/>
+                <w:lang w:bidi="ar-JO"/>
+              </w:rPr>
+              <w:t>Description</w:t>
+            </w:r>
+          </w:p>
+        </w:tc>
+        <w:tc>
+          <w:tcPr>
+            <w:tcW w:w="6508" w:type="dxa"/>
+          </w:tcPr>
+          <w:p>
+            <w:pPr>
+              <w:tabs>
+                <w:tab w:val="left" w:pos="2805"/>
+              </w:tabs>
+              <w:rPr>
+                <w:rFonts w:asciiTheme="majorBidi" w:hAnsiTheme="majorBidi" w:cstheme="majorBidi"/>
+                <w:sz w:val="20"/>
+                <w:szCs w:val="20"/>
+                <w:lang w:bidi="ar-JO"/>
+              </w:rPr>
+            </w:pPr>
+            <w:r>
+              <w:rPr>
+                <w:rFonts w:asciiTheme="majorBidi" w:hAnsiTheme="majorBidi" w:cstheme="majorBidi"/>
+                <w:color w:val="000000" w:themeColor="text1"/>
+                <w:lang w:bidi="ar-JO"/>
+              </w:rPr>
+              <w:t>To make all citizen know what is necessary for him</w:t>
+            </w:r>
+          </w:p>
+        </w:tc>
+      </w:tr>
+      <w:tr>
+        <w:tc>
+          <w:tcPr>
+            <w:tcW w:w="2122" w:type="dxa"/>
+          </w:tcPr>
+          <w:p>
+            <w:pPr>
+              <w:tabs>
+                <w:tab w:val="left" w:pos="2805"/>
+              </w:tabs>
+              <w:rPr>
+                <w:rFonts w:asciiTheme="majorBidi" w:hAnsiTheme="majorBidi" w:cstheme="majorBidi"/>
+                <w:sz w:val="20"/>
+                <w:szCs w:val="20"/>
+                <w:lang w:bidi="ar-JO"/>
+              </w:rPr>
+            </w:pPr>
+            <w:r>
+              <w:rPr>
+                <w:rFonts w:asciiTheme="majorBidi" w:hAnsiTheme="majorBidi" w:cstheme="majorBidi"/>
+                <w:sz w:val="20"/>
+                <w:szCs w:val="20"/>
+                <w:lang w:bidi="ar-JO"/>
+              </w:rPr>
+              <w:t xml:space="preserve">Step of process </w:t>
+            </w:r>
+          </w:p>
+        </w:tc>
+        <w:tc>
+          <w:tcPr>
+            <w:tcW w:w="6508" w:type="dxa"/>
+          </w:tcPr>
+          <w:p>
+            <w:pPr>
+              <w:tabs>
+                <w:tab w:val="left" w:pos="2805"/>
+              </w:tabs>
+              <w:rPr>
+                <w:rFonts w:asciiTheme="majorBidi" w:hAnsiTheme="majorBidi" w:cstheme="majorBidi"/>
+                <w:sz w:val="20"/>
+                <w:szCs w:val="20"/>
+                <w:lang w:bidi="ar-JO"/>
+              </w:rPr>
+            </w:pPr>
+            <w:r>
+              <w:rPr>
+                <w:rFonts w:asciiTheme="majorBidi" w:hAnsiTheme="majorBidi" w:cstheme="majorBidi"/>
+                <w:color w:val="000000" w:themeColor="text1"/>
+                <w:lang w:bidi="ar-JO"/>
+              </w:rPr>
+              <w:t xml:space="preserve">Just enter to services page in website </w:t>
+            </w:r>
+          </w:p>
+        </w:tc>
+      </w:tr>
+    </w:tbl>
+    <w:p>
+      <w:pPr>
+        <w:tabs>
+          <w:tab w:val="left" w:pos="2805"/>
+        </w:tabs>
+        <w:rPr>
+          <w:rFonts w:asciiTheme="majorBidi" w:hAnsiTheme="majorBidi" w:cstheme="majorBidi"/>
+          <w:sz w:val="20"/>
+          <w:szCs w:val="20"/>
+          <w:lang w:bidi="ar-JO"/>
+        </w:rPr>
+      </w:pPr>
+    </w:p>
+    <w:tbl>
+      <w:tblPr>
+        <w:tblStyle w:val="TableGrid"/>
+        <w:tblW w:w="0" w:type="auto"/>
+        <w:tblLook w:val="04A0" w:firstRow="1" w:lastRow="0" w:firstColumn="1" w:lastColumn="0" w:noHBand="0" w:noVBand="1"/>
+      </w:tblPr>
+      <w:tblGrid>
+        <w:gridCol w:w="2122"/>
+        <w:gridCol w:w="6508"/>
+      </w:tblGrid>
+      <w:tr>
+        <w:tc>
+          <w:tcPr>
+            <w:tcW w:w="2122" w:type="dxa"/>
+          </w:tcPr>
+          <w:p>
+            <w:pPr>
+              <w:tabs>
+                <w:tab w:val="left" w:pos="2805"/>
+              </w:tabs>
+              <w:rPr>
+                <w:rFonts w:asciiTheme="majorBidi" w:hAnsiTheme="majorBidi" w:cstheme="majorBidi"/>
+                <w:b/>
+                <w:bCs/>
+                <w:sz w:val="20"/>
+                <w:szCs w:val="20"/>
+                <w:lang w:bidi="ar-JO"/>
+              </w:rPr>
+            </w:pPr>
+            <w:r>
+              <w:rPr>
+                <w:rFonts w:asciiTheme="majorBidi" w:hAnsiTheme="majorBidi" w:cstheme="majorBidi"/>
+                <w:b/>
+                <w:bCs/>
+                <w:sz w:val="20"/>
+                <w:szCs w:val="20"/>
+                <w:lang w:bidi="ar-JO"/>
+              </w:rPr>
+              <w:t>Use case name</w:t>
+            </w:r>
+          </w:p>
+        </w:tc>
+        <w:tc>
+          <w:tcPr>
+            <w:tcW w:w="6508" w:type="dxa"/>
+          </w:tcPr>
+          <w:p>
+            <w:pPr>
+              <w:pStyle w:val="NormalWeb"/>
+              <w:rPr>
+                <w:color w:val="000000" w:themeColor="text1"/>
+                <w:sz w:val="22"/>
+                <w:szCs w:val="22"/>
+              </w:rPr>
+            </w:pPr>
+            <w:r>
+              <w:rPr>
+                <w:rFonts w:ascii="noto_regular" w:hAnsi="noto_regular"/>
+                <w:color w:val="000000" w:themeColor="text1"/>
+              </w:rPr>
+              <w:t>browse service</w:t>
+            </w:r>
+          </w:p>
+        </w:tc>
+      </w:tr>
+      <w:tr>
+        <w:tc>
+          <w:tcPr>
+            <w:tcW w:w="2122" w:type="dxa"/>
+          </w:tcPr>
+          <w:p>
+            <w:pPr>
+              <w:tabs>
+                <w:tab w:val="left" w:pos="2805"/>
+              </w:tabs>
+              <w:rPr>
+                <w:rFonts w:asciiTheme="majorBidi" w:hAnsiTheme="majorBidi" w:cstheme="majorBidi"/>
+                <w:sz w:val="20"/>
+                <w:szCs w:val="20"/>
+                <w:lang w:bidi="ar-JO"/>
+              </w:rPr>
+            </w:pPr>
+            <w:r>
+              <w:rPr>
+                <w:rFonts w:asciiTheme="majorBidi" w:hAnsiTheme="majorBidi" w:cstheme="majorBidi"/>
+                <w:sz w:val="20"/>
+                <w:szCs w:val="20"/>
+                <w:lang w:bidi="ar-JO"/>
+              </w:rPr>
+              <w:t>Actors</w:t>
+            </w:r>
+          </w:p>
+        </w:tc>
+        <w:tc>
+          <w:tcPr>
+            <w:tcW w:w="6508" w:type="dxa"/>
+          </w:tcPr>
+          <w:p>
+            <w:pPr>
+              <w:tabs>
+                <w:tab w:val="left" w:pos="2805"/>
+              </w:tabs>
+              <w:rPr>
+                <w:rFonts w:asciiTheme="majorBidi" w:hAnsiTheme="majorBidi" w:cstheme="majorBidi"/>
+                <w:sz w:val="20"/>
+                <w:szCs w:val="20"/>
+                <w:lang w:bidi="ar-JO"/>
+              </w:rPr>
+            </w:pPr>
+            <w:r>
+              <w:rPr>
+                <w:rFonts w:asciiTheme="majorBidi" w:hAnsiTheme="majorBidi" w:cstheme="majorBidi"/>
+                <w:sz w:val="20"/>
+                <w:szCs w:val="20"/>
+                <w:lang w:bidi="ar-JO"/>
+              </w:rPr>
+              <w:t>Citizen</w:t>
+            </w:r>
+          </w:p>
+        </w:tc>
+      </w:tr>
+      <w:tr>
+        <w:tc>
+          <w:tcPr>
+            <w:tcW w:w="2122" w:type="dxa"/>
+          </w:tcPr>
+          <w:p>
+            <w:pPr>
+              <w:tabs>
+                <w:tab w:val="left" w:pos="2805"/>
+              </w:tabs>
+              <w:rPr>
+                <w:rFonts w:asciiTheme="majorBidi" w:hAnsiTheme="majorBidi" w:cstheme="majorBidi"/>
+                <w:sz w:val="20"/>
+                <w:szCs w:val="20"/>
+                <w:lang w:bidi="ar-JO"/>
+              </w:rPr>
+            </w:pPr>
+            <w:r>
+              <w:rPr>
+                <w:rFonts w:asciiTheme="majorBidi" w:hAnsiTheme="majorBidi" w:cstheme="majorBidi"/>
+                <w:sz w:val="20"/>
+                <w:szCs w:val="20"/>
+                <w:lang w:bidi="ar-JO"/>
+              </w:rPr>
+              <w:t>Description</w:t>
+            </w:r>
+          </w:p>
+        </w:tc>
+        <w:tc>
+          <w:tcPr>
+            <w:tcW w:w="6508" w:type="dxa"/>
+          </w:tcPr>
+          <w:p>
+            <w:pPr>
+              <w:tabs>
+                <w:tab w:val="left" w:pos="2805"/>
+              </w:tabs>
+              <w:rPr>
+                <w:rFonts w:asciiTheme="majorBidi" w:hAnsiTheme="majorBidi" w:cstheme="majorBidi"/>
+                <w:sz w:val="20"/>
+                <w:szCs w:val="20"/>
+                <w:lang w:bidi="ar-JO"/>
+              </w:rPr>
+            </w:pPr>
+            <w:r>
+              <w:rPr>
+                <w:rFonts w:asciiTheme="majorBidi" w:hAnsiTheme="majorBidi" w:cstheme="majorBidi"/>
+                <w:color w:val="000000" w:themeColor="text1"/>
+                <w:lang w:bidi="ar-JO"/>
+              </w:rPr>
+              <w:t xml:space="preserve">To view what is service for registered citizen   </w:t>
+            </w:r>
+          </w:p>
+        </w:tc>
+      </w:tr>
+      <w:tr>
+        <w:tc>
+          <w:tcPr>
+            <w:tcW w:w="2122" w:type="dxa"/>
+          </w:tcPr>
+          <w:p>
+            <w:pPr>
+              <w:tabs>
+                <w:tab w:val="left" w:pos="2805"/>
+              </w:tabs>
+              <w:rPr>
+                <w:rFonts w:asciiTheme="majorBidi" w:hAnsiTheme="majorBidi" w:cstheme="majorBidi"/>
+                <w:sz w:val="20"/>
+                <w:szCs w:val="20"/>
+                <w:lang w:bidi="ar-JO"/>
+              </w:rPr>
+            </w:pPr>
+            <w:r>
+              <w:rPr>
+                <w:rFonts w:asciiTheme="majorBidi" w:hAnsiTheme="majorBidi" w:cstheme="majorBidi"/>
+                <w:sz w:val="20"/>
+                <w:szCs w:val="20"/>
+                <w:lang w:bidi="ar-JO"/>
+              </w:rPr>
+              <w:t xml:space="preserve">Step of process </w:t>
+            </w:r>
+          </w:p>
+        </w:tc>
+        <w:tc>
+          <w:tcPr>
+            <w:tcW w:w="6508" w:type="dxa"/>
+          </w:tcPr>
+          <w:p>
+            <w:pPr>
+              <w:tabs>
+                <w:tab w:val="left" w:pos="2805"/>
+              </w:tabs>
+              <w:rPr>
+                <w:rFonts w:asciiTheme="majorBidi" w:hAnsiTheme="majorBidi" w:cstheme="majorBidi"/>
+                <w:sz w:val="20"/>
+                <w:szCs w:val="20"/>
+                <w:lang w:bidi="ar-JO"/>
+              </w:rPr>
+            </w:pPr>
+            <w:r>
+              <w:rPr>
+                <w:rFonts w:asciiTheme="majorBidi" w:hAnsiTheme="majorBidi" w:cstheme="majorBidi"/>
+                <w:color w:val="000000" w:themeColor="text1"/>
+                <w:lang w:bidi="ar-JO"/>
+              </w:rPr>
+              <w:t>After login user can open this page</w:t>
+            </w:r>
+          </w:p>
+        </w:tc>
+      </w:tr>
+    </w:tbl>
+    <w:p>
+      <w:pPr>
+        <w:tabs>
+          <w:tab w:val="left" w:pos="2805"/>
+        </w:tabs>
+        <w:rPr>
+          <w:rFonts w:asciiTheme="majorBidi" w:hAnsiTheme="majorBidi" w:cstheme="majorBidi"/>
+          <w:sz w:val="20"/>
+          <w:szCs w:val="20"/>
+          <w:lang w:bidi="ar-JO"/>
+        </w:rPr>
+      </w:pPr>
+    </w:p>
+    <w:tbl>
+      <w:tblPr>
+        <w:tblStyle w:val="TableGrid"/>
+        <w:tblW w:w="0" w:type="auto"/>
+        <w:tblLook w:val="04A0" w:firstRow="1" w:lastRow="0" w:firstColumn="1" w:lastColumn="0" w:noHBand="0" w:noVBand="1"/>
+      </w:tblPr>
+      <w:tblGrid>
+        <w:gridCol w:w="2122"/>
+        <w:gridCol w:w="6508"/>
+      </w:tblGrid>
+      <w:tr>
+        <w:tc>
+          <w:tcPr>
+            <w:tcW w:w="2122" w:type="dxa"/>
+          </w:tcPr>
+          <w:p>
+            <w:pPr>
+              <w:tabs>
+                <w:tab w:val="left" w:pos="2805"/>
+              </w:tabs>
+              <w:rPr>
+                <w:rFonts w:asciiTheme="majorBidi" w:hAnsiTheme="majorBidi" w:cstheme="majorBidi"/>
+                <w:b/>
+                <w:bCs/>
+                <w:sz w:val="20"/>
+                <w:szCs w:val="20"/>
+                <w:lang w:bidi="ar-JO"/>
+              </w:rPr>
+            </w:pPr>
+            <w:r>
+              <w:rPr>
+                <w:rFonts w:asciiTheme="majorBidi" w:hAnsiTheme="majorBidi" w:cstheme="majorBidi"/>
+                <w:b/>
+                <w:bCs/>
+                <w:sz w:val="20"/>
+                <w:szCs w:val="20"/>
+                <w:lang w:bidi="ar-JO"/>
+              </w:rPr>
+              <w:t>Use case name</w:t>
+            </w:r>
+          </w:p>
+        </w:tc>
+        <w:tc>
+          <w:tcPr>
+            <w:tcW w:w="6508" w:type="dxa"/>
+          </w:tcPr>
+          <w:p>
+            <w:pPr>
+              <w:pStyle w:val="NormalWeb"/>
+              <w:rPr>
+                <w:color w:val="000000" w:themeColor="text1"/>
+                <w:sz w:val="22"/>
+                <w:szCs w:val="22"/>
+              </w:rPr>
+            </w:pPr>
+            <w:r>
+              <w:rPr>
+                <w:rFonts w:ascii="noto_regular" w:hAnsi="noto_regular"/>
+                <w:color w:val="000000" w:themeColor="text1"/>
+              </w:rPr>
+              <w:t>browse locations</w:t>
+            </w:r>
+          </w:p>
+        </w:tc>
+      </w:tr>
+      <w:tr>
+        <w:tc>
+          <w:tcPr>
+            <w:tcW w:w="2122" w:type="dxa"/>
+          </w:tcPr>
+          <w:p>
+            <w:pPr>
+              <w:tabs>
+                <w:tab w:val="left" w:pos="2805"/>
+              </w:tabs>
+              <w:rPr>
+                <w:rFonts w:asciiTheme="majorBidi" w:hAnsiTheme="majorBidi" w:cstheme="majorBidi"/>
+                <w:sz w:val="20"/>
+                <w:szCs w:val="20"/>
+                <w:lang w:bidi="ar-JO"/>
+              </w:rPr>
+            </w:pPr>
+            <w:r>
+              <w:rPr>
+                <w:rFonts w:asciiTheme="majorBidi" w:hAnsiTheme="majorBidi" w:cstheme="majorBidi"/>
+                <w:sz w:val="20"/>
+                <w:szCs w:val="20"/>
+                <w:lang w:bidi="ar-JO"/>
+              </w:rPr>
+              <w:t>Actors</w:t>
+            </w:r>
+          </w:p>
+        </w:tc>
+        <w:tc>
+          <w:tcPr>
+            <w:tcW w:w="6508" w:type="dxa"/>
+          </w:tcPr>
+          <w:p>
+            <w:pPr>
+              <w:tabs>
+                <w:tab w:val="left" w:pos="2805"/>
+              </w:tabs>
+              <w:rPr>
+                <w:rFonts w:asciiTheme="majorBidi" w:hAnsiTheme="majorBidi" w:cstheme="majorBidi"/>
+                <w:sz w:val="20"/>
+                <w:szCs w:val="20"/>
+                <w:lang w:bidi="ar-JO"/>
+              </w:rPr>
+            </w:pPr>
+            <w:r>
+              <w:rPr>
+                <w:rFonts w:asciiTheme="majorBidi" w:hAnsiTheme="majorBidi" w:cstheme="majorBidi"/>
+                <w:sz w:val="20"/>
+                <w:szCs w:val="20"/>
+                <w:lang w:bidi="ar-JO"/>
+              </w:rPr>
+              <w:t>Citizen</w:t>
+            </w:r>
+          </w:p>
+        </w:tc>
+      </w:tr>
+      <w:tr>
+        <w:tc>
+          <w:tcPr>
+            <w:tcW w:w="2122" w:type="dxa"/>
+          </w:tcPr>
+          <w:p>
+            <w:pPr>
+              <w:tabs>
+                <w:tab w:val="left" w:pos="2805"/>
+              </w:tabs>
+              <w:rPr>
+                <w:rFonts w:asciiTheme="majorBidi" w:hAnsiTheme="majorBidi" w:cstheme="majorBidi"/>
+                <w:sz w:val="20"/>
+                <w:szCs w:val="20"/>
+                <w:lang w:bidi="ar-JO"/>
+              </w:rPr>
+            </w:pPr>
+            <w:r>
+              <w:rPr>
+                <w:rFonts w:asciiTheme="majorBidi" w:hAnsiTheme="majorBidi" w:cstheme="majorBidi"/>
+                <w:sz w:val="20"/>
+                <w:szCs w:val="20"/>
+                <w:lang w:bidi="ar-JO"/>
+              </w:rPr>
+              <w:t>Description</w:t>
+            </w:r>
+          </w:p>
+        </w:tc>
+        <w:tc>
+          <w:tcPr>
+            <w:tcW w:w="6508" w:type="dxa"/>
+          </w:tcPr>
+          <w:p>
+            <w:pPr>
+              <w:tabs>
+                <w:tab w:val="left" w:pos="2805"/>
+              </w:tabs>
+              <w:rPr>
+                <w:rFonts w:asciiTheme="majorBidi" w:hAnsiTheme="majorBidi" w:cstheme="majorBidi"/>
+                <w:sz w:val="20"/>
+                <w:szCs w:val="20"/>
+                <w:lang w:bidi="ar-JO"/>
+              </w:rPr>
+            </w:pPr>
+            <w:r>
+              <w:rPr>
+                <w:rFonts w:asciiTheme="majorBidi" w:hAnsiTheme="majorBidi" w:cstheme="majorBidi"/>
+                <w:color w:val="000000" w:themeColor="text1"/>
+                <w:lang w:bidi="ar-JO"/>
+              </w:rPr>
+              <w:t xml:space="preserve">To make all citizen know </w:t>
+            </w:r>
+            <w:r>
+              <w:rPr>
+                <w:rFonts w:asciiTheme="majorBidi" w:hAnsiTheme="majorBidi" w:cstheme="majorBidi"/>
+                <w:color w:val="000000" w:themeColor="text1"/>
+                <w:lang w:bidi="ar-JO"/>
+              </w:rPr>
+              <w:t>where</w:t>
+            </w:r>
+            <w:r>
+              <w:rPr>
+                <w:rFonts w:asciiTheme="majorBidi" w:hAnsiTheme="majorBidi" w:cstheme="majorBidi"/>
+                <w:color w:val="000000" w:themeColor="text1"/>
+                <w:lang w:bidi="ar-JO"/>
+              </w:rPr>
+              <w:t xml:space="preserve"> is Their nearest branch</w:t>
+            </w:r>
+          </w:p>
+        </w:tc>
+      </w:tr>
+      <w:tr>
+        <w:tc>
+          <w:tcPr>
+            <w:tcW w:w="2122" w:type="dxa"/>
+          </w:tcPr>
+          <w:p>
+            <w:pPr>
+              <w:tabs>
+                <w:tab w:val="left" w:pos="2805"/>
+              </w:tabs>
+              <w:rPr>
+                <w:rFonts w:asciiTheme="majorBidi" w:hAnsiTheme="majorBidi" w:cstheme="majorBidi"/>
+                <w:sz w:val="20"/>
+                <w:szCs w:val="20"/>
+                <w:lang w:bidi="ar-JO"/>
+              </w:rPr>
+            </w:pPr>
+            <w:r>
+              <w:rPr>
+                <w:rFonts w:asciiTheme="majorBidi" w:hAnsiTheme="majorBidi" w:cstheme="majorBidi"/>
+                <w:sz w:val="20"/>
+                <w:szCs w:val="20"/>
+                <w:lang w:bidi="ar-JO"/>
+              </w:rPr>
+              <w:t xml:space="preserve">Step of process </w:t>
+            </w:r>
+          </w:p>
+        </w:tc>
+        <w:tc>
+          <w:tcPr>
+            <w:tcW w:w="6508" w:type="dxa"/>
+          </w:tcPr>
+          <w:p>
+            <w:pPr>
+              <w:tabs>
+                <w:tab w:val="left" w:pos="2805"/>
+              </w:tabs>
+              <w:rPr>
+                <w:rFonts w:asciiTheme="majorBidi" w:hAnsiTheme="majorBidi" w:cstheme="majorBidi"/>
+                <w:sz w:val="20"/>
+                <w:szCs w:val="20"/>
+                <w:lang w:bidi="ar-JO"/>
+              </w:rPr>
+            </w:pPr>
+            <w:r>
+              <w:rPr>
+                <w:rFonts w:asciiTheme="majorBidi" w:hAnsiTheme="majorBidi" w:cstheme="majorBidi"/>
+                <w:color w:val="000000" w:themeColor="text1"/>
+                <w:lang w:bidi="ar-JO"/>
+              </w:rPr>
+              <w:t xml:space="preserve">Website visitor </w:t>
+            </w:r>
+            <w:r>
+              <w:rPr>
+                <w:rFonts w:asciiTheme="majorBidi" w:hAnsiTheme="majorBidi" w:cstheme="majorBidi"/>
+                <w:color w:val="000000" w:themeColor="text1"/>
+                <w:lang w:bidi="ar-JO"/>
+              </w:rPr>
+              <w:t xml:space="preserve">By the map </w:t>
+            </w:r>
+            <w:r>
+              <w:rPr>
+                <w:rFonts w:asciiTheme="majorBidi" w:hAnsiTheme="majorBidi" w:cstheme="majorBidi"/>
+                <w:color w:val="000000" w:themeColor="text1"/>
+                <w:lang w:bidi="ar-JO"/>
+              </w:rPr>
+              <w:t>Exhibited</w:t>
+            </w:r>
+            <w:r>
+              <w:rPr>
+                <w:rFonts w:asciiTheme="majorBidi" w:hAnsiTheme="majorBidi" w:cstheme="majorBidi" w:hint="cs"/>
+                <w:color w:val="000000" w:themeColor="text1"/>
+                <w:rtl/>
+                <w:lang w:bidi="ar-JO"/>
+              </w:rPr>
+              <w:t xml:space="preserve"> </w:t>
+            </w:r>
+            <w:r>
+              <w:rPr>
+                <w:rFonts w:asciiTheme="majorBidi" w:hAnsiTheme="majorBidi" w:cstheme="majorBidi"/>
+                <w:color w:val="000000" w:themeColor="text1"/>
+                <w:lang w:bidi="ar-JO"/>
+              </w:rPr>
+              <w:t>in website</w:t>
+            </w:r>
+          </w:p>
+        </w:tc>
+      </w:tr>
+    </w:tbl>
+    <w:p>
+      <w:pPr>
+        <w:tabs>
+          <w:tab w:val="left" w:pos="2805"/>
+        </w:tabs>
+        <w:rPr>
+          <w:rFonts w:asciiTheme="majorBidi" w:hAnsiTheme="majorBidi" w:cstheme="majorBidi"/>
+          <w:sz w:val="20"/>
+          <w:szCs w:val="20"/>
+          <w:lang w:bidi="ar-JO"/>
+        </w:rPr>
+      </w:pPr>
+    </w:p>
+    <w:p>
+      <w:pPr>
+        <w:tabs>
+          <w:tab w:val="left" w:pos="2805"/>
+        </w:tabs>
+        <w:rPr>
+          <w:rFonts w:asciiTheme="majorBidi" w:hAnsiTheme="majorBidi" w:cstheme="majorBidi"/>
+          <w:sz w:val="20"/>
+          <w:szCs w:val="20"/>
+          <w:lang w:bidi="ar-JO"/>
+        </w:rPr>
+      </w:pPr>
+    </w:p>
+    <w:tbl>
+      <w:tblPr>
+        <w:tblStyle w:val="TableGrid"/>
+        <w:tblW w:w="0" w:type="auto"/>
+        <w:tblLook w:val="04A0" w:firstRow="1" w:lastRow="0" w:firstColumn="1" w:lastColumn="0" w:noHBand="0" w:noVBand="1"/>
+      </w:tblPr>
+      <w:tblGrid>
+        <w:gridCol w:w="2122"/>
+        <w:gridCol w:w="6508"/>
+      </w:tblGrid>
+      <w:tr>
+        <w:tc>
+          <w:tcPr>
+            <w:tcW w:w="2122" w:type="dxa"/>
+          </w:tcPr>
+          <w:p>
+            <w:pPr>
+              <w:tabs>
+                <w:tab w:val="left" w:pos="2805"/>
+              </w:tabs>
+              <w:rPr>
+                <w:rFonts w:asciiTheme="majorBidi" w:hAnsiTheme="majorBidi" w:cstheme="majorBidi"/>
+                <w:b/>
+                <w:bCs/>
+                <w:sz w:val="20"/>
+                <w:szCs w:val="20"/>
+                <w:lang w:bidi="ar-JO"/>
+              </w:rPr>
+            </w:pPr>
+            <w:r>
+              <w:rPr>
+                <w:rFonts w:asciiTheme="majorBidi" w:hAnsiTheme="majorBidi" w:cstheme="majorBidi"/>
+                <w:b/>
+                <w:bCs/>
+                <w:sz w:val="20"/>
+                <w:szCs w:val="20"/>
+                <w:lang w:bidi="ar-JO"/>
+              </w:rPr>
+              <w:lastRenderedPageBreak/>
+              <w:t>Use case name</w:t>
+            </w:r>
+          </w:p>
+        </w:tc>
+        <w:tc>
+          <w:tcPr>
+            <w:tcW w:w="6508" w:type="dxa"/>
+          </w:tcPr>
+          <w:p>
+            <w:pPr>
+              <w:pStyle w:val="NormalWeb"/>
+              <w:rPr>
+                <w:color w:val="000000" w:themeColor="text1"/>
+                <w:sz w:val="22"/>
+                <w:szCs w:val="22"/>
+              </w:rPr>
+            </w:pPr>
+            <w:r>
+              <w:rPr>
+                <w:rFonts w:ascii="noto_regular" w:hAnsi="noto_regular"/>
+                <w:color w:val="000000" w:themeColor="text1"/>
+              </w:rPr>
+              <w:t>open profile</w:t>
+            </w:r>
+          </w:p>
+        </w:tc>
+      </w:tr>
+      <w:tr>
+        <w:tc>
+          <w:tcPr>
+            <w:tcW w:w="2122" w:type="dxa"/>
+          </w:tcPr>
+          <w:p>
+            <w:pPr>
+              <w:tabs>
+                <w:tab w:val="left" w:pos="2805"/>
+              </w:tabs>
+              <w:rPr>
+                <w:rFonts w:asciiTheme="majorBidi" w:hAnsiTheme="majorBidi" w:cstheme="majorBidi"/>
+                <w:sz w:val="20"/>
+                <w:szCs w:val="20"/>
+                <w:lang w:bidi="ar-JO"/>
+              </w:rPr>
+            </w:pPr>
+            <w:r>
+              <w:rPr>
+                <w:rFonts w:asciiTheme="majorBidi" w:hAnsiTheme="majorBidi" w:cstheme="majorBidi"/>
+                <w:sz w:val="20"/>
+                <w:szCs w:val="20"/>
+                <w:lang w:bidi="ar-JO"/>
+              </w:rPr>
+              <w:t>Actors</w:t>
+            </w:r>
+          </w:p>
+        </w:tc>
+        <w:tc>
+          <w:tcPr>
+            <w:tcW w:w="6508" w:type="dxa"/>
+          </w:tcPr>
+          <w:p>
+            <w:pPr>
+              <w:tabs>
+                <w:tab w:val="left" w:pos="2805"/>
+              </w:tabs>
+              <w:rPr>
+                <w:rFonts w:asciiTheme="majorBidi" w:hAnsiTheme="majorBidi" w:cstheme="majorBidi"/>
+                <w:sz w:val="20"/>
+                <w:szCs w:val="20"/>
+                <w:lang w:bidi="ar-JO"/>
+              </w:rPr>
+            </w:pPr>
+            <w:r>
+              <w:rPr>
+                <w:rFonts w:asciiTheme="majorBidi" w:hAnsiTheme="majorBidi" w:cstheme="majorBidi"/>
+                <w:sz w:val="20"/>
+                <w:szCs w:val="20"/>
+                <w:lang w:bidi="ar-JO"/>
+              </w:rPr>
+              <w:t>Citizen</w:t>
+            </w:r>
+          </w:p>
+        </w:tc>
+      </w:tr>
+      <w:tr>
+        <w:tc>
+          <w:tcPr>
+            <w:tcW w:w="2122" w:type="dxa"/>
+          </w:tcPr>
+          <w:p>
+            <w:pPr>
+              <w:tabs>
+                <w:tab w:val="left" w:pos="2805"/>
+              </w:tabs>
+              <w:rPr>
+                <w:rFonts w:asciiTheme="majorBidi" w:hAnsiTheme="majorBidi" w:cstheme="majorBidi"/>
+                <w:sz w:val="20"/>
+                <w:szCs w:val="20"/>
+                <w:lang w:bidi="ar-JO"/>
+              </w:rPr>
+            </w:pPr>
+            <w:r>
+              <w:rPr>
+                <w:rFonts w:asciiTheme="majorBidi" w:hAnsiTheme="majorBidi" w:cstheme="majorBidi"/>
+                <w:sz w:val="20"/>
+                <w:szCs w:val="20"/>
+                <w:lang w:bidi="ar-JO"/>
+              </w:rPr>
+              <w:t>Description</w:t>
+            </w:r>
+          </w:p>
+        </w:tc>
+        <w:tc>
+          <w:tcPr>
+            <w:tcW w:w="6508" w:type="dxa"/>
+          </w:tcPr>
+          <w:p>
+            <w:pPr>
+              <w:tabs>
+                <w:tab w:val="left" w:pos="2805"/>
+              </w:tabs>
+              <w:rPr>
+                <w:rFonts w:asciiTheme="majorBidi" w:hAnsiTheme="majorBidi" w:cstheme="majorBidi"/>
+                <w:sz w:val="20"/>
+                <w:szCs w:val="20"/>
+                <w:lang w:bidi="ar-JO"/>
+              </w:rPr>
+            </w:pPr>
+            <w:r>
+              <w:rPr>
+                <w:rFonts w:asciiTheme="majorBidi" w:hAnsiTheme="majorBidi" w:cstheme="majorBidi"/>
+                <w:color w:val="000000" w:themeColor="text1"/>
+                <w:lang w:bidi="ar-JO"/>
+              </w:rPr>
+              <w:t>To make citizen open and view his profile</w:t>
+            </w:r>
+          </w:p>
+        </w:tc>
+      </w:tr>
+      <w:tr>
+        <w:tc>
+          <w:tcPr>
+            <w:tcW w:w="2122" w:type="dxa"/>
+          </w:tcPr>
+          <w:p>
+            <w:pPr>
+              <w:tabs>
+                <w:tab w:val="left" w:pos="2805"/>
+              </w:tabs>
+              <w:rPr>
+                <w:rFonts w:asciiTheme="majorBidi" w:hAnsiTheme="majorBidi" w:cstheme="majorBidi"/>
+                <w:sz w:val="20"/>
+                <w:szCs w:val="20"/>
+                <w:lang w:bidi="ar-JO"/>
+              </w:rPr>
+            </w:pPr>
+            <w:r>
+              <w:rPr>
+                <w:rFonts w:asciiTheme="majorBidi" w:hAnsiTheme="majorBidi" w:cstheme="majorBidi"/>
+                <w:sz w:val="20"/>
+                <w:szCs w:val="20"/>
+                <w:lang w:bidi="ar-JO"/>
+              </w:rPr>
+              <w:t xml:space="preserve">Step of process </w:t>
+            </w:r>
+          </w:p>
+        </w:tc>
+        <w:tc>
+          <w:tcPr>
+            <w:tcW w:w="6508" w:type="dxa"/>
+          </w:tcPr>
+          <w:p>
+            <w:pPr>
+              <w:tabs>
+                <w:tab w:val="left" w:pos="2805"/>
+              </w:tabs>
+              <w:rPr>
+                <w:rFonts w:asciiTheme="majorBidi" w:hAnsiTheme="majorBidi" w:cstheme="majorBidi"/>
+                <w:sz w:val="20"/>
+                <w:szCs w:val="20"/>
+                <w:lang w:bidi="ar-JO"/>
+              </w:rPr>
+            </w:pPr>
+            <w:r>
+              <w:rPr>
+                <w:rFonts w:asciiTheme="majorBidi" w:hAnsiTheme="majorBidi" w:cstheme="majorBidi"/>
+                <w:color w:val="000000" w:themeColor="text1"/>
+                <w:lang w:bidi="ar-JO"/>
+              </w:rPr>
+              <w:t>While citizen logged in to site he can enter</w:t>
+            </w:r>
+          </w:p>
+        </w:tc>
+      </w:tr>
+    </w:tbl>
     <w:p>
       <w:pPr>
         <w:rPr>
@@ -4757,13 +6775,13 @@
         <mc:AlternateContent>
           <mc:Choice Requires="wps">
             <w:drawing>
-              <wp:anchor distT="0" distB="0" distL="114300" distR="114300" simplePos="0" relativeHeight="251664384" behindDoc="0" locked="0" layoutInCell="1" allowOverlap="1" wp14:anchorId="0C86C94E" wp14:editId="5A1E306B">
+              <wp:anchor distT="0" distB="0" distL="114300" distR="114300" simplePos="0" relativeHeight="251664384" behindDoc="0" locked="0" layoutInCell="1" allowOverlap="1" wp14:anchorId="0C86C94E" wp14:editId="01BA201E">
                 <wp:simplePos x="0" y="0"/>
                 <wp:positionH relativeFrom="margin">
-                  <wp:posOffset>4991100</wp:posOffset>
+                  <wp:posOffset>5195817</wp:posOffset>
                 </wp:positionH>
                 <wp:positionV relativeFrom="paragraph">
-                  <wp:posOffset>217805</wp:posOffset>
+                  <wp:posOffset>231453</wp:posOffset>
                 </wp:positionV>
                 <wp:extent cx="638175" cy="276225"/>
                 <wp:effectExtent l="0" t="0" r="0" b="9525"/>
@@ -4791,7 +6809,6 @@
                         <w:txbxContent>
                           <w:p>
                             <w:pPr>
-                              <w:jc w:val="center"/>
                               <w:rPr>
                                 <w:rFonts w:asciiTheme="majorBidi" w:hAnsiTheme="majorBidi" w:cstheme="majorBidi"/>
                                 <w:color w:val="000000" w:themeColor="text1"/>
@@ -4810,26 +6827,6 @@
                                 </w14:textOutline>
                               </w:rPr>
                             </w:pPr>
-                            <w:r>
-                              <w:rPr>
-                                <w:rFonts w:asciiTheme="majorBidi" w:hAnsiTheme="majorBidi" w:cstheme="majorBidi"/>
-                                <w:color w:val="000000" w:themeColor="text1"/>
-                                <w:sz w:val="18"/>
-                                <w:szCs w:val="18"/>
-                                <w:lang w:bidi="ar-JO"/>
-                                <w14:shadow w14:blurRad="38100" w14:dist="19050" w14:dir="2700000" w14:sx="100000" w14:sy="100000" w14:kx="0" w14:ky="0" w14:algn="tl">
-                                  <w14:schemeClr w14:val="dk1">
-                                    <w14:alpha w14:val="60000"/>
-                                  </w14:schemeClr>
-                                </w14:shadow>
-                                <w14:textOutline w14:w="0" w14:cap="flat" w14:cmpd="sng" w14:algn="ctr">
-                                  <w14:noFill/>
-                                  <w14:prstDash w14:val="solid"/>
-                                  <w14:round/>
-                                </w14:textOutline>
-                              </w:rPr>
-                              <w:t>employee</w:t>
-                            </w:r>
                           </w:p>
                         </w:txbxContent>
                       </wps:txbx>
@@ -4857,12 +6854,11 @@
                 <v:stroke joinstyle="miter"/>
                 <v:path gradientshapeok="t" o:connecttype="rect"/>
               </v:shapetype>
-              <v:shape id="Text Box 1" o:spid="_x0000_s1026" type="#_x0000_t202" style="position:absolute;margin-left:393pt;margin-top:17.15pt;width:50.25pt;height:21.75pt;z-index:251664384;visibility:visible;mso-wrap-style:square;mso-width-percent:0;mso-height-percent:0;mso-wrap-distance-left:9pt;mso-wrap-distance-top:0;mso-wrap-distance-right:9pt;mso-wrap-distance-bottom:0;mso-position-horizontal:absolute;mso-position-horizontal-relative:margin;mso-position-vertical:absolute;mso-position-vertical-relative:text;mso-width-percent:0;mso-height-percent:0;mso-width-relative:margin;mso-height-relative:margin;v-text-anchor:top" o:gfxdata="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" filled="f" stroked="f">
+              <v:shape id="Text Box 1" o:spid="_x0000_s1026" type="#_x0000_t202" style="position:absolute;margin-left:409.1pt;margin-top:18.2pt;width:50.25pt;height:21.75pt;z-index:251664384;visibility:visible;mso-wrap-style:square;mso-width-percent:0;mso-height-percent:0;mso-wrap-distance-left:9pt;mso-wrap-distance-top:0;mso-wrap-distance-right:9pt;mso-wrap-distance-bottom:0;mso-position-horizontal:absolute;mso-position-horizontal-relative:margin;mso-position-vertical:absolute;mso-position-vertical-relative:text;mso-width-percent:0;mso-height-percent:0;mso-width-relative:margin;mso-height-relative:margin;v-text-anchor:top" o:gfxdata="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" filled="f" stroked="f">
                 <v:textbox>
                   <w:txbxContent>
                     <w:p>
                       <w:pPr>
-                        <w:jc w:val="center"/>
                         <w:rPr>
                           <w:rFonts w:asciiTheme="majorBidi" w:hAnsiTheme="majorBidi" w:cstheme="majorBidi"/>
                           <w:color w:val="000000" w:themeColor="text1"/>
@@ -4881,26 +6877,6 @@
                           </w14:textOutline>
                         </w:rPr>
                       </w:pPr>
-                      <w:r>
-                        <w:rPr>
-                          <w:rFonts w:asciiTheme="majorBidi" w:hAnsiTheme="majorBidi" w:cstheme="majorBidi"/>
-                          <w:color w:val="000000" w:themeColor="text1"/>
-                          <w:sz w:val="18"/>
-                          <w:szCs w:val="18"/>
-                          <w:lang w:bidi="ar-JO"/>
-                          <w14:shadow w14:blurRad="38100" w14:dist="19050" w14:dir="2700000" w14:sx="100000" w14:sy="100000" w14:kx="0" w14:ky="0" w14:algn="tl">
-                            <w14:schemeClr w14:val="dk1">
-                              <w14:alpha w14:val="60000"/>
-                            </w14:schemeClr>
-                          </w14:shadow>
-                          <w14:textOutline w14:w="0" w14:cap="flat" w14:cmpd="sng" w14:algn="ctr">
-                            <w14:noFill/>
-                            <w14:prstDash w14:val="solid"/>
-                            <w14:round/>
-                          </w14:textOutline>
-                        </w:rPr>
-                        <w:t>employee</w:t>
-                      </w:r>
                     </w:p>
                   </w:txbxContent>
                 </v:textbox>
@@ -4910,23 +6886,12 @@
           </mc:Fallback>
         </mc:AlternateContent>
       </w:r>
-    </w:p>
-    <w:p>
-      <w:pPr>
-        <w:rPr>
-          <w:rFonts w:asciiTheme="majorBidi" w:hAnsiTheme="majorBidi" w:cstheme="majorBidi"/>
-          <w:sz w:val="24"/>
-          <w:szCs w:val="24"/>
-          <w:lang w:bidi="ar-JO"/>
-        </w:rPr>
-      </w:pPr>
       <w:r>
         <w:rPr>
           <w:rFonts w:asciiTheme="majorBidi" w:hAnsiTheme="majorBidi" w:cstheme="majorBidi"/>
           <w:noProof/>
           <w:sz w:val="24"/>
           <w:szCs w:val="24"/>
-          <w:lang w:bidi="ar-JO"/>
         </w:rPr>
         <mc:AlternateContent>
           <mc:Choice Requires="wps">
@@ -4989,142 +6954,13 @@
               </wp:anchor>
             </w:drawing>
           </mc:Choice>
-          <mc:Fallback>
+          <mc:Fallback xmlns:w16sdtdh="http://schemas.microsoft.com/office/word/2020/wordml/sdtdatahash" xmlns:w16="http://schemas.microsoft.com/office/word/2018/wordml" xmlns:w16cid="http://schemas.microsoft.com/office/word/2016/wordml/cid" xmlns:w16cex="http://schemas.microsoft.com/office/word/2018/wordml/cex" xmlns:am3d="http://schemas.microsoft.com/office/drawing/2017/model3d" xmlns:aink="http://schemas.microsoft.com/office/drawing/2016/ink" xmlns:cx8="http://schemas.microsoft.com/office/drawing/2016/5/14/chartex" xmlns:cx7="http://schemas.microsoft.com/office/drawing/2016/5/13/chartex" xmlns:cx6="http://schemas.microsoft.com/office/drawing/2016/5/12/chartex" xmlns:cx5="http://schemas.microsoft.com/office/drawing/2016/5/11/chartex" xmlns:cx4="http://schemas.microsoft.com/office/drawing/2016/5/10/chartex" xmlns:cx3="http://schemas.microsoft.com/office/drawing/2016/5/9/chartex" xmlns:cx2="http://schemas.microsoft.com/office/drawing/2015/10/21/chartex">
             <w:pict>
               <v:rect w14:anchorId="5E629530" id="Rectangle 7" o:spid="_x0000_s1026" style="position:absolute;margin-left:404.25pt;margin-top:1.75pt;width:27pt;height:12.75pt;z-index:251662336;visibility:visible;mso-wrap-style:square;mso-width-percent:0;mso-wrap-distance-left:9pt;mso-wrap-distance-top:0;mso-wrap-distance-right:9pt;mso-wrap-distance-bottom:0;mso-position-horizontal:absolute;mso-position-horizontal-relative:text;mso-position-vertical:absolute;mso-position-vertical-relative:text;mso-width-percent:0;mso-width-relative:margin;v-text-anchor:middle" o:gfxdata="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" fillcolor="white [3201]" stroked="f" strokeweight="1pt"/>
             </w:pict>
           </mc:Fallback>
         </mc:AlternateContent>
       </w:r>
-    </w:p>
-    <w:p>
-      <w:pPr>
-        <w:rPr>
-          <w:rFonts w:asciiTheme="majorBidi" w:hAnsiTheme="majorBidi" w:cstheme="majorBidi"/>
-          <w:sz w:val="24"/>
-          <w:szCs w:val="24"/>
-          <w:lang w:bidi="ar-JO"/>
-        </w:rPr>
-      </w:pPr>
-    </w:p>
-    <w:p>
-      <w:pPr>
-        <w:rPr>
-          <w:rFonts w:asciiTheme="majorBidi" w:hAnsiTheme="majorBidi" w:cstheme="majorBidi"/>
-          <w:sz w:val="24"/>
-          <w:szCs w:val="24"/>
-          <w:lang w:bidi="ar-JO"/>
-        </w:rPr>
-      </w:pPr>
-    </w:p>
-    <w:p>
-      <w:pPr>
-        <w:rPr>
-          <w:rFonts w:asciiTheme="majorBidi" w:hAnsiTheme="majorBidi" w:cstheme="majorBidi"/>
-          <w:sz w:val="24"/>
-          <w:szCs w:val="24"/>
-          <w:lang w:bidi="ar-JO"/>
-        </w:rPr>
-      </w:pPr>
-    </w:p>
-    <w:p>
-      <w:pPr>
-        <w:rPr>
-          <w:rFonts w:asciiTheme="majorBidi" w:hAnsiTheme="majorBidi" w:cstheme="majorBidi"/>
-          <w:sz w:val="24"/>
-          <w:szCs w:val="24"/>
-          <w:lang w:bidi="ar-JO"/>
-        </w:rPr>
-      </w:pPr>
-    </w:p>
-    <w:p>
-      <w:pPr>
-        <w:rPr>
-          <w:rFonts w:asciiTheme="majorBidi" w:hAnsiTheme="majorBidi" w:cstheme="majorBidi"/>
-          <w:sz w:val="24"/>
-          <w:szCs w:val="24"/>
-          <w:lang w:bidi="ar-JO"/>
-        </w:rPr>
-      </w:pPr>
-    </w:p>
-    <w:p>
-      <w:pPr>
-        <w:rPr>
-          <w:rFonts w:asciiTheme="majorBidi" w:hAnsiTheme="majorBidi" w:cstheme="majorBidi"/>
-          <w:sz w:val="24"/>
-          <w:szCs w:val="24"/>
-          <w:lang w:bidi="ar-JO"/>
-        </w:rPr>
-      </w:pPr>
-    </w:p>
-    <w:p>
-      <w:pPr>
-        <w:jc w:val="center"/>
-        <w:rPr>
-          <w:rFonts w:asciiTheme="majorBidi" w:hAnsiTheme="majorBidi" w:cstheme="majorBidi"/>
-          <w:sz w:val="20"/>
-          <w:szCs w:val="20"/>
-          <w:lang w:bidi="ar-JO"/>
-        </w:rPr>
-      </w:pPr>
-      <w:r>
-        <w:rPr>
-          <w:rFonts w:asciiTheme="majorBidi" w:hAnsiTheme="majorBidi" w:cstheme="majorBidi"/>
-          <w:sz w:val="20"/>
-          <w:szCs w:val="20"/>
-          <w:lang w:bidi="ar-JO"/>
-        </w:rPr>
-        <w:t>(</w:t>
-      </w:r>
-      <w:r>
-        <w:rPr>
-          <w:rFonts w:asciiTheme="majorBidi" w:hAnsiTheme="majorBidi" w:cstheme="majorBidi"/>
-          <w:sz w:val="20"/>
-          <w:szCs w:val="20"/>
-          <w:lang w:bidi="ar-JO"/>
-        </w:rPr>
-        <w:t>employee</w:t>
-      </w:r>
-      <w:r>
-        <w:rPr>
-          <w:rFonts w:asciiTheme="majorBidi" w:hAnsiTheme="majorBidi" w:cstheme="majorBidi"/>
-          <w:sz w:val="20"/>
-          <w:szCs w:val="20"/>
-          <w:lang w:bidi="ar-JO"/>
-        </w:rPr>
-        <w:t xml:space="preserve"> use </w:t>
-      </w:r>
-      <w:r>
-        <w:rPr>
-          <w:rFonts w:asciiTheme="majorBidi" w:hAnsiTheme="majorBidi" w:cstheme="majorBidi"/>
-          <w:sz w:val="20"/>
-          <w:szCs w:val="20"/>
-          <w:lang w:bidi="ar-JO"/>
-        </w:rPr>
-        <w:t>case)</w:t>
-      </w:r>
-    </w:p>
-    <w:p>
-      <w:pPr>
-        <w:jc w:val="center"/>
-        <w:rPr>
-          <w:rFonts w:asciiTheme="majorBidi" w:hAnsiTheme="majorBidi" w:cstheme="majorBidi"/>
-          <w:sz w:val="20"/>
-          <w:szCs w:val="20"/>
-          <w:lang w:bidi="ar-JO"/>
-        </w:rPr>
-      </w:pPr>
-    </w:p>
-    <w:p>
-      <w:pPr>
-        <w:jc w:val="center"/>
-        <w:rPr>
-          <w:rFonts w:asciiTheme="majorBidi" w:hAnsiTheme="majorBidi" w:cstheme="majorBidi"/>
-          <w:sz w:val="20"/>
-          <w:szCs w:val="20"/>
-          <w:lang w:bidi="ar-JO"/>
-        </w:rPr>
-      </w:pPr>
     </w:p>
     <w:tbl>
       <w:tblPr>
@@ -5133,31 +6969,35 @@
         <w:tblLook w:val="04A0" w:firstRow="1" w:lastRow="0" w:firstColumn="1" w:lastColumn="0" w:noHBand="0" w:noVBand="1"/>
       </w:tblPr>
       <w:tblGrid>
-        <w:gridCol w:w="2157"/>
-        <w:gridCol w:w="2157"/>
-        <w:gridCol w:w="2158"/>
-        <w:gridCol w:w="2158"/>
+        <w:gridCol w:w="2122"/>
+        <w:gridCol w:w="6508"/>
       </w:tblGrid>
       <w:tr>
         <w:tc>
           <w:tcPr>
-            <w:tcW w:w="2157" w:type="dxa"/>
+            <w:tcW w:w="2122" w:type="dxa"/>
           </w:tcPr>
           <w:p>
             <w:pPr>
               <w:tabs>
-                <w:tab w:val="left" w:pos="2340"/>
+                <w:tab w:val="left" w:pos="2805"/>
               </w:tabs>
               <w:rPr>
                 <w:rFonts w:asciiTheme="majorBidi" w:hAnsiTheme="majorBidi" w:cstheme="majorBidi"/>
-                <w:color w:val="000000" w:themeColor="text1"/>
-                <w:lang w:bidi="ar-JO"/>
-              </w:rPr>
-            </w:pPr>
-            <w:r>
-              <w:rPr>
-                <w:rFonts w:asciiTheme="majorBidi" w:hAnsiTheme="majorBidi" w:cstheme="majorBidi"/>
-                <w:color w:val="000000" w:themeColor="text1"/>
+                <w:b/>
+                <w:bCs/>
+                <w:sz w:val="20"/>
+                <w:szCs w:val="20"/>
+                <w:lang w:bidi="ar-JO"/>
+              </w:rPr>
+            </w:pPr>
+            <w:r>
+              <w:rPr>
+                <w:rFonts w:asciiTheme="majorBidi" w:hAnsiTheme="majorBidi" w:cstheme="majorBidi"/>
+                <w:b/>
+                <w:bCs/>
+                <w:sz w:val="20"/>
+                <w:szCs w:val="20"/>
                 <w:lang w:bidi="ar-JO"/>
               </w:rPr>
               <w:t>Use case name</w:t>
@@ -5166,17 +7006,15 @@
         </w:tc>
         <w:tc>
           <w:tcPr>
-            <w:tcW w:w="2157" w:type="dxa"/>
+            <w:tcW w:w="6508" w:type="dxa"/>
           </w:tcPr>
           <w:p>
             <w:pPr>
-              <w:tabs>
-                <w:tab w:val="left" w:pos="2340"/>
-              </w:tabs>
-              <w:rPr>
-                <w:rFonts w:asciiTheme="majorBidi" w:hAnsiTheme="majorBidi" w:cstheme="majorBidi"/>
+              <w:pStyle w:val="NormalWeb"/>
+              <w:rPr>
                 <w:color w:val="000000" w:themeColor="text1"/>
-                <w:lang w:bidi="ar-JO"/>
+                <w:sz w:val="22"/>
+                <w:szCs w:val="22"/>
               </w:rPr>
             </w:pPr>
             <w:r>
@@ -5185,57 +7023,7 @@
                 <w:color w:val="000000" w:themeColor="text1"/>
                 <w:lang w:bidi="ar-JO"/>
               </w:rPr>
-              <w:t>Use case description</w:t>
-            </w:r>
-          </w:p>
-        </w:tc>
-        <w:tc>
-          <w:tcPr>
-            <w:tcW w:w="2158" w:type="dxa"/>
-          </w:tcPr>
-          <w:p>
-            <w:pPr>
-              <w:tabs>
-                <w:tab w:val="left" w:pos="2340"/>
-              </w:tabs>
-              <w:rPr>
-                <w:rFonts w:asciiTheme="majorBidi" w:hAnsiTheme="majorBidi" w:cstheme="majorBidi"/>
-                <w:color w:val="000000" w:themeColor="text1"/>
-                <w:lang w:bidi="ar-JO"/>
-              </w:rPr>
-            </w:pPr>
-            <w:r>
-              <w:rPr>
-                <w:rFonts w:asciiTheme="majorBidi" w:hAnsiTheme="majorBidi" w:cstheme="majorBidi"/>
-                <w:color w:val="000000" w:themeColor="text1"/>
-                <w:lang w:bidi="ar-JO"/>
-              </w:rPr>
-              <w:t>Actor name</w:t>
-            </w:r>
-          </w:p>
-        </w:tc>
-        <w:tc>
-          <w:tcPr>
-            <w:tcW w:w="2158" w:type="dxa"/>
-          </w:tcPr>
-          <w:p>
-            <w:pPr>
-              <w:tabs>
-                <w:tab w:val="left" w:pos="2340"/>
-              </w:tabs>
-              <w:rPr>
-                <w:rFonts w:asciiTheme="majorBidi" w:hAnsiTheme="majorBidi" w:cstheme="majorBidi"/>
-                <w:color w:val="000000" w:themeColor="text1"/>
-                <w:lang w:bidi="ar-JO"/>
-              </w:rPr>
-            </w:pPr>
-            <w:r>
-              <w:rPr>
-                <w:rFonts w:asciiTheme="majorBidi" w:hAnsiTheme="majorBidi" w:cstheme="majorBidi"/>
-                <w:color w:val="000000" w:themeColor="text1"/>
-                <w:lang w:bidi="ar-JO"/>
-              </w:rPr>
-              <w:t>Normal step of Processing</w:t>
+              <w:t>Accept order</w:t>
             </w:r>
           </w:p>
         </w:tc>
@@ -5243,133 +7031,54 @@
       <w:tr>
         <w:tc>
           <w:tcPr>
-            <w:tcW w:w="2157" w:type="dxa"/>
+            <w:tcW w:w="2122" w:type="dxa"/>
           </w:tcPr>
           <w:p>
             <w:pPr>
               <w:tabs>
-                <w:tab w:val="left" w:pos="2340"/>
+                <w:tab w:val="left" w:pos="2805"/>
               </w:tabs>
               <w:rPr>
                 <w:rFonts w:asciiTheme="majorBidi" w:hAnsiTheme="majorBidi" w:cstheme="majorBidi"/>
-                <w:color w:val="000000" w:themeColor="text1"/>
-                <w:lang w:bidi="ar-JO"/>
-              </w:rPr>
-            </w:pPr>
-            <w:r>
-              <w:rPr>
-                <w:rFonts w:asciiTheme="majorBidi" w:hAnsiTheme="majorBidi" w:cstheme="majorBidi"/>
-                <w:color w:val="000000" w:themeColor="text1"/>
-                <w:lang w:bidi="ar-JO"/>
-              </w:rPr>
-              <w:t>login</w:t>
+                <w:sz w:val="20"/>
+                <w:szCs w:val="20"/>
+                <w:lang w:bidi="ar-JO"/>
+              </w:rPr>
+            </w:pPr>
+            <w:r>
+              <w:rPr>
+                <w:rFonts w:asciiTheme="majorBidi" w:hAnsiTheme="majorBidi" w:cstheme="majorBidi"/>
+                <w:sz w:val="20"/>
+                <w:szCs w:val="20"/>
+                <w:lang w:bidi="ar-JO"/>
+              </w:rPr>
+              <w:t>Actors</w:t>
             </w:r>
           </w:p>
         </w:tc>
         <w:tc>
           <w:tcPr>
-            <w:tcW w:w="2157" w:type="dxa"/>
+            <w:tcW w:w="6508" w:type="dxa"/>
           </w:tcPr>
           <w:p>
             <w:pPr>
               <w:tabs>
-                <w:tab w:val="left" w:pos="2340"/>
+                <w:tab w:val="left" w:pos="2805"/>
               </w:tabs>
               <w:rPr>
                 <w:rFonts w:asciiTheme="majorBidi" w:hAnsiTheme="majorBidi" w:cstheme="majorBidi"/>
+                <w:sz w:val="20"/>
+                <w:szCs w:val="20"/>
+                <w:lang w:bidi="ar-JO"/>
+              </w:rPr>
+            </w:pPr>
+            <w:r>
+              <w:rPr>
+                <w:rFonts w:asciiTheme="majorBidi" w:hAnsiTheme="majorBidi" w:cstheme="majorBidi"/>
                 <w:color w:val="000000" w:themeColor="text1"/>
                 <w:lang w:bidi="ar-JO"/>
               </w:rPr>
-            </w:pPr>
-            <w:r>
-              <w:rPr>
-                <w:rFonts w:asciiTheme="majorBidi" w:hAnsiTheme="majorBidi" w:cstheme="majorBidi"/>
-                <w:color w:val="000000" w:themeColor="text1"/>
-                <w:lang w:bidi="ar-JO"/>
-              </w:rPr>
-              <w:t xml:space="preserve">To make </w:t>
-            </w:r>
-            <w:r>
-              <w:rPr>
-                <w:rFonts w:asciiTheme="majorBidi" w:hAnsiTheme="majorBidi" w:cstheme="majorBidi"/>
-                <w:color w:val="000000" w:themeColor="text1"/>
-                <w:lang w:bidi="ar-JO"/>
-              </w:rPr>
               <w:t>employee</w:t>
-            </w:r>
-            <w:r>
-              <w:rPr>
-                <w:rFonts w:asciiTheme="majorBidi" w:hAnsiTheme="majorBidi" w:cstheme="majorBidi"/>
-                <w:color w:val="000000" w:themeColor="text1"/>
-                <w:lang w:bidi="ar-JO"/>
-              </w:rPr>
-              <w:t xml:space="preserve"> enter for his account</w:t>
-            </w:r>
-          </w:p>
-        </w:tc>
-        <w:tc>
-          <w:tcPr>
-            <w:tcW w:w="2158" w:type="dxa"/>
-          </w:tcPr>
-          <w:p>
-            <w:pPr>
-              <w:tabs>
-                <w:tab w:val="left" w:pos="2340"/>
-              </w:tabs>
-              <w:rPr>
-                <w:rFonts w:asciiTheme="majorBidi" w:hAnsiTheme="majorBidi" w:cstheme="majorBidi"/>
-                <w:color w:val="000000" w:themeColor="text1"/>
-                <w:lang w:bidi="ar-JO"/>
-              </w:rPr>
-            </w:pPr>
-            <w:r>
-              <w:rPr>
-                <w:rFonts w:asciiTheme="majorBidi" w:hAnsiTheme="majorBidi" w:cstheme="majorBidi"/>
-                <w:color w:val="000000" w:themeColor="text1"/>
-                <w:lang w:bidi="ar-JO"/>
-              </w:rPr>
-              <w:t>employee</w:t>
-            </w:r>
-          </w:p>
-        </w:tc>
-        <w:tc>
-          <w:tcPr>
-            <w:tcW w:w="2158" w:type="dxa"/>
-          </w:tcPr>
-          <w:p>
-            <w:pPr>
-              <w:tabs>
-                <w:tab w:val="left" w:pos="2340"/>
-              </w:tabs>
-              <w:rPr>
-                <w:rFonts w:asciiTheme="majorBidi" w:hAnsiTheme="majorBidi" w:cstheme="majorBidi"/>
-                <w:color w:val="000000" w:themeColor="text1"/>
-                <w:lang w:bidi="ar-JO"/>
-              </w:rPr>
-            </w:pPr>
-            <w:r>
-              <w:rPr>
-                <w:rFonts w:asciiTheme="majorBidi" w:hAnsiTheme="majorBidi" w:cstheme="majorBidi"/>
-                <w:color w:val="000000" w:themeColor="text1"/>
-                <w:lang w:bidi="ar-JO"/>
-              </w:rPr>
-              <w:t>Enter required login form and check if it’s correct to access t</w:t>
-            </w:r>
-            <w:r>
-              <w:rPr>
-                <w:rFonts w:asciiTheme="majorBidi" w:hAnsiTheme="majorBidi" w:cstheme="majorBidi"/>
-                <w:color w:val="000000" w:themeColor="text1"/>
-                <w:lang w:bidi="ar-JO"/>
-              </w:rPr>
-              <w:t xml:space="preserve">o </w:t>
-            </w:r>
-            <w:r>
-              <w:rPr>
-                <w:rFonts w:asciiTheme="majorBidi" w:hAnsiTheme="majorBidi" w:cstheme="majorBidi"/>
-                <w:color w:val="000000" w:themeColor="text1"/>
-                <w:lang w:bidi="ar-JO"/>
-              </w:rPr>
-              <w:t>employee account</w:t>
             </w:r>
           </w:p>
         </w:tc>
@@ -5377,41 +7086,44 @@
       <w:tr>
         <w:tc>
           <w:tcPr>
-            <w:tcW w:w="2157" w:type="dxa"/>
+            <w:tcW w:w="2122" w:type="dxa"/>
           </w:tcPr>
           <w:p>
             <w:pPr>
               <w:tabs>
-                <w:tab w:val="left" w:pos="2340"/>
+                <w:tab w:val="left" w:pos="2805"/>
               </w:tabs>
               <w:rPr>
                 <w:rFonts w:asciiTheme="majorBidi" w:hAnsiTheme="majorBidi" w:cstheme="majorBidi"/>
-                <w:color w:val="000000" w:themeColor="text1"/>
-                <w:lang w:bidi="ar-JO"/>
-              </w:rPr>
-            </w:pPr>
-            <w:r>
-              <w:rPr>
-                <w:rFonts w:asciiTheme="majorBidi" w:hAnsiTheme="majorBidi" w:cstheme="majorBidi"/>
-                <w:color w:val="000000" w:themeColor="text1"/>
-                <w:lang w:bidi="ar-JO"/>
-              </w:rPr>
-              <w:t>Accept order</w:t>
+                <w:sz w:val="20"/>
+                <w:szCs w:val="20"/>
+                <w:lang w:bidi="ar-JO"/>
+              </w:rPr>
+            </w:pPr>
+            <w:r>
+              <w:rPr>
+                <w:rFonts w:asciiTheme="majorBidi" w:hAnsiTheme="majorBidi" w:cstheme="majorBidi"/>
+                <w:sz w:val="20"/>
+                <w:szCs w:val="20"/>
+                <w:lang w:bidi="ar-JO"/>
+              </w:rPr>
+              <w:t>Description</w:t>
             </w:r>
           </w:p>
         </w:tc>
         <w:tc>
           <w:tcPr>
-            <w:tcW w:w="2157" w:type="dxa"/>
+            <w:tcW w:w="6508" w:type="dxa"/>
           </w:tcPr>
           <w:p>
             <w:pPr>
               <w:tabs>
-                <w:tab w:val="left" w:pos="2340"/>
+                <w:tab w:val="left" w:pos="2805"/>
               </w:tabs>
               <w:rPr>
                 <w:rFonts w:asciiTheme="majorBidi" w:hAnsiTheme="majorBidi" w:cstheme="majorBidi"/>
-                <w:color w:val="000000" w:themeColor="text1"/>
+                <w:sz w:val="20"/>
+                <w:szCs w:val="20"/>
                 <w:lang w:bidi="ar-JO"/>
               </w:rPr>
             </w:pPr>
@@ -5439,95 +7151,6 @@
                 <w:lang w:bidi="ar-JO"/>
               </w:rPr>
               <w:t>for citizen</w:t>
-            </w:r>
-          </w:p>
-        </w:tc>
-        <w:tc>
-          <w:tcPr>
-            <w:tcW w:w="2158" w:type="dxa"/>
-          </w:tcPr>
-          <w:p>
-            <w:pPr>
-              <w:tabs>
-                <w:tab w:val="left" w:pos="2340"/>
-              </w:tabs>
-              <w:rPr>
-                <w:rFonts w:asciiTheme="majorBidi" w:hAnsiTheme="majorBidi" w:cstheme="majorBidi"/>
-                <w:color w:val="000000" w:themeColor="text1"/>
-                <w:lang w:bidi="ar-JO"/>
-              </w:rPr>
-            </w:pPr>
-            <w:r>
-              <w:rPr>
-                <w:rFonts w:asciiTheme="majorBidi" w:hAnsiTheme="majorBidi" w:cstheme="majorBidi"/>
-                <w:color w:val="000000" w:themeColor="text1"/>
-                <w:lang w:bidi="ar-JO"/>
-              </w:rPr>
-              <w:t>employee</w:t>
-            </w:r>
-          </w:p>
-        </w:tc>
-        <w:tc>
-          <w:tcPr>
-            <w:tcW w:w="2158" w:type="dxa"/>
-          </w:tcPr>
-          <w:p>
-            <w:pPr>
-              <w:tabs>
-                <w:tab w:val="left" w:pos="2340"/>
-              </w:tabs>
-              <w:rPr>
-                <w:rFonts w:asciiTheme="majorBidi" w:hAnsiTheme="majorBidi" w:cstheme="majorBidi"/>
-                <w:color w:val="000000" w:themeColor="text1"/>
-                <w:lang w:bidi="ar-JO"/>
-              </w:rPr>
-            </w:pPr>
-            <w:r>
-              <w:rPr>
-                <w:rFonts w:asciiTheme="majorBidi" w:hAnsiTheme="majorBidi" w:cstheme="majorBidi"/>
-                <w:color w:val="000000" w:themeColor="text1"/>
-                <w:lang w:bidi="ar-JO"/>
-              </w:rPr>
-              <w:t xml:space="preserve">Check application </w:t>
-            </w:r>
-          </w:p>
-          <w:p>
-            <w:pPr>
-              <w:tabs>
-                <w:tab w:val="left" w:pos="2340"/>
-              </w:tabs>
-              <w:rPr>
-                <w:rFonts w:asciiTheme="majorBidi" w:hAnsiTheme="majorBidi" w:cstheme="majorBidi"/>
-                <w:color w:val="000000" w:themeColor="text1"/>
-                <w:rtl/>
-                <w:lang w:bidi="ar-JO"/>
-              </w:rPr>
-            </w:pPr>
-            <w:r>
-              <w:rPr>
-                <w:rFonts w:asciiTheme="majorBidi" w:hAnsiTheme="majorBidi" w:cstheme="majorBidi"/>
-                <w:color w:val="000000" w:themeColor="text1"/>
-                <w:lang w:bidi="ar-JO"/>
-              </w:rPr>
-              <w:t xml:space="preserve">If is correct or not to </w:t>
-            </w:r>
-            <w:proofErr w:type="gramStart"/>
-            <w:r>
-              <w:rPr>
-                <w:rFonts w:asciiTheme="majorBidi" w:hAnsiTheme="majorBidi" w:cstheme="majorBidi"/>
-                <w:color w:val="000000" w:themeColor="text1"/>
-                <w:lang w:bidi="ar-JO"/>
-              </w:rPr>
-              <w:t>start  work</w:t>
-            </w:r>
-            <w:proofErr w:type="gramEnd"/>
-            <w:r>
-              <w:rPr>
-                <w:rFonts w:asciiTheme="majorBidi" w:hAnsiTheme="majorBidi" w:cstheme="majorBidi"/>
-                <w:color w:val="000000" w:themeColor="text1"/>
-                <w:lang w:bidi="ar-JO"/>
-              </w:rPr>
-              <w:t xml:space="preserve"> in order</w:t>
             </w:r>
           </w:p>
         </w:tc>
@@ -5535,7 +7158,34 @@
       <w:tr>
         <w:tc>
           <w:tcPr>
-            <w:tcW w:w="2157" w:type="dxa"/>
+            <w:tcW w:w="2122" w:type="dxa"/>
+          </w:tcPr>
+          <w:p>
+            <w:pPr>
+              <w:tabs>
+                <w:tab w:val="left" w:pos="2805"/>
+              </w:tabs>
+              <w:rPr>
+                <w:rFonts w:asciiTheme="majorBidi" w:hAnsiTheme="majorBidi" w:cstheme="majorBidi"/>
+                <w:sz w:val="20"/>
+                <w:szCs w:val="20"/>
+                <w:lang w:bidi="ar-JO"/>
+              </w:rPr>
+            </w:pPr>
+            <w:r>
+              <w:rPr>
+                <w:rFonts w:asciiTheme="majorBidi" w:hAnsiTheme="majorBidi" w:cstheme="majorBidi"/>
+                <w:sz w:val="20"/>
+                <w:szCs w:val="20"/>
+                <w:lang w:bidi="ar-JO"/>
+              </w:rPr>
+              <w:t xml:space="preserve">Step of process </w:t>
+            </w:r>
+          </w:p>
+        </w:tc>
+        <w:tc>
+          <w:tcPr>
+            <w:tcW w:w="6508" w:type="dxa"/>
           </w:tcPr>
           <w:p>
             <w:pPr>
@@ -5550,27 +7200,79 @@
             </w:pPr>
             <w:r>
               <w:rPr>
-                <w:rFonts w:ascii="noto_regular" w:hAnsi="noto_regular"/>
+                <w:rFonts w:asciiTheme="majorBidi" w:hAnsiTheme="majorBidi" w:cstheme="majorBidi"/>
                 <w:color w:val="000000" w:themeColor="text1"/>
-              </w:rPr>
-              <w:t xml:space="preserve">Reject order </w:t>
+                <w:lang w:bidi="ar-JO"/>
+              </w:rPr>
+              <w:t>Check application If is correct or not. to start  work in order</w:t>
+            </w:r>
+          </w:p>
+        </w:tc>
+      </w:tr>
+    </w:tbl>
+    <w:p>
+      <w:pPr>
+        <w:rPr>
+          <w:rFonts w:asciiTheme="majorBidi" w:hAnsiTheme="majorBidi" w:cstheme="majorBidi"/>
+          <w:sz w:val="20"/>
+          <w:szCs w:val="20"/>
+          <w:lang w:bidi="ar-JO"/>
+        </w:rPr>
+      </w:pPr>
+    </w:p>
+    <w:tbl>
+      <w:tblPr>
+        <w:tblStyle w:val="TableGrid"/>
+        <w:tblW w:w="0" w:type="auto"/>
+        <w:tblLook w:val="04A0" w:firstRow="1" w:lastRow="0" w:firstColumn="1" w:lastColumn="0" w:noHBand="0" w:noVBand="1"/>
+      </w:tblPr>
+      <w:tblGrid>
+        <w:gridCol w:w="2122"/>
+        <w:gridCol w:w="6508"/>
+      </w:tblGrid>
+      <w:tr>
+        <w:tc>
+          <w:tcPr>
+            <w:tcW w:w="2122" w:type="dxa"/>
+          </w:tcPr>
+          <w:p>
+            <w:pPr>
+              <w:tabs>
+                <w:tab w:val="left" w:pos="2805"/>
+              </w:tabs>
+              <w:rPr>
+                <w:rFonts w:asciiTheme="majorBidi" w:hAnsiTheme="majorBidi" w:cstheme="majorBidi"/>
+                <w:b/>
+                <w:bCs/>
+                <w:sz w:val="20"/>
+                <w:szCs w:val="20"/>
+                <w:lang w:bidi="ar-JO"/>
+              </w:rPr>
+            </w:pPr>
+            <w:r>
+              <w:rPr>
+                <w:rFonts w:asciiTheme="majorBidi" w:hAnsiTheme="majorBidi" w:cstheme="majorBidi"/>
+                <w:b/>
+                <w:bCs/>
+                <w:sz w:val="20"/>
+                <w:szCs w:val="20"/>
+                <w:lang w:bidi="ar-JO"/>
+              </w:rPr>
+              <w:t>Use case name</w:t>
             </w:r>
           </w:p>
         </w:tc>
         <w:tc>
           <w:tcPr>
-            <w:tcW w:w="2157" w:type="dxa"/>
+            <w:tcW w:w="6508" w:type="dxa"/>
           </w:tcPr>
           <w:p>
             <w:pPr>
-              <w:tabs>
-                <w:tab w:val="left" w:pos="2340"/>
-              </w:tabs>
-              <w:rPr>
-                <w:rFonts w:asciiTheme="majorBidi" w:hAnsiTheme="majorBidi" w:cstheme="majorBidi"/>
+              <w:pStyle w:val="NormalWeb"/>
+              <w:rPr>
                 <w:color w:val="000000" w:themeColor="text1"/>
-                <w:rtl/>
-                <w:lang w:bidi="ar-JO"/>
+                <w:sz w:val="22"/>
+                <w:szCs w:val="22"/>
               </w:rPr>
             </w:pPr>
             <w:r>
@@ -5579,57 +7281,7 @@
                 <w:color w:val="000000" w:themeColor="text1"/>
                 <w:lang w:bidi="ar-JO"/>
               </w:rPr>
-              <w:t>The request is due to lack or there is unconfirmed or correct information</w:t>
-            </w:r>
-          </w:p>
-        </w:tc>
-        <w:tc>
-          <w:tcPr>
-            <w:tcW w:w="2158" w:type="dxa"/>
-          </w:tcPr>
-          <w:p>
-            <w:pPr>
-              <w:tabs>
-                <w:tab w:val="left" w:pos="2340"/>
-              </w:tabs>
-              <w:rPr>
-                <w:rFonts w:asciiTheme="majorBidi" w:hAnsiTheme="majorBidi" w:cstheme="majorBidi"/>
-                <w:color w:val="000000" w:themeColor="text1"/>
-                <w:lang w:bidi="ar-JO"/>
-              </w:rPr>
-            </w:pPr>
-            <w:r>
-              <w:rPr>
-                <w:rFonts w:asciiTheme="majorBidi" w:hAnsiTheme="majorBidi" w:cstheme="majorBidi"/>
-                <w:color w:val="000000" w:themeColor="text1"/>
-                <w:lang w:bidi="ar-JO"/>
-              </w:rPr>
-              <w:t>employee</w:t>
-            </w:r>
-          </w:p>
-        </w:tc>
-        <w:tc>
-          <w:tcPr>
-            <w:tcW w:w="2158" w:type="dxa"/>
-          </w:tcPr>
-          <w:p>
-            <w:pPr>
-              <w:tabs>
-                <w:tab w:val="left" w:pos="2340"/>
-              </w:tabs>
-              <w:rPr>
-                <w:rFonts w:asciiTheme="majorBidi" w:hAnsiTheme="majorBidi" w:cstheme="majorBidi"/>
-                <w:color w:val="000000" w:themeColor="text1"/>
-                <w:lang w:bidi="ar-JO"/>
-              </w:rPr>
-            </w:pPr>
-            <w:r>
-              <w:rPr>
-                <w:rFonts w:asciiTheme="majorBidi" w:hAnsiTheme="majorBidi" w:cstheme="majorBidi"/>
-                <w:color w:val="000000" w:themeColor="text1"/>
-                <w:lang w:bidi="ar-JO"/>
-              </w:rPr>
-              <w:t>Deleting the application from the list with returning a notice to the citizen</w:t>
+              <w:t>Accept order</w:t>
             </w:r>
           </w:p>
         </w:tc>
@@ -5637,170 +7289,54 @@
       <w:tr>
         <w:tc>
           <w:tcPr>
-            <w:tcW w:w="2157" w:type="dxa"/>
+            <w:tcW w:w="2122" w:type="dxa"/>
           </w:tcPr>
           <w:p>
             <w:pPr>
-              <w:pStyle w:val="NormalWeb"/>
-              <w:rPr>
-                <w:color w:val="000000" w:themeColor="text1"/>
-                <w:sz w:val="22"/>
-                <w:szCs w:val="22"/>
-              </w:rPr>
-            </w:pPr>
-            <w:r>
-              <w:rPr>
-                <w:rFonts w:ascii="noto_regular" w:hAnsi="noto_regular"/>
-                <w:color w:val="000000" w:themeColor="text1"/>
-                <w:sz w:val="22"/>
-                <w:szCs w:val="22"/>
-              </w:rPr>
-              <w:t>view</w:t>
-            </w:r>
-            <w:r>
-              <w:rPr>
-                <w:rFonts w:ascii="noto_regular" w:hAnsi="noto_regular"/>
-                <w:color w:val="000000" w:themeColor="text1"/>
-                <w:sz w:val="22"/>
-                <w:szCs w:val="22"/>
-              </w:rPr>
-              <w:t xml:space="preserve"> </w:t>
-            </w:r>
-            <w:r>
-              <w:rPr>
-                <w:rFonts w:ascii="noto_regular" w:hAnsi="noto_regular"/>
-                <w:color w:val="000000" w:themeColor="text1"/>
-                <w:sz w:val="22"/>
-                <w:szCs w:val="22"/>
-              </w:rPr>
-              <w:t>order</w:t>
-            </w:r>
-          </w:p>
-          <w:p>
-            <w:pPr>
               <w:tabs>
-                <w:tab w:val="left" w:pos="2340"/>
+                <w:tab w:val="left" w:pos="2805"/>
               </w:tabs>
               <w:rPr>
                 <w:rFonts w:asciiTheme="majorBidi" w:hAnsiTheme="majorBidi" w:cstheme="majorBidi"/>
-                <w:color w:val="000000" w:themeColor="text1"/>
-                <w:lang w:bidi="ar-JO"/>
-              </w:rPr>
-            </w:pPr>
+                <w:sz w:val="20"/>
+                <w:szCs w:val="20"/>
+                <w:lang w:bidi="ar-JO"/>
+              </w:rPr>
+            </w:pPr>
+            <w:r>
+              <w:rPr>
+                <w:rFonts w:asciiTheme="majorBidi" w:hAnsiTheme="majorBidi" w:cstheme="majorBidi"/>
+                <w:sz w:val="20"/>
+                <w:szCs w:val="20"/>
+                <w:lang w:bidi="ar-JO"/>
+              </w:rPr>
+              <w:t>Actors</w:t>
+            </w:r>
           </w:p>
         </w:tc>
         <w:tc>
           <w:tcPr>
-            <w:tcW w:w="2157" w:type="dxa"/>
+            <w:tcW w:w="6508" w:type="dxa"/>
           </w:tcPr>
           <w:p>
             <w:pPr>
               <w:tabs>
-                <w:tab w:val="left" w:pos="2340"/>
+                <w:tab w:val="left" w:pos="2805"/>
               </w:tabs>
               <w:rPr>
                 <w:rFonts w:asciiTheme="majorBidi" w:hAnsiTheme="majorBidi" w:cstheme="majorBidi"/>
+                <w:sz w:val="20"/>
+                <w:szCs w:val="20"/>
+                <w:lang w:bidi="ar-JO"/>
+              </w:rPr>
+            </w:pPr>
+            <w:r>
+              <w:rPr>
+                <w:rFonts w:asciiTheme="majorBidi" w:hAnsiTheme="majorBidi" w:cstheme="majorBidi"/>
                 <w:color w:val="000000" w:themeColor="text1"/>
                 <w:lang w:bidi="ar-JO"/>
               </w:rPr>
-            </w:pPr>
-            <w:r>
-              <w:rPr>
-                <w:rFonts w:asciiTheme="majorBidi" w:hAnsiTheme="majorBidi" w:cstheme="majorBidi"/>
-                <w:color w:val="000000" w:themeColor="text1"/>
-                <w:lang w:bidi="ar-JO"/>
-              </w:rPr>
-              <w:t>To make</w:t>
-            </w:r>
-            <w:r>
-              <w:rPr>
-                <w:rFonts w:asciiTheme="majorBidi" w:hAnsiTheme="majorBidi" w:cstheme="majorBidi"/>
-                <w:color w:val="000000" w:themeColor="text1"/>
-                <w:lang w:bidi="ar-JO"/>
-              </w:rPr>
-              <w:t xml:space="preserve"> the</w:t>
-            </w:r>
-            <w:r>
-              <w:rPr>
-                <w:rFonts w:asciiTheme="majorBidi" w:hAnsiTheme="majorBidi" w:cstheme="majorBidi"/>
-                <w:color w:val="000000" w:themeColor="text1"/>
-                <w:lang w:bidi="ar-JO"/>
-              </w:rPr>
-              <w:t xml:space="preserve"> </w:t>
-            </w:r>
-            <w:r>
-              <w:rPr>
-                <w:rFonts w:asciiTheme="majorBidi" w:hAnsiTheme="majorBidi" w:cstheme="majorBidi"/>
-                <w:color w:val="000000" w:themeColor="text1"/>
-                <w:lang w:bidi="ar-JO"/>
-              </w:rPr>
               <w:t>employee</w:t>
-            </w:r>
-            <w:r>
-              <w:rPr>
-                <w:rFonts w:asciiTheme="majorBidi" w:hAnsiTheme="majorBidi" w:cstheme="majorBidi"/>
-                <w:color w:val="000000" w:themeColor="text1"/>
-                <w:lang w:bidi="ar-JO"/>
-              </w:rPr>
-              <w:t xml:space="preserve"> </w:t>
-            </w:r>
-            <w:r>
-              <w:rPr>
-                <w:rFonts w:asciiTheme="majorBidi" w:hAnsiTheme="majorBidi" w:cstheme="majorBidi"/>
-                <w:color w:val="000000" w:themeColor="text1"/>
-                <w:lang w:bidi="ar-JO"/>
-              </w:rPr>
-              <w:t>show order</w:t>
-            </w:r>
-          </w:p>
-        </w:tc>
-        <w:tc>
-          <w:tcPr>
-            <w:tcW w:w="2158" w:type="dxa"/>
-          </w:tcPr>
-          <w:p>
-            <w:pPr>
-              <w:tabs>
-                <w:tab w:val="left" w:pos="2340"/>
-              </w:tabs>
-              <w:rPr>
-                <w:rFonts w:asciiTheme="majorBidi" w:hAnsiTheme="majorBidi" w:cstheme="majorBidi"/>
-                <w:color w:val="000000" w:themeColor="text1"/>
-                <w:lang w:bidi="ar-JO"/>
-              </w:rPr>
-            </w:pPr>
-            <w:r>
-              <w:rPr>
-                <w:rFonts w:asciiTheme="majorBidi" w:hAnsiTheme="majorBidi" w:cstheme="majorBidi"/>
-                <w:color w:val="000000" w:themeColor="text1"/>
-                <w:lang w:bidi="ar-JO"/>
-              </w:rPr>
-              <w:t>employee</w:t>
-            </w:r>
-          </w:p>
-        </w:tc>
-        <w:tc>
-          <w:tcPr>
-            <w:tcW w:w="2158" w:type="dxa"/>
-          </w:tcPr>
-          <w:p>
-            <w:pPr>
-              <w:tabs>
-                <w:tab w:val="left" w:pos="2340"/>
-              </w:tabs>
-              <w:rPr>
-                <w:rFonts w:asciiTheme="majorBidi" w:hAnsiTheme="majorBidi" w:cstheme="majorBidi"/>
-                <w:color w:val="000000" w:themeColor="text1"/>
-                <w:lang w:bidi="ar-JO"/>
-              </w:rPr>
-            </w:pPr>
-            <w:r>
-              <w:rPr>
-                <w:rFonts w:asciiTheme="majorBidi" w:hAnsiTheme="majorBidi" w:cstheme="majorBidi"/>
-                <w:color w:val="000000" w:themeColor="text1"/>
-                <w:lang w:bidi="ar-JO"/>
-              </w:rPr>
-              <w:t xml:space="preserve">View all application for his job </w:t>
             </w:r>
           </w:p>
         </w:tc>
@@ -5808,7 +7344,89 @@
       <w:tr>
         <w:tc>
           <w:tcPr>
-            <w:tcW w:w="2157" w:type="dxa"/>
+            <w:tcW w:w="2122" w:type="dxa"/>
+          </w:tcPr>
+          <w:p>
+            <w:pPr>
+              <w:tabs>
+                <w:tab w:val="left" w:pos="2805"/>
+              </w:tabs>
+              <w:rPr>
+                <w:rFonts w:asciiTheme="majorBidi" w:hAnsiTheme="majorBidi" w:cstheme="majorBidi"/>
+                <w:sz w:val="20"/>
+                <w:szCs w:val="20"/>
+                <w:lang w:bidi="ar-JO"/>
+              </w:rPr>
+            </w:pPr>
+            <w:r>
+              <w:rPr>
+                <w:rFonts w:asciiTheme="majorBidi" w:hAnsiTheme="majorBidi" w:cstheme="majorBidi"/>
+                <w:sz w:val="20"/>
+                <w:szCs w:val="20"/>
+                <w:lang w:bidi="ar-JO"/>
+              </w:rPr>
+              <w:t>Description</w:t>
+            </w:r>
+          </w:p>
+        </w:tc>
+        <w:tc>
+          <w:tcPr>
+            <w:tcW w:w="6508" w:type="dxa"/>
+          </w:tcPr>
+          <w:p>
+            <w:pPr>
+              <w:tabs>
+                <w:tab w:val="left" w:pos="2805"/>
+              </w:tabs>
+              <w:rPr>
+                <w:rFonts w:asciiTheme="majorBidi" w:hAnsiTheme="majorBidi" w:cstheme="majorBidi"/>
+                <w:sz w:val="20"/>
+                <w:szCs w:val="20"/>
+                <w:lang w:bidi="ar-JO"/>
+              </w:rPr>
+            </w:pPr>
+            <w:r>
+              <w:rPr>
+                <w:rFonts w:asciiTheme="majorBidi" w:hAnsiTheme="majorBidi" w:cstheme="majorBidi"/>
+                <w:color w:val="000000" w:themeColor="text1"/>
+                <w:lang w:bidi="ar-JO"/>
+              </w:rPr>
+              <w:t>The request is due to lack or there is unconfirmed or correct information</w:t>
+            </w:r>
+          </w:p>
+        </w:tc>
+      </w:tr>
+      <w:tr>
+        <w:tc>
+          <w:tcPr>
+            <w:tcW w:w="2122" w:type="dxa"/>
+          </w:tcPr>
+          <w:p>
+            <w:pPr>
+              <w:tabs>
+                <w:tab w:val="left" w:pos="2805"/>
+              </w:tabs>
+              <w:rPr>
+                <w:rFonts w:asciiTheme="majorBidi" w:hAnsiTheme="majorBidi" w:cstheme="majorBidi"/>
+                <w:sz w:val="20"/>
+                <w:szCs w:val="20"/>
+                <w:lang w:bidi="ar-JO"/>
+              </w:rPr>
+            </w:pPr>
+            <w:r>
+              <w:rPr>
+                <w:rFonts w:asciiTheme="majorBidi" w:hAnsiTheme="majorBidi" w:cstheme="majorBidi"/>
+                <w:sz w:val="20"/>
+                <w:szCs w:val="20"/>
+                <w:lang w:bidi="ar-JO"/>
+              </w:rPr>
+              <w:t xml:space="preserve">Step of process </w:t>
+            </w:r>
+          </w:p>
+        </w:tc>
+        <w:tc>
+          <w:tcPr>
+            <w:tcW w:w="6508" w:type="dxa"/>
           </w:tcPr>
           <w:p>
             <w:pPr>
@@ -5823,17 +7441,232 @@
             </w:pPr>
             <w:r>
               <w:rPr>
-                <w:rFonts w:ascii="noto_regular" w:hAnsi="noto_regular"/>
+                <w:rFonts w:asciiTheme="majorBidi" w:hAnsiTheme="majorBidi" w:cstheme="majorBidi"/>
                 <w:color w:val="000000" w:themeColor="text1"/>
-              </w:rPr>
-              <w:lastRenderedPageBreak/>
-              <w:t>browse service</w:t>
+                <w:lang w:bidi="ar-JO"/>
+              </w:rPr>
+              <w:t>Deleting the application from the list with returning a notice to the citizen</w:t>
+            </w:r>
+          </w:p>
+        </w:tc>
+      </w:tr>
+    </w:tbl>
+    <w:p>
+      <w:pPr>
+        <w:rPr>
+          <w:rFonts w:asciiTheme="majorBidi" w:hAnsiTheme="majorBidi" w:cstheme="majorBidi"/>
+          <w:sz w:val="20"/>
+          <w:szCs w:val="20"/>
+          <w:lang w:bidi="ar-JO"/>
+        </w:rPr>
+      </w:pPr>
+    </w:p>
+    <w:tbl>
+      <w:tblPr>
+        <w:tblStyle w:val="TableGrid"/>
+        <w:tblW w:w="0" w:type="auto"/>
+        <w:tblLook w:val="04A0" w:firstRow="1" w:lastRow="0" w:firstColumn="1" w:lastColumn="0" w:noHBand="0" w:noVBand="1"/>
+      </w:tblPr>
+      <w:tblGrid>
+        <w:gridCol w:w="2122"/>
+        <w:gridCol w:w="6508"/>
+      </w:tblGrid>
+      <w:tr>
+        <w:tc>
+          <w:tcPr>
+            <w:tcW w:w="2122" w:type="dxa"/>
+          </w:tcPr>
+          <w:p>
+            <w:pPr>
+              <w:tabs>
+                <w:tab w:val="left" w:pos="2805"/>
+              </w:tabs>
+              <w:rPr>
+                <w:rFonts w:asciiTheme="majorBidi" w:hAnsiTheme="majorBidi" w:cstheme="majorBidi"/>
+                <w:b/>
+                <w:bCs/>
+                <w:sz w:val="20"/>
+                <w:szCs w:val="20"/>
+                <w:lang w:bidi="ar-JO"/>
+              </w:rPr>
+            </w:pPr>
+            <w:r>
+              <w:rPr>
+                <w:rFonts w:asciiTheme="majorBidi" w:hAnsiTheme="majorBidi" w:cstheme="majorBidi"/>
+                <w:b/>
+                <w:bCs/>
+                <w:sz w:val="20"/>
+                <w:szCs w:val="20"/>
+                <w:lang w:bidi="ar-JO"/>
+              </w:rPr>
+              <w:t>Use case name</w:t>
             </w:r>
           </w:p>
         </w:tc>
         <w:tc>
           <w:tcPr>
-            <w:tcW w:w="2157" w:type="dxa"/>
+            <w:tcW w:w="6508" w:type="dxa"/>
+          </w:tcPr>
+          <w:p>
+            <w:pPr>
+              <w:pStyle w:val="NormalWeb"/>
+              <w:rPr>
+                <w:color w:val="000000" w:themeColor="text1"/>
+                <w:sz w:val="22"/>
+                <w:szCs w:val="22"/>
+              </w:rPr>
+            </w:pPr>
+            <w:r>
+              <w:rPr>
+                <w:rFonts w:ascii="noto_regular" w:hAnsi="noto_regular"/>
+                <w:color w:val="000000" w:themeColor="text1"/>
+              </w:rPr>
+              <w:t>Reject order</w:t>
+            </w:r>
+          </w:p>
+        </w:tc>
+      </w:tr>
+      <w:tr>
+        <w:tc>
+          <w:tcPr>
+            <w:tcW w:w="2122" w:type="dxa"/>
+          </w:tcPr>
+          <w:p>
+            <w:pPr>
+              <w:tabs>
+                <w:tab w:val="left" w:pos="2805"/>
+              </w:tabs>
+              <w:rPr>
+                <w:rFonts w:asciiTheme="majorBidi" w:hAnsiTheme="majorBidi" w:cstheme="majorBidi"/>
+                <w:sz w:val="20"/>
+                <w:szCs w:val="20"/>
+                <w:lang w:bidi="ar-JO"/>
+              </w:rPr>
+            </w:pPr>
+            <w:r>
+              <w:rPr>
+                <w:rFonts w:asciiTheme="majorBidi" w:hAnsiTheme="majorBidi" w:cstheme="majorBidi"/>
+                <w:sz w:val="20"/>
+                <w:szCs w:val="20"/>
+                <w:lang w:bidi="ar-JO"/>
+              </w:rPr>
+              <w:t>Actors</w:t>
+            </w:r>
+          </w:p>
+        </w:tc>
+        <w:tc>
+          <w:tcPr>
+            <w:tcW w:w="6508" w:type="dxa"/>
+          </w:tcPr>
+          <w:p>
+            <w:pPr>
+              <w:tabs>
+                <w:tab w:val="left" w:pos="2805"/>
+              </w:tabs>
+              <w:rPr>
+                <w:rFonts w:asciiTheme="majorBidi" w:hAnsiTheme="majorBidi" w:cstheme="majorBidi"/>
+                <w:sz w:val="20"/>
+                <w:szCs w:val="20"/>
+                <w:lang w:bidi="ar-JO"/>
+              </w:rPr>
+            </w:pPr>
+            <w:r>
+              <w:rPr>
+                <w:rFonts w:asciiTheme="majorBidi" w:hAnsiTheme="majorBidi" w:cstheme="majorBidi"/>
+                <w:color w:val="000000" w:themeColor="text1"/>
+                <w:lang w:bidi="ar-JO"/>
+              </w:rPr>
+              <w:t>employee</w:t>
+            </w:r>
+          </w:p>
+        </w:tc>
+      </w:tr>
+      <w:tr>
+        <w:tc>
+          <w:tcPr>
+            <w:tcW w:w="2122" w:type="dxa"/>
+          </w:tcPr>
+          <w:p>
+            <w:pPr>
+              <w:tabs>
+                <w:tab w:val="left" w:pos="2805"/>
+              </w:tabs>
+              <w:rPr>
+                <w:rFonts w:asciiTheme="majorBidi" w:hAnsiTheme="majorBidi" w:cstheme="majorBidi"/>
+                <w:sz w:val="20"/>
+                <w:szCs w:val="20"/>
+                <w:lang w:bidi="ar-JO"/>
+              </w:rPr>
+            </w:pPr>
+            <w:r>
+              <w:rPr>
+                <w:rFonts w:asciiTheme="majorBidi" w:hAnsiTheme="majorBidi" w:cstheme="majorBidi"/>
+                <w:sz w:val="20"/>
+                <w:szCs w:val="20"/>
+                <w:lang w:bidi="ar-JO"/>
+              </w:rPr>
+              <w:t>Description</w:t>
+            </w:r>
+          </w:p>
+        </w:tc>
+        <w:tc>
+          <w:tcPr>
+            <w:tcW w:w="6508" w:type="dxa"/>
+          </w:tcPr>
+          <w:p>
+            <w:pPr>
+              <w:tabs>
+                <w:tab w:val="left" w:pos="2805"/>
+              </w:tabs>
+              <w:rPr>
+                <w:rFonts w:asciiTheme="majorBidi" w:hAnsiTheme="majorBidi" w:cstheme="majorBidi"/>
+                <w:sz w:val="20"/>
+                <w:szCs w:val="20"/>
+                <w:lang w:bidi="ar-JO"/>
+              </w:rPr>
+            </w:pPr>
+            <w:r>
+              <w:rPr>
+                <w:rFonts w:asciiTheme="majorBidi" w:hAnsiTheme="majorBidi" w:cstheme="majorBidi"/>
+                <w:color w:val="000000" w:themeColor="text1"/>
+                <w:lang w:bidi="ar-JO"/>
+              </w:rPr>
+              <w:t>The request is due to lack or there is unconfirmed or correct information</w:t>
+            </w:r>
+          </w:p>
+        </w:tc>
+      </w:tr>
+      <w:tr>
+        <w:tc>
+          <w:tcPr>
+            <w:tcW w:w="2122" w:type="dxa"/>
+          </w:tcPr>
+          <w:p>
+            <w:pPr>
+              <w:tabs>
+                <w:tab w:val="left" w:pos="2805"/>
+              </w:tabs>
+              <w:rPr>
+                <w:rFonts w:asciiTheme="majorBidi" w:hAnsiTheme="majorBidi" w:cstheme="majorBidi"/>
+                <w:sz w:val="20"/>
+                <w:szCs w:val="20"/>
+                <w:lang w:bidi="ar-JO"/>
+              </w:rPr>
+            </w:pPr>
+            <w:r>
+              <w:rPr>
+                <w:rFonts w:asciiTheme="majorBidi" w:hAnsiTheme="majorBidi" w:cstheme="majorBidi"/>
+                <w:sz w:val="20"/>
+                <w:szCs w:val="20"/>
+                <w:lang w:bidi="ar-JO"/>
+              </w:rPr>
+              <w:t xml:space="preserve">Step of process </w:t>
+            </w:r>
+          </w:p>
+        </w:tc>
+        <w:tc>
+          <w:tcPr>
+            <w:tcW w:w="6508" w:type="dxa"/>
           </w:tcPr>
           <w:p>
             <w:pPr>
@@ -5852,13 +7685,248 @@
                 <w:color w:val="000000" w:themeColor="text1"/>
                 <w:lang w:bidi="ar-JO"/>
               </w:rPr>
-              <w:t xml:space="preserve">To view what is service for registered citizen   </w:t>
+              <w:t>Deleting the application from the list with returning a notice to the citizen</w:t>
+            </w:r>
+          </w:p>
+        </w:tc>
+      </w:tr>
+    </w:tbl>
+    <w:p>
+      <w:pPr>
+        <w:rPr>
+          <w:rFonts w:asciiTheme="majorBidi" w:hAnsiTheme="majorBidi" w:cstheme="majorBidi"/>
+          <w:sz w:val="20"/>
+          <w:szCs w:val="20"/>
+          <w:lang w:bidi="ar-JO"/>
+        </w:rPr>
+      </w:pPr>
+    </w:p>
+    <w:tbl>
+      <w:tblPr>
+        <w:tblStyle w:val="TableGrid"/>
+        <w:tblW w:w="0" w:type="auto"/>
+        <w:tblLook w:val="04A0" w:firstRow="1" w:lastRow="0" w:firstColumn="1" w:lastColumn="0" w:noHBand="0" w:noVBand="1"/>
+      </w:tblPr>
+      <w:tblGrid>
+        <w:gridCol w:w="2122"/>
+        <w:gridCol w:w="6508"/>
+      </w:tblGrid>
+      <w:tr>
+        <w:tc>
+          <w:tcPr>
+            <w:tcW w:w="2122" w:type="dxa"/>
+          </w:tcPr>
+          <w:p>
+            <w:pPr>
+              <w:tabs>
+                <w:tab w:val="left" w:pos="2805"/>
+              </w:tabs>
+              <w:rPr>
+                <w:rFonts w:asciiTheme="majorBidi" w:hAnsiTheme="majorBidi" w:cstheme="majorBidi"/>
+                <w:b/>
+                <w:bCs/>
+                <w:sz w:val="20"/>
+                <w:szCs w:val="20"/>
+                <w:lang w:bidi="ar-JO"/>
+              </w:rPr>
+            </w:pPr>
+            <w:r>
+              <w:rPr>
+                <w:rFonts w:asciiTheme="majorBidi" w:hAnsiTheme="majorBidi" w:cstheme="majorBidi"/>
+                <w:b/>
+                <w:bCs/>
+                <w:sz w:val="20"/>
+                <w:szCs w:val="20"/>
+                <w:lang w:bidi="ar-JO"/>
+              </w:rPr>
+              <w:t>Use case name</w:t>
             </w:r>
           </w:p>
         </w:tc>
         <w:tc>
           <w:tcPr>
-            <w:tcW w:w="2158" w:type="dxa"/>
+            <w:tcW w:w="6508" w:type="dxa"/>
+          </w:tcPr>
+          <w:p>
+            <w:pPr>
+              <w:pStyle w:val="NormalWeb"/>
+              <w:rPr>
+                <w:color w:val="000000" w:themeColor="text1"/>
+                <w:sz w:val="22"/>
+                <w:szCs w:val="22"/>
+              </w:rPr>
+            </w:pPr>
+            <w:r>
+              <w:rPr>
+                <w:rFonts w:ascii="noto_regular" w:hAnsi="noto_regular"/>
+                <w:color w:val="000000" w:themeColor="text1"/>
+                <w:sz w:val="22"/>
+                <w:szCs w:val="22"/>
+              </w:rPr>
+              <w:t>view</w:t>
+            </w:r>
+            <w:r>
+              <w:rPr>
+                <w:rFonts w:ascii="noto_regular" w:hAnsi="noto_regular"/>
+                <w:color w:val="000000" w:themeColor="text1"/>
+                <w:sz w:val="22"/>
+                <w:szCs w:val="22"/>
+              </w:rPr>
+              <w:t xml:space="preserve"> </w:t>
+            </w:r>
+            <w:r>
+              <w:rPr>
+                <w:rFonts w:ascii="noto_regular" w:hAnsi="noto_regular"/>
+                <w:color w:val="000000" w:themeColor="text1"/>
+                <w:sz w:val="22"/>
+                <w:szCs w:val="22"/>
+              </w:rPr>
+              <w:t>order</w:t>
+            </w:r>
+          </w:p>
+        </w:tc>
+      </w:tr>
+      <w:tr>
+        <w:tc>
+          <w:tcPr>
+            <w:tcW w:w="2122" w:type="dxa"/>
+          </w:tcPr>
+          <w:p>
+            <w:pPr>
+              <w:tabs>
+                <w:tab w:val="left" w:pos="2805"/>
+              </w:tabs>
+              <w:rPr>
+                <w:rFonts w:asciiTheme="majorBidi" w:hAnsiTheme="majorBidi" w:cstheme="majorBidi"/>
+                <w:sz w:val="20"/>
+                <w:szCs w:val="20"/>
+                <w:lang w:bidi="ar-JO"/>
+              </w:rPr>
+            </w:pPr>
+            <w:r>
+              <w:rPr>
+                <w:rFonts w:asciiTheme="majorBidi" w:hAnsiTheme="majorBidi" w:cstheme="majorBidi"/>
+                <w:sz w:val="20"/>
+                <w:szCs w:val="20"/>
+                <w:lang w:bidi="ar-JO"/>
+              </w:rPr>
+              <w:t>Actors</w:t>
+            </w:r>
+          </w:p>
+        </w:tc>
+        <w:tc>
+          <w:tcPr>
+            <w:tcW w:w="6508" w:type="dxa"/>
+          </w:tcPr>
+          <w:p>
+            <w:pPr>
+              <w:tabs>
+                <w:tab w:val="left" w:pos="2805"/>
+              </w:tabs>
+              <w:rPr>
+                <w:rFonts w:asciiTheme="majorBidi" w:hAnsiTheme="majorBidi" w:cstheme="majorBidi"/>
+                <w:sz w:val="20"/>
+                <w:szCs w:val="20"/>
+                <w:lang w:bidi="ar-JO"/>
+              </w:rPr>
+            </w:pPr>
+            <w:r>
+              <w:rPr>
+                <w:rFonts w:asciiTheme="majorBidi" w:hAnsiTheme="majorBidi" w:cstheme="majorBidi"/>
+                <w:color w:val="000000" w:themeColor="text1"/>
+                <w:lang w:bidi="ar-JO"/>
+              </w:rPr>
+              <w:t>employee</w:t>
+            </w:r>
+          </w:p>
+        </w:tc>
+      </w:tr>
+      <w:tr>
+        <w:tc>
+          <w:tcPr>
+            <w:tcW w:w="2122" w:type="dxa"/>
+          </w:tcPr>
+          <w:p>
+            <w:pPr>
+              <w:tabs>
+                <w:tab w:val="left" w:pos="2805"/>
+              </w:tabs>
+              <w:rPr>
+                <w:rFonts w:asciiTheme="majorBidi" w:hAnsiTheme="majorBidi" w:cstheme="majorBidi"/>
+                <w:sz w:val="20"/>
+                <w:szCs w:val="20"/>
+                <w:lang w:bidi="ar-JO"/>
+              </w:rPr>
+            </w:pPr>
+            <w:r>
+              <w:rPr>
+                <w:rFonts w:asciiTheme="majorBidi" w:hAnsiTheme="majorBidi" w:cstheme="majorBidi"/>
+                <w:sz w:val="20"/>
+                <w:szCs w:val="20"/>
+                <w:lang w:bidi="ar-JO"/>
+              </w:rPr>
+              <w:t>Description</w:t>
+            </w:r>
+          </w:p>
+        </w:tc>
+        <w:tc>
+          <w:tcPr>
+            <w:tcW w:w="6508" w:type="dxa"/>
+          </w:tcPr>
+          <w:p>
+            <w:pPr>
+              <w:tabs>
+                <w:tab w:val="left" w:pos="2805"/>
+              </w:tabs>
+              <w:rPr>
+                <w:rFonts w:asciiTheme="majorBidi" w:hAnsiTheme="majorBidi" w:cstheme="majorBidi"/>
+                <w:sz w:val="20"/>
+                <w:szCs w:val="20"/>
+                <w:lang w:bidi="ar-JO"/>
+              </w:rPr>
+            </w:pPr>
+            <w:r>
+              <w:rPr>
+                <w:rFonts w:asciiTheme="majorBidi" w:hAnsiTheme="majorBidi" w:cstheme="majorBidi"/>
+                <w:color w:val="000000" w:themeColor="text1"/>
+                <w:lang w:bidi="ar-JO"/>
+              </w:rPr>
+              <w:t>The request is due to lack or there is unconfirmed or correct information</w:t>
+            </w:r>
+          </w:p>
+        </w:tc>
+      </w:tr>
+      <w:tr>
+        <w:tc>
+          <w:tcPr>
+            <w:tcW w:w="2122" w:type="dxa"/>
+          </w:tcPr>
+          <w:p>
+            <w:pPr>
+              <w:tabs>
+                <w:tab w:val="left" w:pos="2805"/>
+              </w:tabs>
+              <w:rPr>
+                <w:rFonts w:asciiTheme="majorBidi" w:hAnsiTheme="majorBidi" w:cstheme="majorBidi"/>
+                <w:sz w:val="20"/>
+                <w:szCs w:val="20"/>
+                <w:lang w:bidi="ar-JO"/>
+              </w:rPr>
+            </w:pPr>
+            <w:r>
+              <w:rPr>
+                <w:rFonts w:asciiTheme="majorBidi" w:hAnsiTheme="majorBidi" w:cstheme="majorBidi"/>
+                <w:sz w:val="20"/>
+                <w:szCs w:val="20"/>
+                <w:lang w:bidi="ar-JO"/>
+              </w:rPr>
+              <w:t xml:space="preserve">Step of process </w:t>
+            </w:r>
+          </w:p>
+        </w:tc>
+        <w:tc>
+          <w:tcPr>
+            <w:tcW w:w="6508" w:type="dxa"/>
           </w:tcPr>
           <w:p>
             <w:pPr>
@@ -5877,32 +7945,7 @@
                 <w:color w:val="000000" w:themeColor="text1"/>
                 <w:lang w:bidi="ar-JO"/>
               </w:rPr>
-              <w:t>citizen</w:t>
-            </w:r>
-          </w:p>
-        </w:tc>
-        <w:tc>
-          <w:tcPr>
-            <w:tcW w:w="2158" w:type="dxa"/>
-          </w:tcPr>
-          <w:p>
-            <w:pPr>
-              <w:tabs>
-                <w:tab w:val="left" w:pos="2340"/>
-              </w:tabs>
-              <w:rPr>
-                <w:rFonts w:asciiTheme="majorBidi" w:hAnsiTheme="majorBidi" w:cstheme="majorBidi"/>
-                <w:color w:val="000000" w:themeColor="text1"/>
-                <w:lang w:bidi="ar-JO"/>
-              </w:rPr>
-            </w:pPr>
-            <w:r>
-              <w:rPr>
-                <w:rFonts w:asciiTheme="majorBidi" w:hAnsiTheme="majorBidi" w:cstheme="majorBidi"/>
-                <w:color w:val="000000" w:themeColor="text1"/>
-                <w:lang w:bidi="ar-JO"/>
-              </w:rPr>
-              <w:t xml:space="preserve">After login user can open this page </w:t>
+              <w:t>Deleting the application from the list with returning a notice to the citizen</w:t>
             </w:r>
           </w:p>
         </w:tc>
@@ -5910,24 +7953,24 @@
     </w:tbl>
     <w:p>
       <w:pPr>
+        <w:rPr>
+          <w:rFonts w:asciiTheme="majorBidi" w:hAnsiTheme="majorBidi" w:cstheme="majorBidi"/>
+          <w:sz w:val="20"/>
+          <w:szCs w:val="20"/>
+          <w:lang w:bidi="ar-JO"/>
+        </w:rPr>
+      </w:pPr>
+    </w:p>
+    <w:p>
+      <w:pPr>
         <w:jc w:val="center"/>
         <w:rPr>
           <w:rFonts w:asciiTheme="majorBidi" w:hAnsiTheme="majorBidi" w:cstheme="majorBidi"/>
-          <w:sz w:val="24"/>
-          <w:szCs w:val="24"/>
-          <w:rtl/>
-          <w:lang w:bidi="ar-JO"/>
-        </w:rPr>
-      </w:pPr>
-      <w:r>
-        <w:rPr>
-          <w:rFonts w:asciiTheme="majorBidi" w:hAnsiTheme="majorBidi" w:cstheme="majorBidi"/>
-          <w:sz w:val="24"/>
-          <w:szCs w:val="24"/>
-          <w:lang w:bidi="ar-JO"/>
-        </w:rPr>
-        <w:t>(employee use case)</w:t>
-      </w:r>
+          <w:sz w:val="20"/>
+          <w:szCs w:val="20"/>
+          <w:lang w:bidi="ar-JO"/>
+        </w:rPr>
+      </w:pPr>
     </w:p>
     <w:p>
       <w:pPr>
@@ -5954,10 +7997,12 @@
           <w:lang w:val="en"/>
         </w:rPr>
       </w:pPr>
-      <w:r>
-        <w:rPr>
-          <w:lang w:bidi="ar-JO"/>
-        </w:rPr>
+      <w:bookmarkStart w:id="9" w:name="_Toc70016689"/>
+      <w:r>
+        <w:rPr>
+          <w:lang w:bidi="ar-JO"/>
+        </w:rPr>
+        <w:lastRenderedPageBreak/>
         <w:t xml:space="preserve">Chapter 2: </w:t>
       </w:r>
       <w:r>
@@ -5972,23 +8017,1605 @@
         </w:rPr>
         <w:t>System Design</w:t>
       </w:r>
-    </w:p>
-    <w:p>
-      <w:pPr>
-        <w:rPr>
-          <w:lang w:val="en" w:bidi="ar-JO"/>
-        </w:rPr>
-      </w:pPr>
+      <w:bookmarkEnd w:id="9"/>
     </w:p>
     <w:p>
       <w:pPr>
         <w:pStyle w:val="Heading2"/>
       </w:pPr>
-      <w:bookmarkStart w:id="9" w:name="_Toc67878810"/>
+      <w:bookmarkStart w:id="10" w:name="_Toc70016690"/>
+      <w:r>
+        <w:t>Data Flow Diagram</w:t>
+      </w:r>
+      <w:bookmarkEnd w:id="10"/>
+    </w:p>
+    <w:p>
+      <w:pPr>
+        <w:pStyle w:val="Heading3"/>
+      </w:pPr>
+      <w:bookmarkStart w:id="11" w:name="_Toc70016691"/>
+      <w:r>
+        <w:t>Context Diagram:</w:t>
+      </w:r>
+      <w:bookmarkEnd w:id="11"/>
+    </w:p>
+    <w:p>
+      <w:r>
+        <w:rPr>
+          <w:noProof/>
+        </w:rPr>
+        <w:drawing>
+          <wp:inline distT="0" distB="0" distL="0" distR="0" wp14:anchorId="04C7A05C" wp14:editId="7511E4B4">
+            <wp:extent cx="5486400" cy="2078355"/>
+            <wp:effectExtent l="0" t="0" r="0" b="0"/>
+            <wp:docPr id="9" name="Picture 9" descr="Diagram&#10;&#10;Description automatically generated"/>
+            <wp:cNvGraphicFramePr>
+              <a:graphicFrameLocks xmlns:a="http://schemas.openxmlformats.org/drawingml/2006/main" noChangeAspect="1"/>
+            </wp:cNvGraphicFramePr>
+            <a:graphic xmlns:a="http://schemas.openxmlformats.org/drawingml/2006/main">
+              <a:graphicData uri="http://schemas.openxmlformats.org/drawingml/2006/picture">
+                <pic:pic xmlns:pic="http://schemas.openxmlformats.org/drawingml/2006/picture">
+                  <pic:nvPicPr>
+                    <pic:cNvPr id="9" name="Picture 9" descr="Diagram&#10;&#10;Description automatically generated"/>
+                    <pic:cNvPicPr/>
+                  </pic:nvPicPr>
+                  <pic:blipFill>
+                    <a:blip r:embed="rId17">
+                      <a:extLst>
+                        <a:ext uri="{28A0092B-C50C-407E-A947-70E740481C1C}">
+                          <a14:useLocalDpi xmlns:a14="http://schemas.microsoft.com/office/drawing/2010/main" val="0"/>
+                        </a:ext>
+                      </a:extLst>
+                    </a:blip>
+                    <a:stretch>
+                      <a:fillRect/>
+                    </a:stretch>
+                  </pic:blipFill>
+                  <pic:spPr>
+                    <a:xfrm>
+                      <a:off x="0" y="0"/>
+                      <a:ext cx="5486400" cy="2078355"/>
+                    </a:xfrm>
+                    <a:prstGeom prst="rect">
+                      <a:avLst/>
+                    </a:prstGeom>
+                  </pic:spPr>
+                </pic:pic>
+              </a:graphicData>
+            </a:graphic>
+          </wp:inline>
+        </w:drawing>
+      </w:r>
+    </w:p>
+    <w:p>
+      <w:pPr>
+        <w:pStyle w:val="Heading3"/>
+        <w:rPr>
+          <w:b/>
+          <w:bCs/>
+        </w:rPr>
+      </w:pPr>
+      <w:bookmarkStart w:id="12" w:name="_Toc70016692"/>
+      <w:r>
+        <w:rPr>
+          <w:b/>
+          <w:bCs/>
+        </w:rPr>
+        <w:t>Level-0 DFD</w:t>
+      </w:r>
+      <w:bookmarkEnd w:id="12"/>
+    </w:p>
+    <w:p>
+      <w:r>
+        <w:rPr>
+          <w:noProof/>
+        </w:rPr>
+        <w:drawing>
+          <wp:inline distT="0" distB="0" distL="0" distR="0" wp14:anchorId="78D1CAE4" wp14:editId="22F52220">
+            <wp:extent cx="5486400" cy="2963545"/>
+            <wp:effectExtent l="0" t="0" r="0" b="8255"/>
+            <wp:docPr id="17" name="Picture 17"/>
+            <wp:cNvGraphicFramePr>
+              <a:graphicFrameLocks xmlns:a="http://schemas.openxmlformats.org/drawingml/2006/main" noChangeAspect="1"/>
+            </wp:cNvGraphicFramePr>
+            <a:graphic xmlns:a="http://schemas.openxmlformats.org/drawingml/2006/main">
+              <a:graphicData uri="http://schemas.openxmlformats.org/drawingml/2006/picture">
+                <pic:pic xmlns:pic="http://schemas.openxmlformats.org/drawingml/2006/picture">
+                  <pic:nvPicPr>
+                    <pic:cNvPr id="17" name="data flow edit.png"/>
+                    <pic:cNvPicPr/>
+                  </pic:nvPicPr>
+                  <pic:blipFill>
+                    <a:blip r:embed="rId18">
+                      <a:extLst>
+                        <a:ext uri="{28A0092B-C50C-407E-A947-70E740481C1C}">
+                          <a14:useLocalDpi xmlns:a14="http://schemas.microsoft.com/office/drawing/2010/main" val="0"/>
+                        </a:ext>
+                      </a:extLst>
+                    </a:blip>
+                    <a:stretch>
+                      <a:fillRect/>
+                    </a:stretch>
+                  </pic:blipFill>
+                  <pic:spPr>
+                    <a:xfrm>
+                      <a:off x="0" y="0"/>
+                      <a:ext cx="5486400" cy="2963545"/>
+                    </a:xfrm>
+                    <a:prstGeom prst="rect">
+                      <a:avLst/>
+                    </a:prstGeom>
+                  </pic:spPr>
+                </pic:pic>
+              </a:graphicData>
+            </a:graphic>
+          </wp:inline>
+        </w:drawing>
+      </w:r>
+    </w:p>
+    <w:p/>
+    <w:p/>
+    <w:p/>
+    <w:p>
+      <w:pPr>
+        <w:pStyle w:val="Heading2"/>
+      </w:pPr>
+      <w:bookmarkStart w:id="13" w:name="_Toc70016693"/>
+      <w:r>
+        <w:lastRenderedPageBreak/>
+        <w:t>Sequence Diagram</w:t>
+      </w:r>
+      <w:bookmarkEnd w:id="13"/>
+      <w:r>
+        <w:t xml:space="preserve"> </w:t>
+      </w:r>
+    </w:p>
+    <w:p>
+      <w:pPr>
+        <w:pStyle w:val="Heading3"/>
+      </w:pPr>
+      <w:bookmarkStart w:id="14" w:name="_Toc70016694"/>
+      <w:r>
+        <w:t>Citizen</w:t>
+      </w:r>
+      <w:r>
+        <w:t xml:space="preserve"> </w:t>
+      </w:r>
+      <w:bookmarkEnd w:id="14"/>
+      <w:r>
+        <w:t>sequence:</w:t>
+      </w:r>
+    </w:p>
+    <w:p>
+      <w:pPr>
+        <w:pStyle w:val="Heading3"/>
+      </w:pPr>
+      <w:r>
+        <w:t xml:space="preserve"> </w:t>
+      </w:r>
+      <w:r>
+        <w:rPr>
+          <w:noProof/>
+        </w:rPr>
+        <w:drawing>
+          <wp:inline distT="0" distB="0" distL="0" distR="0" wp14:anchorId="1FEDF725" wp14:editId="50AB32B5">
+            <wp:extent cx="5486400" cy="3604895"/>
+            <wp:effectExtent l="0" t="0" r="0" b="0"/>
+            <wp:docPr id="20" name="Picture 20"/>
+            <wp:cNvGraphicFramePr>
+              <a:graphicFrameLocks xmlns:a="http://schemas.openxmlformats.org/drawingml/2006/main" noChangeAspect="1"/>
+            </wp:cNvGraphicFramePr>
+            <a:graphic xmlns:a="http://schemas.openxmlformats.org/drawingml/2006/main">
+              <a:graphicData uri="http://schemas.openxmlformats.org/drawingml/2006/picture">
+                <pic:pic xmlns:pic="http://schemas.openxmlformats.org/drawingml/2006/picture">
+                  <pic:nvPicPr>
+                    <pic:cNvPr id="20" name="sequ.png"/>
+                    <pic:cNvPicPr/>
+                  </pic:nvPicPr>
+                  <pic:blipFill>
+                    <a:blip r:embed="rId19">
+                      <a:extLst>
+                        <a:ext uri="{28A0092B-C50C-407E-A947-70E740481C1C}">
+                          <a14:useLocalDpi xmlns:a14="http://schemas.microsoft.com/office/drawing/2010/main" val="0"/>
+                        </a:ext>
+                      </a:extLst>
+                    </a:blip>
+                    <a:stretch>
+                      <a:fillRect/>
+                    </a:stretch>
+                  </pic:blipFill>
+                  <pic:spPr>
+                    <a:xfrm>
+                      <a:off x="0" y="0"/>
+                      <a:ext cx="5486400" cy="3604895"/>
+                    </a:xfrm>
+                    <a:prstGeom prst="rect">
+                      <a:avLst/>
+                    </a:prstGeom>
+                  </pic:spPr>
+                </pic:pic>
+              </a:graphicData>
+            </a:graphic>
+          </wp:inline>
+        </w:drawing>
+      </w:r>
+    </w:p>
+    <w:p>
+      <w:pPr>
+        <w:rPr>
+          <w:rtl/>
+        </w:rPr>
+      </w:pPr>
+    </w:p>
+    <w:p>
+      <w:pPr>
+        <w:pStyle w:val="Heading3"/>
+      </w:pPr>
+      <w:bookmarkStart w:id="15" w:name="_Toc70016696"/>
+      <w:r>
+        <w:lastRenderedPageBreak/>
+        <w:t>Admin sequence</w:t>
+      </w:r>
+      <w:bookmarkEnd w:id="15"/>
+      <w:r>
+        <w:t xml:space="preserve"> </w:t>
+      </w:r>
+      <w:r>
+        <w:t>:</w:t>
+      </w:r>
+    </w:p>
+    <w:p>
+      <w:r>
+        <w:rPr>
+          <w:noProof/>
+        </w:rPr>
+        <mc:AlternateContent>
+          <mc:Choice Requires="wps">
+            <w:drawing>
+              <wp:anchor distT="0" distB="0" distL="114300" distR="114300" simplePos="0" relativeHeight="251665408" behindDoc="0" locked="0" layoutInCell="1" allowOverlap="1" wp14:anchorId="0C20FF21" wp14:editId="7D05A56D">
+                <wp:simplePos x="0" y="0"/>
+                <wp:positionH relativeFrom="column">
+                  <wp:posOffset>2463800</wp:posOffset>
+                </wp:positionH>
+                <wp:positionV relativeFrom="paragraph">
+                  <wp:posOffset>718185</wp:posOffset>
+                </wp:positionV>
+                <wp:extent cx="706120" cy="223520"/>
+                <wp:effectExtent l="0" t="0" r="0" b="5080"/>
+                <wp:wrapNone/>
+                <wp:docPr id="22" name="Text Box 22"/>
+                <wp:cNvGraphicFramePr/>
+                <a:graphic xmlns:a="http://schemas.openxmlformats.org/drawingml/2006/main">
+                  <a:graphicData uri="http://schemas.microsoft.com/office/word/2010/wordprocessingShape">
+                    <wps:wsp>
+                      <wps:cNvSpPr txBox="1"/>
+                      <wps:spPr>
+                        <a:xfrm>
+                          <a:off x="0" y="0"/>
+                          <a:ext cx="706120" cy="223520"/>
+                        </a:xfrm>
+                        <a:prstGeom prst="rect">
+                          <a:avLst/>
+                        </a:prstGeom>
+                        <a:solidFill>
+                          <a:schemeClr val="lt1"/>
+                        </a:solidFill>
+                        <a:ln w="6350">
+                          <a:noFill/>
+                        </a:ln>
+                      </wps:spPr>
+                      <wps:txbx>
+                        <w:txbxContent>
+                          <w:p>
+                            <w:pPr>
+                              <w:rPr>
+                                <w:rFonts w:asciiTheme="majorBidi" w:hAnsiTheme="majorBidi" w:cstheme="majorBidi"/>
+                                <w:sz w:val="16"/>
+                                <w:szCs w:val="16"/>
+                                <w:lang w:val="en-GB"/>
+                              </w:rPr>
+                            </w:pPr>
+                            <w:r>
+                              <w:rPr>
+                                <w:rFonts w:asciiTheme="majorBidi" w:hAnsiTheme="majorBidi" w:cstheme="majorBidi"/>
+                                <w:sz w:val="16"/>
+                                <w:szCs w:val="16"/>
+                                <w:lang w:val="en-GB"/>
+                              </w:rPr>
+                              <w:t>Select order</w:t>
+                            </w:r>
+                          </w:p>
+                        </w:txbxContent>
+                      </wps:txbx>
+                      <wps:bodyPr rot="0" spcFirstLastPara="0" vertOverflow="overflow" horzOverflow="overflow" vert="horz" wrap="square" lIns="91440" tIns="45720" rIns="91440" bIns="45720" numCol="1" spcCol="0" rtlCol="0" fromWordArt="0" anchor="t" anchorCtr="0" forceAA="0" compatLnSpc="1">
+                        <a:prstTxWarp prst="textNoShape">
+                          <a:avLst/>
+                        </a:prstTxWarp>
+                        <a:noAutofit/>
+                      </wps:bodyPr>
+                    </wps:wsp>
+                  </a:graphicData>
+                </a:graphic>
+                <wp14:sizeRelH relativeFrom="margin">
+                  <wp14:pctWidth>0</wp14:pctWidth>
+                </wp14:sizeRelH>
+                <wp14:sizeRelV relativeFrom="margin">
+                  <wp14:pctHeight>0</wp14:pctHeight>
+                </wp14:sizeRelV>
+              </wp:anchor>
+            </w:drawing>
+          </mc:Choice>
+          <mc:Fallback>
+            <w:pict>
+              <v:shape w14:anchorId="0C20FF21" id="Text Box 22" o:spid="_x0000_s1027" type="#_x0000_t202" style="position:absolute;margin-left:194pt;margin-top:56.55pt;width:55.6pt;height:17.6pt;z-index:251665408;visibility:visible;mso-wrap-style:square;mso-width-percent:0;mso-height-percent:0;mso-wrap-distance-left:9pt;mso-wrap-distance-top:0;mso-wrap-distance-right:9pt;mso-wrap-distance-bottom:0;mso-position-horizontal:absolute;mso-position-horizontal-relative:text;mso-position-vertical:absolute;mso-position-vertical-relative:text;mso-width-percent:0;mso-height-percent:0;mso-width-relative:margin;mso-height-relative:margin;v-text-anchor:top" o:gfxdata="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" fillcolor="white [3201]" stroked="f" strokeweight=".5pt">
+                <v:textbox>
+                  <w:txbxContent>
+                    <w:p>
+                      <w:pPr>
+                        <w:rPr>
+                          <w:rFonts w:asciiTheme="majorBidi" w:hAnsiTheme="majorBidi" w:cstheme="majorBidi"/>
+                          <w:sz w:val="16"/>
+                          <w:szCs w:val="16"/>
+                          <w:lang w:val="en-GB"/>
+                        </w:rPr>
+                      </w:pPr>
+                      <w:r>
+                        <w:rPr>
+                          <w:rFonts w:asciiTheme="majorBidi" w:hAnsiTheme="majorBidi" w:cstheme="majorBidi"/>
+                          <w:sz w:val="16"/>
+                          <w:szCs w:val="16"/>
+                          <w:lang w:val="en-GB"/>
+                        </w:rPr>
+                        <w:t>Select order</w:t>
+                      </w:r>
+                    </w:p>
+                  </w:txbxContent>
+                </v:textbox>
+              </v:shape>
+            </w:pict>
+          </mc:Fallback>
+        </mc:AlternateContent>
+      </w:r>
+      <w:bookmarkStart w:id="16" w:name="_GoBack"/>
+      <w:r>
+        <w:rPr>
+          <w:noProof/>
+        </w:rPr>
+        <w:drawing>
+          <wp:inline distT="0" distB="0" distL="0" distR="0" wp14:anchorId="1C7B1DCE" wp14:editId="15F1718E">
+            <wp:extent cx="5486400" cy="3604895"/>
+            <wp:effectExtent l="0" t="0" r="0" b="0"/>
+            <wp:docPr id="32" name="Picture 32"/>
+            <wp:cNvGraphicFramePr>
+              <a:graphicFrameLocks xmlns:a="http://schemas.openxmlformats.org/drawingml/2006/main" noChangeAspect="1"/>
+            </wp:cNvGraphicFramePr>
+            <a:graphic xmlns:a="http://schemas.openxmlformats.org/drawingml/2006/main">
+              <a:graphicData uri="http://schemas.openxmlformats.org/drawingml/2006/picture">
+                <pic:pic xmlns:pic="http://schemas.openxmlformats.org/drawingml/2006/picture">
+                  <pic:nvPicPr>
+                    <pic:cNvPr id="32" name="sequ.png"/>
+                    <pic:cNvPicPr/>
+                  </pic:nvPicPr>
+                  <pic:blipFill>
+                    <a:blip r:embed="rId19">
+                      <a:extLst>
+                        <a:ext uri="{28A0092B-C50C-407E-A947-70E740481C1C}">
+                          <a14:useLocalDpi xmlns:a14="http://schemas.microsoft.com/office/drawing/2010/main" val="0"/>
+                        </a:ext>
+                      </a:extLst>
+                    </a:blip>
+                    <a:stretch>
+                      <a:fillRect/>
+                    </a:stretch>
+                  </pic:blipFill>
+                  <pic:spPr>
+                    <a:xfrm>
+                      <a:off x="0" y="0"/>
+                      <a:ext cx="5486400" cy="3604895"/>
+                    </a:xfrm>
+                    <a:prstGeom prst="rect">
+                      <a:avLst/>
+                    </a:prstGeom>
+                  </pic:spPr>
+                </pic:pic>
+              </a:graphicData>
+            </a:graphic>
+          </wp:inline>
+        </w:drawing>
+      </w:r>
+      <w:bookmarkEnd w:id="16"/>
+    </w:p>
+    <w:p>
+      <w:pPr>
+        <w:pStyle w:val="Heading2"/>
+        <w:rPr>
+          <w:b w:val="0"/>
+          <w:bCs/>
+        </w:rPr>
+      </w:pPr>
+      <w:bookmarkStart w:id="17" w:name="_Toc70016697"/>
+      <w:r>
+        <w:rPr>
+          <w:b w:val="0"/>
+          <w:bCs/>
+        </w:rPr>
+        <w:t>Database Design</w:t>
+      </w:r>
+      <w:bookmarkEnd w:id="17"/>
+    </w:p>
+    <w:p>
+      <w:pPr>
+        <w:pStyle w:val="Heading3"/>
+        <w:rPr>
+          <w:b/>
+          <w:bCs/>
+        </w:rPr>
+      </w:pPr>
+      <w:bookmarkStart w:id="18" w:name="_Toc70016698"/>
+      <w:r>
+        <w:rPr>
+          <w:b/>
+          <w:bCs/>
+        </w:rPr>
+        <w:t>Table/Entity</w:t>
+      </w:r>
+      <w:bookmarkEnd w:id="18"/>
+    </w:p>
+    <w:tbl>
+      <w:tblPr>
+        <w:tblStyle w:val="TableGrid"/>
+        <w:tblW w:w="0" w:type="auto"/>
+        <w:jc w:val="center"/>
+        <w:tblLook w:val="04A0" w:firstRow="1" w:lastRow="0" w:firstColumn="1" w:lastColumn="0" w:noHBand="0" w:noVBand="1"/>
+      </w:tblPr>
+      <w:tblGrid>
+        <w:gridCol w:w="2122"/>
+        <w:gridCol w:w="6508"/>
+      </w:tblGrid>
+      <w:tr>
+        <w:trPr>
+          <w:jc w:val="center"/>
+        </w:trPr>
+        <w:tc>
+          <w:tcPr>
+            <w:tcW w:w="2122" w:type="dxa"/>
+          </w:tcPr>
+          <w:p>
+            <w:pPr>
+              <w:jc w:val="center"/>
+              <w:rPr>
+                <w:b/>
+                <w:bCs/>
+              </w:rPr>
+            </w:pPr>
+          </w:p>
+          <w:p>
+            <w:pPr>
+              <w:jc w:val="center"/>
+              <w:rPr>
+                <w:b/>
+                <w:bCs/>
+              </w:rPr>
+            </w:pPr>
+          </w:p>
+          <w:p>
+            <w:pPr>
+              <w:jc w:val="center"/>
+              <w:rPr>
+                <w:b/>
+                <w:bCs/>
+              </w:rPr>
+            </w:pPr>
+          </w:p>
+          <w:p>
+            <w:pPr>
+              <w:jc w:val="center"/>
+              <w:rPr>
+                <w:b/>
+                <w:bCs/>
+              </w:rPr>
+            </w:pPr>
+          </w:p>
+          <w:p>
+            <w:pPr>
+              <w:jc w:val="center"/>
+              <w:rPr>
+                <w:b/>
+                <w:bCs/>
+              </w:rPr>
+            </w:pPr>
+            <w:r>
+              <w:rPr>
+                <w:b/>
+                <w:bCs/>
+              </w:rPr>
+              <w:t>A</w:t>
+            </w:r>
+            <w:r>
+              <w:rPr>
+                <w:b/>
+                <w:bCs/>
+              </w:rPr>
+              <w:t>dmin</w:t>
+            </w:r>
+          </w:p>
+        </w:tc>
+        <w:tc>
+          <w:tcPr>
+            <w:tcW w:w="6508" w:type="dxa"/>
+          </w:tcPr>
+          <w:p>
+            <w:pPr>
+              <w:jc w:val="center"/>
+              <w:rPr>
+                <w:b/>
+                <w:bCs/>
+              </w:rPr>
+            </w:pPr>
+            <w:r>
+              <w:rPr>
+                <w:b/>
+                <w:bCs/>
+                <w:noProof/>
+              </w:rPr>
+              <w:drawing>
+                <wp:inline distT="0" distB="0" distL="0" distR="0" wp14:anchorId="38C7B914" wp14:editId="017D4519">
+                  <wp:extent cx="1943100" cy="1466850"/>
+                  <wp:effectExtent l="0" t="0" r="0" b="0"/>
+                  <wp:docPr id="23" name="Picture 23" descr="Graphical user interface, application&#10;&#10;Description automatically generated"/>
+                  <wp:cNvGraphicFramePr>
+                    <a:graphicFrameLocks xmlns:a="http://schemas.openxmlformats.org/drawingml/2006/main" noChangeAspect="1"/>
+                  </wp:cNvGraphicFramePr>
+                  <a:graphic xmlns:a="http://schemas.openxmlformats.org/drawingml/2006/main">
+                    <a:graphicData uri="http://schemas.openxmlformats.org/drawingml/2006/picture">
+                      <pic:pic xmlns:pic="http://schemas.openxmlformats.org/drawingml/2006/picture">
+                        <pic:nvPicPr>
+                          <pic:cNvPr id="23" name="Picture 23" descr="Graphical user interface, application&#10;&#10;Description automatically generated"/>
+                          <pic:cNvPicPr/>
+                        </pic:nvPicPr>
+                        <pic:blipFill>
+                          <a:blip r:embed="rId20">
+                            <a:extLst>
+                              <a:ext uri="{28A0092B-C50C-407E-A947-70E740481C1C}">
+                                <a14:useLocalDpi xmlns:a14="http://schemas.microsoft.com/office/drawing/2010/main" val="0"/>
+                              </a:ext>
+                            </a:extLst>
+                          </a:blip>
+                          <a:stretch>
+                            <a:fillRect/>
+                          </a:stretch>
+                        </pic:blipFill>
+                        <pic:spPr>
+                          <a:xfrm>
+                            <a:off x="0" y="0"/>
+                            <a:ext cx="1943100" cy="1466850"/>
+                          </a:xfrm>
+                          <a:prstGeom prst="rect">
+                            <a:avLst/>
+                          </a:prstGeom>
+                        </pic:spPr>
+                      </pic:pic>
+                    </a:graphicData>
+                  </a:graphic>
+                </wp:inline>
+              </w:drawing>
+            </w:r>
+          </w:p>
+        </w:tc>
+      </w:tr>
+      <w:tr>
+        <w:trPr>
+          <w:jc w:val="center"/>
+        </w:trPr>
+        <w:tc>
+          <w:tcPr>
+            <w:tcW w:w="2122" w:type="dxa"/>
+          </w:tcPr>
+          <w:p>
+            <w:pPr>
+              <w:jc w:val="center"/>
+              <w:rPr>
+                <w:b/>
+                <w:bCs/>
+              </w:rPr>
+            </w:pPr>
+          </w:p>
+          <w:p>
+            <w:pPr>
+              <w:jc w:val="center"/>
+              <w:rPr>
+                <w:b/>
+                <w:bCs/>
+              </w:rPr>
+            </w:pPr>
+          </w:p>
+          <w:p>
+            <w:pPr>
+              <w:jc w:val="center"/>
+              <w:rPr>
+                <w:b/>
+                <w:bCs/>
+              </w:rPr>
+            </w:pPr>
+          </w:p>
+          <w:p>
+            <w:pPr>
+              <w:jc w:val="center"/>
+              <w:rPr>
+                <w:b/>
+                <w:bCs/>
+              </w:rPr>
+            </w:pPr>
+          </w:p>
+          <w:p>
+            <w:pPr>
+              <w:jc w:val="center"/>
+              <w:rPr>
+                <w:b/>
+                <w:bCs/>
+              </w:rPr>
+            </w:pPr>
+          </w:p>
+          <w:p>
+            <w:pPr>
+              <w:jc w:val="center"/>
+              <w:rPr>
+                <w:b/>
+                <w:bCs/>
+              </w:rPr>
+            </w:pPr>
+          </w:p>
+          <w:p>
+            <w:pPr>
+              <w:jc w:val="center"/>
+              <w:rPr>
+                <w:b/>
+                <w:bCs/>
+              </w:rPr>
+            </w:pPr>
+          </w:p>
+          <w:p>
+            <w:pPr>
+              <w:jc w:val="center"/>
+              <w:rPr>
+                <w:b/>
+                <w:bCs/>
+              </w:rPr>
+            </w:pPr>
+            <w:r>
+              <w:rPr>
+                <w:b/>
+                <w:bCs/>
+              </w:rPr>
+              <w:t>Assent_Id</w:t>
+            </w:r>
+          </w:p>
+        </w:tc>
+        <w:tc>
+          <w:tcPr>
+            <w:tcW w:w="6508" w:type="dxa"/>
+          </w:tcPr>
+          <w:p>
+            <w:pPr>
+              <w:jc w:val="center"/>
+              <w:rPr>
+                <w:b/>
+                <w:bCs/>
+              </w:rPr>
+            </w:pPr>
+            <w:r>
+              <w:rPr>
+                <w:b/>
+                <w:bCs/>
+                <w:noProof/>
+              </w:rPr>
+              <w:drawing>
+                <wp:inline distT="0" distB="0" distL="0" distR="0" wp14:anchorId="7DBF9C53" wp14:editId="64DC8ED0">
+                  <wp:extent cx="2409825" cy="2657475"/>
+                  <wp:effectExtent l="0" t="0" r="9525" b="9525"/>
+                  <wp:docPr id="24" name="Picture 24" descr="Graphical user interface, application&#10;&#10;Description automatically generated with medium confidence"/>
+                  <wp:cNvGraphicFramePr>
+                    <a:graphicFrameLocks xmlns:a="http://schemas.openxmlformats.org/drawingml/2006/main" noChangeAspect="1"/>
+                  </wp:cNvGraphicFramePr>
+                  <a:graphic xmlns:a="http://schemas.openxmlformats.org/drawingml/2006/main">
+                    <a:graphicData uri="http://schemas.openxmlformats.org/drawingml/2006/picture">
+                      <pic:pic xmlns:pic="http://schemas.openxmlformats.org/drawingml/2006/picture">
+                        <pic:nvPicPr>
+                          <pic:cNvPr id="24" name="Picture 24" descr="Graphical user interface, application&#10;&#10;Description automatically generated with medium confidence"/>
+                          <pic:cNvPicPr/>
+                        </pic:nvPicPr>
+                        <pic:blipFill>
+                          <a:blip r:embed="rId21">
+                            <a:extLst>
+                              <a:ext uri="{28A0092B-C50C-407E-A947-70E740481C1C}">
+                                <a14:useLocalDpi xmlns:a14="http://schemas.microsoft.com/office/drawing/2010/main" val="0"/>
+                              </a:ext>
+                            </a:extLst>
+                          </a:blip>
+                          <a:stretch>
+                            <a:fillRect/>
+                          </a:stretch>
+                        </pic:blipFill>
+                        <pic:spPr>
+                          <a:xfrm>
+                            <a:off x="0" y="0"/>
+                            <a:ext cx="2409825" cy="2657475"/>
+                          </a:xfrm>
+                          <a:prstGeom prst="rect">
+                            <a:avLst/>
+                          </a:prstGeom>
+                        </pic:spPr>
+                      </pic:pic>
+                    </a:graphicData>
+                  </a:graphic>
+                </wp:inline>
+              </w:drawing>
+            </w:r>
+          </w:p>
+        </w:tc>
+      </w:tr>
+      <w:tr>
+        <w:trPr>
+          <w:jc w:val="center"/>
+        </w:trPr>
+        <w:tc>
+          <w:tcPr>
+            <w:tcW w:w="2122" w:type="dxa"/>
+          </w:tcPr>
+          <w:p>
+            <w:pPr>
+              <w:jc w:val="center"/>
+              <w:rPr>
+                <w:b/>
+                <w:bCs/>
+              </w:rPr>
+            </w:pPr>
+          </w:p>
+          <w:p>
+            <w:pPr>
+              <w:jc w:val="center"/>
+              <w:rPr>
+                <w:b/>
+                <w:bCs/>
+              </w:rPr>
+            </w:pPr>
+          </w:p>
+          <w:p>
+            <w:pPr>
+              <w:jc w:val="center"/>
+              <w:rPr>
+                <w:b/>
+                <w:bCs/>
+              </w:rPr>
+            </w:pPr>
+          </w:p>
+          <w:p>
+            <w:pPr>
+              <w:jc w:val="center"/>
+              <w:rPr>
+                <w:b/>
+                <w:bCs/>
+              </w:rPr>
+            </w:pPr>
+          </w:p>
+          <w:p>
+            <w:pPr>
+              <w:jc w:val="center"/>
+              <w:rPr>
+                <w:b/>
+                <w:bCs/>
+              </w:rPr>
+            </w:pPr>
+            <w:r>
+              <w:rPr>
+                <w:b/>
+                <w:bCs/>
+              </w:rPr>
+              <w:t>complaient</w:t>
+            </w:r>
+          </w:p>
+        </w:tc>
+        <w:tc>
+          <w:tcPr>
+            <w:tcW w:w="6508" w:type="dxa"/>
+          </w:tcPr>
+          <w:p>
+            <w:pPr>
+              <w:jc w:val="center"/>
+              <w:rPr>
+                <w:b/>
+                <w:bCs/>
+              </w:rPr>
+            </w:pPr>
+            <w:r>
+              <w:rPr>
+                <w:b/>
+                <w:bCs/>
+                <w:noProof/>
+              </w:rPr>
+              <w:drawing>
+                <wp:inline distT="0" distB="0" distL="0" distR="0" wp14:anchorId="4EFE2FCF" wp14:editId="2BFDBA83">
+                  <wp:extent cx="2028825" cy="1657350"/>
+                  <wp:effectExtent l="0" t="0" r="9525" b="0"/>
+                  <wp:docPr id="25" name="Picture 25" descr="Graphical user interface, application&#10;&#10;Description automatically generated"/>
+                  <wp:cNvGraphicFramePr>
+                    <a:graphicFrameLocks xmlns:a="http://schemas.openxmlformats.org/drawingml/2006/main" noChangeAspect="1"/>
+                  </wp:cNvGraphicFramePr>
+                  <a:graphic xmlns:a="http://schemas.openxmlformats.org/drawingml/2006/main">
+                    <a:graphicData uri="http://schemas.openxmlformats.org/drawingml/2006/picture">
+                      <pic:pic xmlns:pic="http://schemas.openxmlformats.org/drawingml/2006/picture">
+                        <pic:nvPicPr>
+                          <pic:cNvPr id="25" name="Picture 25" descr="Graphical user interface, application&#10;&#10;Description automatically generated"/>
+                          <pic:cNvPicPr/>
+                        </pic:nvPicPr>
+                        <pic:blipFill>
+                          <a:blip r:embed="rId22">
+                            <a:extLst>
+                              <a:ext uri="{28A0092B-C50C-407E-A947-70E740481C1C}">
+                                <a14:useLocalDpi xmlns:a14="http://schemas.microsoft.com/office/drawing/2010/main" val="0"/>
+                              </a:ext>
+                            </a:extLst>
+                          </a:blip>
+                          <a:stretch>
+                            <a:fillRect/>
+                          </a:stretch>
+                        </pic:blipFill>
+                        <pic:spPr>
+                          <a:xfrm>
+                            <a:off x="0" y="0"/>
+                            <a:ext cx="2028825" cy="1657350"/>
+                          </a:xfrm>
+                          <a:prstGeom prst="rect">
+                            <a:avLst/>
+                          </a:prstGeom>
+                        </pic:spPr>
+                      </pic:pic>
+                    </a:graphicData>
+                  </a:graphic>
+                </wp:inline>
+              </w:drawing>
+            </w:r>
+          </w:p>
+        </w:tc>
+      </w:tr>
+      <w:tr>
+        <w:trPr>
+          <w:jc w:val="center"/>
+        </w:trPr>
+        <w:tc>
+          <w:tcPr>
+            <w:tcW w:w="2122" w:type="dxa"/>
+          </w:tcPr>
+          <w:p>
+            <w:pPr>
+              <w:jc w:val="center"/>
+              <w:rPr>
+                <w:b/>
+                <w:bCs/>
+              </w:rPr>
+            </w:pPr>
+          </w:p>
+          <w:p>
+            <w:pPr>
+              <w:jc w:val="center"/>
+              <w:rPr>
+                <w:b/>
+                <w:bCs/>
+              </w:rPr>
+            </w:pPr>
+          </w:p>
+          <w:p>
+            <w:pPr>
+              <w:jc w:val="center"/>
+              <w:rPr>
+                <w:b/>
+                <w:bCs/>
+              </w:rPr>
+            </w:pPr>
+          </w:p>
+          <w:p>
+            <w:pPr>
+              <w:jc w:val="center"/>
+              <w:rPr>
+                <w:b/>
+                <w:bCs/>
+              </w:rPr>
+            </w:pPr>
+          </w:p>
+          <w:p>
+            <w:pPr>
+              <w:jc w:val="center"/>
+              <w:rPr>
+                <w:b/>
+                <w:bCs/>
+              </w:rPr>
+            </w:pPr>
+          </w:p>
+          <w:p>
+            <w:pPr>
+              <w:jc w:val="center"/>
+              <w:rPr>
+                <w:b/>
+                <w:bCs/>
+              </w:rPr>
+            </w:pPr>
+          </w:p>
+          <w:p>
+            <w:pPr>
+              <w:rPr>
+                <w:b/>
+                <w:bCs/>
+              </w:rPr>
+            </w:pPr>
+            <w:r>
+              <w:rPr>
+                <w:b/>
+                <w:bCs/>
+              </w:rPr>
+              <w:t xml:space="preserve">             </w:t>
+            </w:r>
+            <w:r>
+              <w:rPr>
+                <w:b/>
+                <w:bCs/>
+              </w:rPr>
+              <w:t>user</w:t>
+            </w:r>
+          </w:p>
+        </w:tc>
+        <w:tc>
+          <w:tcPr>
+            <w:tcW w:w="6508" w:type="dxa"/>
+          </w:tcPr>
+          <w:p>
+            <w:pPr>
+              <w:jc w:val="center"/>
+              <w:rPr>
+                <w:b/>
+                <w:bCs/>
+              </w:rPr>
+            </w:pPr>
+            <w:r>
+              <w:rPr>
+                <w:b/>
+                <w:bCs/>
+                <w:noProof/>
+              </w:rPr>
+              <w:drawing>
+                <wp:inline distT="0" distB="0" distL="0" distR="0" wp14:anchorId="5C0D9C2F" wp14:editId="5603E124">
+                  <wp:extent cx="1895475" cy="2352675"/>
+                  <wp:effectExtent l="0" t="0" r="9525" b="9525"/>
+                  <wp:docPr id="26" name="Picture 26" descr="Graphical user interface, application&#10;&#10;Description automatically generated"/>
+                  <wp:cNvGraphicFramePr>
+                    <a:graphicFrameLocks xmlns:a="http://schemas.openxmlformats.org/drawingml/2006/main" noChangeAspect="1"/>
+                  </wp:cNvGraphicFramePr>
+                  <a:graphic xmlns:a="http://schemas.openxmlformats.org/drawingml/2006/main">
+                    <a:graphicData uri="http://schemas.openxmlformats.org/drawingml/2006/picture">
+                      <pic:pic xmlns:pic="http://schemas.openxmlformats.org/drawingml/2006/picture">
+                        <pic:nvPicPr>
+                          <pic:cNvPr id="26" name="Picture 26" descr="Graphical user interface, application&#10;&#10;Description automatically generated"/>
+                          <pic:cNvPicPr/>
+                        </pic:nvPicPr>
+                        <pic:blipFill>
+                          <a:blip r:embed="rId23">
+                            <a:extLst>
+                              <a:ext uri="{28A0092B-C50C-407E-A947-70E740481C1C}">
+                                <a14:useLocalDpi xmlns:a14="http://schemas.microsoft.com/office/drawing/2010/main" val="0"/>
+                              </a:ext>
+                            </a:extLst>
+                          </a:blip>
+                          <a:stretch>
+                            <a:fillRect/>
+                          </a:stretch>
+                        </pic:blipFill>
+                        <pic:spPr>
+                          <a:xfrm>
+                            <a:off x="0" y="0"/>
+                            <a:ext cx="1895475" cy="2352675"/>
+                          </a:xfrm>
+                          <a:prstGeom prst="rect">
+                            <a:avLst/>
+                          </a:prstGeom>
+                        </pic:spPr>
+                      </pic:pic>
+                    </a:graphicData>
+                  </a:graphic>
+                </wp:inline>
+              </w:drawing>
+            </w:r>
+          </w:p>
+        </w:tc>
+      </w:tr>
+      <w:tr>
+        <w:trPr>
+          <w:jc w:val="center"/>
+        </w:trPr>
+        <w:tc>
+          <w:tcPr>
+            <w:tcW w:w="2122" w:type="dxa"/>
+          </w:tcPr>
+          <w:p>
+            <w:pPr>
+              <w:jc w:val="center"/>
+              <w:rPr>
+                <w:b/>
+                <w:bCs/>
+              </w:rPr>
+            </w:pPr>
+          </w:p>
+          <w:p>
+            <w:pPr>
+              <w:jc w:val="center"/>
+              <w:rPr>
+                <w:b/>
+                <w:bCs/>
+              </w:rPr>
+            </w:pPr>
+          </w:p>
+          <w:p>
+            <w:pPr>
+              <w:jc w:val="center"/>
+              <w:rPr>
+                <w:b/>
+                <w:bCs/>
+              </w:rPr>
+            </w:pPr>
+          </w:p>
+          <w:p>
+            <w:pPr>
+              <w:jc w:val="center"/>
+              <w:rPr>
+                <w:b/>
+                <w:bCs/>
+              </w:rPr>
+            </w:pPr>
+          </w:p>
+          <w:p>
+            <w:pPr>
+              <w:jc w:val="center"/>
+              <w:rPr>
+                <w:b/>
+                <w:bCs/>
+              </w:rPr>
+            </w:pPr>
+          </w:p>
+          <w:p>
+            <w:pPr>
+              <w:jc w:val="center"/>
+              <w:rPr>
+                <w:b/>
+                <w:bCs/>
+              </w:rPr>
+            </w:pPr>
+          </w:p>
+          <w:p>
+            <w:pPr>
+              <w:jc w:val="center"/>
+              <w:rPr>
+                <w:b/>
+                <w:bCs/>
+              </w:rPr>
+            </w:pPr>
+          </w:p>
+          <w:p>
+            <w:pPr>
+              <w:jc w:val="center"/>
+              <w:rPr>
+                <w:b/>
+                <w:bCs/>
+              </w:rPr>
+            </w:pPr>
+          </w:p>
+          <w:p>
+            <w:pPr>
+              <w:jc w:val="center"/>
+              <w:rPr>
+                <w:b/>
+                <w:bCs/>
+              </w:rPr>
+            </w:pPr>
+          </w:p>
+          <w:p>
+            <w:pPr>
+              <w:jc w:val="center"/>
+              <w:rPr>
+                <w:b/>
+                <w:bCs/>
+              </w:rPr>
+            </w:pPr>
+          </w:p>
+          <w:p>
+            <w:pPr>
+              <w:jc w:val="center"/>
+              <w:rPr>
+                <w:b/>
+                <w:bCs/>
+              </w:rPr>
+            </w:pPr>
+          </w:p>
+          <w:p>
+            <w:pPr>
+              <w:jc w:val="center"/>
+              <w:rPr>
+                <w:b/>
+                <w:bCs/>
+              </w:rPr>
+            </w:pPr>
+          </w:p>
+          <w:p>
+            <w:pPr>
+              <w:jc w:val="center"/>
+              <w:rPr>
+                <w:b/>
+                <w:bCs/>
+              </w:rPr>
+            </w:pPr>
+          </w:p>
+          <w:p>
+            <w:pPr>
+              <w:jc w:val="center"/>
+              <w:rPr>
+                <w:b/>
+                <w:bCs/>
+              </w:rPr>
+            </w:pPr>
+          </w:p>
+          <w:p>
+            <w:pPr>
+              <w:jc w:val="center"/>
+              <w:rPr>
+                <w:b/>
+                <w:bCs/>
+              </w:rPr>
+            </w:pPr>
+            <w:r>
+              <w:rPr>
+                <w:b/>
+                <w:bCs/>
+              </w:rPr>
+              <w:t>Id_card</w:t>
+            </w:r>
+          </w:p>
+        </w:tc>
+        <w:tc>
+          <w:tcPr>
+            <w:tcW w:w="6508" w:type="dxa"/>
+          </w:tcPr>
+          <w:p>
+            <w:pPr>
+              <w:jc w:val="center"/>
+              <w:rPr>
+                <w:b/>
+                <w:bCs/>
+              </w:rPr>
+            </w:pPr>
+            <w:r>
+              <w:rPr>
+                <w:b/>
+                <w:bCs/>
+                <w:noProof/>
+              </w:rPr>
+              <w:drawing>
+                <wp:inline distT="0" distB="0" distL="0" distR="0" wp14:anchorId="03BC13EA" wp14:editId="6154A4F7">
+                  <wp:extent cx="2295525" cy="5067300"/>
+                  <wp:effectExtent l="0" t="0" r="9525" b="0"/>
+                  <wp:docPr id="28" name="Picture 28" descr="Table&#10;&#10;Description automatically generated"/>
+                  <wp:cNvGraphicFramePr>
+                    <a:graphicFrameLocks xmlns:a="http://schemas.openxmlformats.org/drawingml/2006/main" noChangeAspect="1"/>
+                  </wp:cNvGraphicFramePr>
+                  <a:graphic xmlns:a="http://schemas.openxmlformats.org/drawingml/2006/main">
+                    <a:graphicData uri="http://schemas.openxmlformats.org/drawingml/2006/picture">
+                      <pic:pic xmlns:pic="http://schemas.openxmlformats.org/drawingml/2006/picture">
+                        <pic:nvPicPr>
+                          <pic:cNvPr id="28" name="Picture 28" descr="Table&#10;&#10;Description automatically generated"/>
+                          <pic:cNvPicPr/>
+                        </pic:nvPicPr>
+                        <pic:blipFill>
+                          <a:blip r:embed="rId24">
+                            <a:extLst>
+                              <a:ext uri="{28A0092B-C50C-407E-A947-70E740481C1C}">
+                                <a14:useLocalDpi xmlns:a14="http://schemas.microsoft.com/office/drawing/2010/main" val="0"/>
+                              </a:ext>
+                            </a:extLst>
+                          </a:blip>
+                          <a:stretch>
+                            <a:fillRect/>
+                          </a:stretch>
+                        </pic:blipFill>
+                        <pic:spPr>
+                          <a:xfrm>
+                            <a:off x="0" y="0"/>
+                            <a:ext cx="2295525" cy="5067300"/>
+                          </a:xfrm>
+                          <a:prstGeom prst="rect">
+                            <a:avLst/>
+                          </a:prstGeom>
+                        </pic:spPr>
+                      </pic:pic>
+                    </a:graphicData>
+                  </a:graphic>
+                </wp:inline>
+              </w:drawing>
+            </w:r>
+          </w:p>
+        </w:tc>
+      </w:tr>
+      <w:tr>
+        <w:trPr>
+          <w:jc w:val="center"/>
+        </w:trPr>
+        <w:tc>
+          <w:tcPr>
+            <w:tcW w:w="2122" w:type="dxa"/>
+          </w:tcPr>
+          <w:p>
+            <w:pPr>
+              <w:jc w:val="center"/>
+              <w:rPr>
+                <w:b/>
+                <w:bCs/>
+              </w:rPr>
+            </w:pPr>
+          </w:p>
+          <w:p>
+            <w:pPr>
+              <w:jc w:val="center"/>
+              <w:rPr>
+                <w:b/>
+                <w:bCs/>
+              </w:rPr>
+            </w:pPr>
+          </w:p>
+          <w:p>
+            <w:pPr>
+              <w:jc w:val="center"/>
+              <w:rPr>
+                <w:b/>
+                <w:bCs/>
+              </w:rPr>
+            </w:pPr>
+          </w:p>
+          <w:p>
+            <w:pPr>
+              <w:jc w:val="center"/>
+              <w:rPr>
+                <w:b/>
+                <w:bCs/>
+              </w:rPr>
+            </w:pPr>
+          </w:p>
+          <w:p>
+            <w:pPr>
+              <w:jc w:val="center"/>
+              <w:rPr>
+                <w:b/>
+                <w:bCs/>
+              </w:rPr>
+            </w:pPr>
+          </w:p>
+          <w:p>
+            <w:pPr>
+              <w:jc w:val="center"/>
+              <w:rPr>
+                <w:b/>
+                <w:bCs/>
+              </w:rPr>
+            </w:pPr>
+          </w:p>
+          <w:p>
+            <w:pPr>
+              <w:jc w:val="center"/>
+              <w:rPr>
+                <w:b/>
+                <w:bCs/>
+              </w:rPr>
+            </w:pPr>
+          </w:p>
+          <w:p>
+            <w:pPr>
+              <w:jc w:val="center"/>
+              <w:rPr>
+                <w:b/>
+                <w:bCs/>
+              </w:rPr>
+            </w:pPr>
+          </w:p>
+          <w:p>
+            <w:pPr>
+              <w:jc w:val="center"/>
+              <w:rPr>
+                <w:b/>
+                <w:bCs/>
+              </w:rPr>
+            </w:pPr>
+          </w:p>
+          <w:p>
+            <w:pPr>
+              <w:jc w:val="center"/>
+              <w:rPr>
+                <w:b/>
+                <w:bCs/>
+              </w:rPr>
+            </w:pPr>
+          </w:p>
+          <w:p>
+            <w:pPr>
+              <w:jc w:val="center"/>
+              <w:rPr>
+                <w:b/>
+                <w:bCs/>
+              </w:rPr>
+            </w:pPr>
+          </w:p>
+          <w:p>
+            <w:pPr>
+              <w:jc w:val="center"/>
+              <w:rPr>
+                <w:b/>
+                <w:bCs/>
+              </w:rPr>
+            </w:pPr>
+          </w:p>
+          <w:p>
+            <w:pPr>
+              <w:jc w:val="center"/>
+              <w:rPr>
+                <w:b/>
+                <w:bCs/>
+              </w:rPr>
+            </w:pPr>
+          </w:p>
+          <w:p>
+            <w:pPr>
+              <w:jc w:val="center"/>
+              <w:rPr>
+                <w:b/>
+                <w:bCs/>
+              </w:rPr>
+            </w:pPr>
+          </w:p>
+          <w:p>
+            <w:pPr>
+              <w:jc w:val="center"/>
+              <w:rPr>
+                <w:b/>
+                <w:bCs/>
+              </w:rPr>
+            </w:pPr>
+          </w:p>
+          <w:p>
+            <w:pPr>
+              <w:jc w:val="center"/>
+              <w:rPr>
+                <w:b/>
+                <w:bCs/>
+              </w:rPr>
+            </w:pPr>
+          </w:p>
+          <w:p>
+            <w:pPr>
+              <w:jc w:val="center"/>
+              <w:rPr>
+                <w:b/>
+                <w:bCs/>
+              </w:rPr>
+            </w:pPr>
+            <w:r>
+              <w:rPr>
+                <w:b/>
+                <w:bCs/>
+              </w:rPr>
+              <w:t>Passport</w:t>
+            </w:r>
+          </w:p>
+        </w:tc>
+        <w:tc>
+          <w:tcPr>
+            <w:tcW w:w="6508" w:type="dxa"/>
+          </w:tcPr>
+          <w:p>
+            <w:pPr>
+              <w:jc w:val="center"/>
+              <w:rPr>
+                <w:b/>
+                <w:bCs/>
+              </w:rPr>
+            </w:pPr>
+            <w:r>
+              <w:rPr>
+                <w:b/>
+                <w:bCs/>
+                <w:noProof/>
+              </w:rPr>
+              <w:drawing>
+                <wp:inline distT="0" distB="0" distL="0" distR="0" wp14:anchorId="277FC0BF" wp14:editId="6B123361">
+                  <wp:extent cx="2352675" cy="5924550"/>
+                  <wp:effectExtent l="0" t="0" r="9525" b="0"/>
+                  <wp:docPr id="27" name="Picture 27" descr="Table&#10;&#10;Description automatically generated"/>
+                  <wp:cNvGraphicFramePr>
+                    <a:graphicFrameLocks xmlns:a="http://schemas.openxmlformats.org/drawingml/2006/main" noChangeAspect="1"/>
+                  </wp:cNvGraphicFramePr>
+                  <a:graphic xmlns:a="http://schemas.openxmlformats.org/drawingml/2006/main">
+                    <a:graphicData uri="http://schemas.openxmlformats.org/drawingml/2006/picture">
+                      <pic:pic xmlns:pic="http://schemas.openxmlformats.org/drawingml/2006/picture">
+                        <pic:nvPicPr>
+                          <pic:cNvPr id="27" name="Picture 27" descr="Table&#10;&#10;Description automatically generated"/>
+                          <pic:cNvPicPr/>
+                        </pic:nvPicPr>
+                        <pic:blipFill>
+                          <a:blip r:embed="rId25">
+                            <a:extLst>
+                              <a:ext uri="{28A0092B-C50C-407E-A947-70E740481C1C}">
+                                <a14:useLocalDpi xmlns:a14="http://schemas.microsoft.com/office/drawing/2010/main" val="0"/>
+                              </a:ext>
+                            </a:extLst>
+                          </a:blip>
+                          <a:stretch>
+                            <a:fillRect/>
+                          </a:stretch>
+                        </pic:blipFill>
+                        <pic:spPr>
+                          <a:xfrm>
+                            <a:off x="0" y="0"/>
+                            <a:ext cx="2352675" cy="5924550"/>
+                          </a:xfrm>
+                          <a:prstGeom prst="rect">
+                            <a:avLst/>
+                          </a:prstGeom>
+                        </pic:spPr>
+                      </pic:pic>
+                    </a:graphicData>
+                  </a:graphic>
+                </wp:inline>
+              </w:drawing>
+            </w:r>
+          </w:p>
+        </w:tc>
+      </w:tr>
+    </w:tbl>
+    <w:p/>
+    <w:p>
+      <w:pPr>
+        <w:pStyle w:val="Heading3"/>
+        <w:rPr>
+          <w:b/>
+          <w:bCs/>
+        </w:rPr>
+      </w:pPr>
+      <w:bookmarkStart w:id="19" w:name="_Toc70016699"/>
+      <w:r>
+        <w:rPr>
+          <w:b/>
+          <w:bCs/>
+        </w:rPr>
+        <w:lastRenderedPageBreak/>
+        <w:t>Database Entity Relational Diagram (ERD)</w:t>
+      </w:r>
+      <w:bookmarkEnd w:id="19"/>
+    </w:p>
+    <w:p>
+      <w:r>
+        <w:rPr>
+          <w:noProof/>
+        </w:rPr>
+        <w:drawing>
+          <wp:inline distT="0" distB="0" distL="0" distR="0" wp14:anchorId="4D7E56E0" wp14:editId="404136C6">
+            <wp:extent cx="5486400" cy="2823210"/>
+            <wp:effectExtent l="0" t="0" r="0" b="0"/>
+            <wp:docPr id="29" name="Picture 29" descr="Diagram&#10;&#10;Description automatically generated with low confidence"/>
+            <wp:cNvGraphicFramePr>
+              <a:graphicFrameLocks xmlns:a="http://schemas.openxmlformats.org/drawingml/2006/main" noChangeAspect="1"/>
+            </wp:cNvGraphicFramePr>
+            <a:graphic xmlns:a="http://schemas.openxmlformats.org/drawingml/2006/main">
+              <a:graphicData uri="http://schemas.openxmlformats.org/drawingml/2006/picture">
+                <pic:pic xmlns:pic="http://schemas.openxmlformats.org/drawingml/2006/picture">
+                  <pic:nvPicPr>
+                    <pic:cNvPr id="29" name="Picture 29" descr="Diagram&#10;&#10;Description automatically generated with low confidence"/>
+                    <pic:cNvPicPr/>
+                  </pic:nvPicPr>
+                  <pic:blipFill>
+                    <a:blip r:embed="rId26" cstate="print">
+                      <a:extLst>
+                        <a:ext uri="{28A0092B-C50C-407E-A947-70E740481C1C}">
+                          <a14:useLocalDpi xmlns:a14="http://schemas.microsoft.com/office/drawing/2010/main" val="0"/>
+                        </a:ext>
+                      </a:extLst>
+                    </a:blip>
+                    <a:stretch>
+                      <a:fillRect/>
+                    </a:stretch>
+                  </pic:blipFill>
+                  <pic:spPr>
+                    <a:xfrm>
+                      <a:off x="0" y="0"/>
+                      <a:ext cx="5486400" cy="2823210"/>
+                    </a:xfrm>
+                    <a:prstGeom prst="rect">
+                      <a:avLst/>
+                    </a:prstGeom>
+                  </pic:spPr>
+                </pic:pic>
+              </a:graphicData>
+            </a:graphic>
+          </wp:inline>
+        </w:drawing>
+      </w:r>
+    </w:p>
+    <w:p>
+      <w:pPr>
+        <w:pStyle w:val="Heading3"/>
+        <w:rPr>
+          <w:b/>
+          <w:bCs/>
+        </w:rPr>
+      </w:pPr>
+      <w:bookmarkStart w:id="20" w:name="_Toc70016700"/>
+      <w:r>
+        <w:rPr>
+          <w:b/>
+          <w:bCs/>
+        </w:rPr>
+        <w:t>Database Schemas Diagram</w:t>
+      </w:r>
+      <w:bookmarkEnd w:id="20"/>
+    </w:p>
+    <w:p>
+      <w:r>
+        <w:rPr>
+          <w:noProof/>
+        </w:rPr>
+        <w:drawing>
+          <wp:inline distT="0" distB="0" distL="0" distR="0" wp14:anchorId="6BDC63FA" wp14:editId="394E5F5D">
+            <wp:extent cx="5486400" cy="3305810"/>
+            <wp:effectExtent l="0" t="0" r="0" b="8890"/>
+            <wp:docPr id="30" name="Picture 30" descr="A picture containing graphical user interface&#10;&#10;Description automatically generated"/>
+            <wp:cNvGraphicFramePr>
+              <a:graphicFrameLocks xmlns:a="http://schemas.openxmlformats.org/drawingml/2006/main" noChangeAspect="1"/>
+            </wp:cNvGraphicFramePr>
+            <a:graphic xmlns:a="http://schemas.openxmlformats.org/drawingml/2006/main">
+              <a:graphicData uri="http://schemas.openxmlformats.org/drawingml/2006/picture">
+                <pic:pic xmlns:pic="http://schemas.openxmlformats.org/drawingml/2006/picture">
+                  <pic:nvPicPr>
+                    <pic:cNvPr id="30" name="Picture 30" descr="A picture containing graphical user interface&#10;&#10;Description automatically generated"/>
+                    <pic:cNvPicPr/>
+                  </pic:nvPicPr>
+                  <pic:blipFill>
+                    <a:blip r:embed="rId27">
+                      <a:extLst>
+                        <a:ext uri="{28A0092B-C50C-407E-A947-70E740481C1C}">
+                          <a14:useLocalDpi xmlns:a14="http://schemas.microsoft.com/office/drawing/2010/main" val="0"/>
+                        </a:ext>
+                      </a:extLst>
+                    </a:blip>
+                    <a:stretch>
+                      <a:fillRect/>
+                    </a:stretch>
+                  </pic:blipFill>
+                  <pic:spPr>
+                    <a:xfrm>
+                      <a:off x="0" y="0"/>
+                      <a:ext cx="5486400" cy="3305810"/>
+                    </a:xfrm>
+                    <a:prstGeom prst="rect">
+                      <a:avLst/>
+                    </a:prstGeom>
+                  </pic:spPr>
+                </pic:pic>
+              </a:graphicData>
+            </a:graphic>
+          </wp:inline>
+        </w:drawing>
+      </w:r>
+    </w:p>
+    <w:p>
+      <w:pPr>
+        <w:pStyle w:val="Heading2"/>
+      </w:pPr>
+      <w:bookmarkStart w:id="21" w:name="_Toc70016701"/>
       <w:r>
         <w:t>References:</w:t>
       </w:r>
-      <w:bookmarkEnd w:id="9"/>
+      <w:bookmarkEnd w:id="21"/>
     </w:p>
     <w:p>
       <w:pPr>
@@ -5999,7 +9626,7 @@
       <w:r>
         <w:t xml:space="preserve">1 - </w:t>
       </w:r>
-      <w:hyperlink r:id="rId17" w:history="1">
+      <w:hyperlink r:id="rId28" w:history="1">
         <w:r>
           <w:rPr>
             <w:rStyle w:val="Hyperlink"/>
@@ -6051,7 +9678,7 @@
 </file>
 
 <file path=word/endnotes.xml><?xml version="1.0" encoding="utf-8"?>
-<w:endnotes xmlns:wpc="http://schemas.microsoft.com/office/word/2010/wordprocessingCanvas" xmlns:cx="http://schemas.microsoft.com/office/drawing/2014/chartex" xmlns:cx1="http://schemas.microsoft.com/office/drawing/2015/9/8/chartex" xmlns:cx2="http://schemas.microsoft.com/office/drawing/2015/10/21/chartex" xmlns:cx3="http://schemas.microsoft.com/office/drawing/2016/5/9/chartex" xmlns:cx4="http://schemas.microsoft.com/office/drawing/2016/5/10/chartex" xmlns:cx5="http://schemas.microsoft.com/office/drawing/2016/5/11/chartex" xmlns:cx6="http://schemas.microsoft.com/office/drawing/2016/5/12/chartex" xmlns:cx7="http://schemas.microsoft.com/office/drawing/2016/5/13/chartex" xmlns:cx8="http://schemas.microsoft.com/office/drawing/2016/5/14/chartex" xmlns:mc="http://schemas.openxmlformats.org/markup-compatibility/2006" xmlns:aink="http://schemas.microsoft.com/office/drawing/2016/ink" xmlns:am3d="http://schemas.microsoft.com/office/drawing/2017/model3d" xmlns:o="urn:schemas-microsoft-com:office:office" xmlns:r="http://schemas.openxmlformats.org/officeDocument/2006/relationships" xmlns:m="http://schemas.openxmlformats.org/officeDocument/2006/math" xmlns:v="urn:schemas-microsoft-com:vml" xmlns:wp14="http://schemas.microsoft.com/office/word/2010/wordprocessingDrawing" xmlns:wp="http://schemas.openxmlformats.org/drawingml/2006/wordprocessingDrawing" xmlns:w10="urn:schemas-microsoft-com:office:word" xmlns:w="http://schemas.openxmlformats.org/wordprocessingml/2006/main" xmlns:w14="http://schemas.microsoft.com/office/word/2010/wordml" xmlns:w15="http://schemas.microsoft.com/office/word/2012/wordml" xmlns:w16cex="http://schemas.microsoft.com/office/word/2018/wordml/cex" xmlns:w16cid="http://schemas.microsoft.com/office/word/2016/wordml/cid" xmlns:w16="http://schemas.microsoft.com/office/word/2018/wordml" xmlns:w16sdtdh="http://schemas.microsoft.com/office/word/2020/wordml/sdtdatahash" xmlns:w16se="http://schemas.microsoft.com/office/word/2015/wordml/symex" xmlns:wpg="http://schemas.microsoft.com/office/word/2010/wordprocessingGroup" xmlns:wpi="http://schemas.microsoft.com/office/word/2010/wordprocessingInk" xmlns:wne="http://schemas.microsoft.com/office/word/2006/wordml" xmlns:wps="http://schemas.microsoft.com/office/word/2010/wordprocessingShape" mc:Ignorable="w14 w15 w16se w16cid w16 w16cex w16sdtdh wp14">
+<w:endnotes xmlns:wpc="http://schemas.microsoft.com/office/word/2010/wordprocessingCanvas" xmlns:cx="http://schemas.microsoft.com/office/drawing/2014/chartex" xmlns:cx1="http://schemas.microsoft.com/office/drawing/2015/9/8/chartex" xmlns:mc="http://schemas.openxmlformats.org/markup-compatibility/2006" xmlns:o="urn:schemas-microsoft-com:office:office" xmlns:r="http://schemas.openxmlformats.org/officeDocument/2006/relationships" xmlns:m="http://schemas.openxmlformats.org/officeDocument/2006/math" xmlns:v="urn:schemas-microsoft-com:vml" xmlns:wp14="http://schemas.microsoft.com/office/word/2010/wordprocessingDrawing" xmlns:wp="http://schemas.openxmlformats.org/drawingml/2006/wordprocessingDrawing" xmlns:w10="urn:schemas-microsoft-com:office:word" xmlns:w="http://schemas.openxmlformats.org/wordprocessingml/2006/main" xmlns:w14="http://schemas.microsoft.com/office/word/2010/wordml" xmlns:w15="http://schemas.microsoft.com/office/word/2012/wordml" xmlns:w16se="http://schemas.microsoft.com/office/word/2015/wordml/symex" xmlns:wpg="http://schemas.microsoft.com/office/word/2010/wordprocessingGroup" xmlns:wpi="http://schemas.microsoft.com/office/word/2010/wordprocessingInk" xmlns:wne="http://schemas.microsoft.com/office/word/2006/wordml" xmlns:wps="http://schemas.microsoft.com/office/word/2010/wordprocessingShape" mc:Ignorable="w14 w15 w16se wp14">
   <w:endnote w:type="separator" w:id="-1">
     <w:p>
       <w:pPr>
@@ -6076,7 +9703,7 @@
 </file>
 
 <file path=word/footnotes.xml><?xml version="1.0" encoding="utf-8"?>
-<w:footnotes xmlns:wpc="http://schemas.microsoft.com/office/word/2010/wordprocessingCanvas" xmlns:cx="http://schemas.microsoft.com/office/drawing/2014/chartex" xmlns:cx1="http://schemas.microsoft.com/office/drawing/2015/9/8/chartex" xmlns:cx2="http://schemas.microsoft.com/office/drawing/2015/10/21/chartex" xmlns:cx3="http://schemas.microsoft.com/office/drawing/2016/5/9/chartex" xmlns:cx4="http://schemas.microsoft.com/office/drawing/2016/5/10/chartex" xmlns:cx5="http://schemas.microsoft.com/office/drawing/2016/5/11/chartex" xmlns:cx6="http://schemas.microsoft.com/office/drawing/2016/5/12/chartex" xmlns:cx7="http://schemas.microsoft.com/office/drawing/2016/5/13/chartex" xmlns:cx8="http://schemas.microsoft.com/office/drawing/2016/5/14/chartex" xmlns:mc="http://schemas.openxmlformats.org/markup-compatibility/2006" xmlns:aink="http://schemas.microsoft.com/office/drawing/2016/ink" xmlns:am3d="http://schemas.microsoft.com/office/drawing/2017/model3d" xmlns:o="urn:schemas-microsoft-com:office:office" xmlns:r="http://schemas.openxmlformats.org/officeDocument/2006/relationships" xmlns:m="http://schemas.openxmlformats.org/officeDocument/2006/math" xmlns:v="urn:schemas-microsoft-com:vml" xmlns:wp14="http://schemas.microsoft.com/office/word/2010/wordprocessingDrawing" xmlns:wp="http://schemas.openxmlformats.org/drawingml/2006/wordprocessingDrawing" xmlns:w10="urn:schemas-microsoft-com:office:word" xmlns:w="http://schemas.openxmlformats.org/wordprocessingml/2006/main" xmlns:w14="http://schemas.microsoft.com/office/word/2010/wordml" xmlns:w15="http://schemas.microsoft.com/office/word/2012/wordml" xmlns:w16cex="http://schemas.microsoft.com/office/word/2018/wordml/cex" xmlns:w16cid="http://schemas.microsoft.com/office/word/2016/wordml/cid" xmlns:w16="http://schemas.microsoft.com/office/word/2018/wordml" xmlns:w16sdtdh="http://schemas.microsoft.com/office/word/2020/wordml/sdtdatahash" xmlns:w16se="http://schemas.microsoft.com/office/word/2015/wordml/symex" xmlns:wpg="http://schemas.microsoft.com/office/word/2010/wordprocessingGroup" xmlns:wpi="http://schemas.microsoft.com/office/word/2010/wordprocessingInk" xmlns:wne="http://schemas.microsoft.com/office/word/2006/wordml" xmlns:wps="http://schemas.microsoft.com/office/word/2010/wordprocessingShape" mc:Ignorable="w14 w15 w16se w16cid w16 w16cex w16sdtdh wp14">
+<w:footnotes xmlns:wpc="http://schemas.microsoft.com/office/word/2010/wordprocessingCanvas" xmlns:cx="http://schemas.microsoft.com/office/drawing/2014/chartex" xmlns:cx1="http://schemas.microsoft.com/office/drawing/2015/9/8/chartex" xmlns:mc="http://schemas.openxmlformats.org/markup-compatibility/2006" xmlns:o="urn:schemas-microsoft-com:office:office" xmlns:r="http://schemas.openxmlformats.org/officeDocument/2006/relationships" xmlns:m="http://schemas.openxmlformats.org/officeDocument/2006/math" xmlns:v="urn:schemas-microsoft-com:vml" xmlns:wp14="http://schemas.microsoft.com/office/word/2010/wordprocessingDrawing" xmlns:wp="http://schemas.openxmlformats.org/drawingml/2006/wordprocessingDrawing" xmlns:w10="urn:schemas-microsoft-com:office:word" xmlns:w="http://schemas.openxmlformats.org/wordprocessingml/2006/main" xmlns:w14="http://schemas.microsoft.com/office/word/2010/wordml" xmlns:w15="http://schemas.microsoft.com/office/word/2012/wordml" xmlns:w16se="http://schemas.microsoft.com/office/word/2015/wordml/symex" xmlns:wpg="http://schemas.microsoft.com/office/word/2010/wordprocessingGroup" xmlns:wpi="http://schemas.microsoft.com/office/word/2010/wordprocessingInk" xmlns:wne="http://schemas.microsoft.com/office/word/2006/wordml" xmlns:wps="http://schemas.microsoft.com/office/word/2010/wordprocessingShape" mc:Ignorable="w14 w15 w16se wp14">
   <w:footnote w:type="separator" w:id="-1">
     <w:p>
       <w:pPr>
@@ -6101,7 +9728,7 @@
 </file>
 
 <file path=word/numbering.xml><?xml version="1.0" encoding="utf-8"?>
-<w:numbering xmlns:wpc="http://schemas.microsoft.com/office/word/2010/wordprocessingCanvas" xmlns:cx="http://schemas.microsoft.com/office/drawing/2014/chartex" xmlns:cx1="http://schemas.microsoft.com/office/drawing/2015/9/8/chartex" xmlns:cx2="http://schemas.microsoft.com/office/drawing/2015/10/21/chartex" xmlns:cx3="http://schemas.microsoft.com/office/drawing/2016/5/9/chartex" xmlns:cx4="http://schemas.microsoft.com/office/drawing/2016/5/10/chartex" xmlns:cx5="http://schemas.microsoft.com/office/drawing/2016/5/11/chartex" xmlns:cx6="http://schemas.microsoft.com/office/drawing/2016/5/12/chartex" xmlns:cx7="http://schemas.microsoft.com/office/drawing/2016/5/13/chartex" xmlns:cx8="http://schemas.microsoft.com/office/drawing/2016/5/14/chartex" xmlns:mc="http://schemas.openxmlformats.org/markup-compatibility/2006" xmlns:aink="http://schemas.microsoft.com/office/drawing/2016/ink" xmlns:am3d="http://schemas.microsoft.com/office/drawing/2017/model3d" xmlns:o="urn:schemas-microsoft-com:office:office" xmlns:r="http://schemas.openxmlformats.org/officeDocument/2006/relationships" xmlns:m="http://schemas.openxmlformats.org/officeDocument/2006/math" xmlns:v="urn:schemas-microsoft-com:vml" xmlns:wp14="http://schemas.microsoft.com/office/word/2010/wordprocessingDrawing" xmlns:wp="http://schemas.openxmlformats.org/drawingml/2006/wordprocessingDrawing" xmlns:w10="urn:schemas-microsoft-com:office:word" xmlns:w="http://schemas.openxmlformats.org/wordprocessingml/2006/main" xmlns:w14="http://schemas.microsoft.com/office/word/2010/wordml" xmlns:w15="http://schemas.microsoft.com/office/word/2012/wordml" xmlns:w16cex="http://schemas.microsoft.com/office/word/2018/wordml/cex" xmlns:w16cid="http://schemas.microsoft.com/office/word/2016/wordml/cid" xmlns:w16="http://schemas.microsoft.com/office/word/2018/wordml" xmlns:w16sdtdh="http://schemas.microsoft.com/office/word/2020/wordml/sdtdatahash" xmlns:w16se="http://schemas.microsoft.com/office/word/2015/wordml/symex" xmlns:wpg="http://schemas.microsoft.com/office/word/2010/wordprocessingGroup" xmlns:wpi="http://schemas.microsoft.com/office/word/2010/wordprocessingInk" xmlns:wne="http://schemas.microsoft.com/office/word/2006/wordml" xmlns:wps="http://schemas.microsoft.com/office/word/2010/wordprocessingShape" mc:Ignorable="w14 w15 w16se w16cid w16 w16cex w16sdtdh wp14">
+<w:numbering xmlns:wpc="http://schemas.microsoft.com/office/word/2010/wordprocessingCanvas" xmlns:cx="http://schemas.microsoft.com/office/drawing/2014/chartex" xmlns:cx1="http://schemas.microsoft.com/office/drawing/2015/9/8/chartex" xmlns:mc="http://schemas.openxmlformats.org/markup-compatibility/2006" xmlns:o="urn:schemas-microsoft-com:office:office" xmlns:r="http://schemas.openxmlformats.org/officeDocument/2006/relationships" xmlns:m="http://schemas.openxmlformats.org/officeDocument/2006/math" xmlns:v="urn:schemas-microsoft-com:vml" xmlns:wp14="http://schemas.microsoft.com/office/word/2010/wordprocessingDrawing" xmlns:wp="http://schemas.openxmlformats.org/drawingml/2006/wordprocessingDrawing" xmlns:w10="urn:schemas-microsoft-com:office:word" xmlns:w="http://schemas.openxmlformats.org/wordprocessingml/2006/main" xmlns:w14="http://schemas.microsoft.com/office/word/2010/wordml" xmlns:w15="http://schemas.microsoft.com/office/word/2012/wordml" xmlns:w16se="http://schemas.microsoft.com/office/word/2015/wordml/symex" xmlns:wpg="http://schemas.microsoft.com/office/word/2010/wordprocessingGroup" xmlns:wpi="http://schemas.microsoft.com/office/word/2010/wordprocessingInk" xmlns:wne="http://schemas.microsoft.com/office/word/2006/wordml" xmlns:wps="http://schemas.microsoft.com/office/word/2010/wordprocessingShape" mc:Ignorable="w14 w15 w16se wp14">
   <w:abstractNum w:abstractNumId="0" w15:restartNumberingAfterBreak="0">
     <w:nsid w:val="101640E4"/>
     <w:multiLevelType w:val="hybridMultilevel"/>
@@ -6216,6 +9843,92 @@
     </w:lvl>
   </w:abstractNum>
   <w:abstractNum w:abstractNumId="1" w15:restartNumberingAfterBreak="0">
+    <w:nsid w:val="1E5E2E0C"/>
+    <w:multiLevelType w:val="hybridMultilevel"/>
+    <w:tmpl w:val="7C927C4A"/>
+    <w:lvl w:ilvl="0" w:tplc="0409000F">
+      <w:start w:val="1"/>
+      <w:numFmt w:val="decimal"/>
+      <w:lvlText w:val="%1."/>
+      <w:lvlJc w:val="left"/>
+      <w:pPr>
+        <w:ind w:left="720" w:hanging="360"/>
+      </w:pPr>
+    </w:lvl>
+    <w:lvl w:ilvl="1" w:tplc="04090019" w:tentative="1">
+      <w:start w:val="1"/>
+      <w:numFmt w:val="lowerLetter"/>
+      <w:lvlText w:val="%2."/>
+      <w:lvlJc w:val="left"/>
+      <w:pPr>
+        <w:ind w:left="1440" w:hanging="360"/>
+      </w:pPr>
+    </w:lvl>
+    <w:lvl w:ilvl="2" w:tplc="0409001B" w:tentative="1">
+      <w:start w:val="1"/>
+      <w:numFmt w:val="lowerRoman"/>
+      <w:lvlText w:val="%3."/>
+      <w:lvlJc w:val="right"/>
+      <w:pPr>
+        <w:ind w:left="2160" w:hanging="180"/>
+      </w:pPr>
+    </w:lvl>
+    <w:lvl w:ilvl="3" w:tplc="0409000F" w:tentative="1">
+      <w:start w:val="1"/>
+      <w:numFmt w:val="decimal"/>
+      <w:lvlText w:val="%4."/>
+      <w:lvlJc w:val="left"/>
+      <w:pPr>
+        <w:ind w:left="2880" w:hanging="360"/>
+      </w:pPr>
+    </w:lvl>
+    <w:lvl w:ilvl="4" w:tplc="04090019" w:tentative="1">
+      <w:start w:val="1"/>
+      <w:numFmt w:val="lowerLetter"/>
+      <w:lvlText w:val="%5."/>
+      <w:lvlJc w:val="left"/>
+      <w:pPr>
+        <w:ind w:left="3600" w:hanging="360"/>
+      </w:pPr>
+    </w:lvl>
+    <w:lvl w:ilvl="5" w:tplc="0409001B" w:tentative="1">
+      <w:start w:val="1"/>
+      <w:numFmt w:val="lowerRoman"/>
+      <w:lvlText w:val="%6."/>
+      <w:lvlJc w:val="right"/>
+      <w:pPr>
+        <w:ind w:left="4320" w:hanging="180"/>
+      </w:pPr>
+    </w:lvl>
+    <w:lvl w:ilvl="6" w:tplc="0409000F" w:tentative="1">
+      <w:start w:val="1"/>
+      <w:numFmt w:val="decimal"/>
+      <w:lvlText w:val="%7."/>
+      <w:lvlJc w:val="left"/>
+      <w:pPr>
+        <w:ind w:left="5040" w:hanging="360"/>
+      </w:pPr>
+    </w:lvl>
+    <w:lvl w:ilvl="7" w:tplc="04090019" w:tentative="1">
+      <w:start w:val="1"/>
+      <w:numFmt w:val="lowerLetter"/>
+      <w:lvlText w:val="%8."/>
+      <w:lvlJc w:val="left"/>
+      <w:pPr>
+        <w:ind w:left="5760" w:hanging="360"/>
+      </w:pPr>
+    </w:lvl>
+    <w:lvl w:ilvl="8" w:tplc="0409001B" w:tentative="1">
+      <w:start w:val="1"/>
+      <w:numFmt w:val="lowerRoman"/>
+      <w:lvlText w:val="%9."/>
+      <w:lvlJc w:val="right"/>
+      <w:pPr>
+        <w:ind w:left="6480" w:hanging="180"/>
+      </w:pPr>
+    </w:lvl>
+  </w:abstractNum>
+  <w:abstractNum w:abstractNumId="2" w15:restartNumberingAfterBreak="0">
     <w:nsid w:val="1FD325FB"/>
     <w:multiLevelType w:val="hybridMultilevel"/>
     <w:tmpl w:val="A022D020"/>
@@ -6301,7 +10014,7 @@
       </w:pPr>
     </w:lvl>
   </w:abstractNum>
-  <w:abstractNum w:abstractNumId="2" w15:restartNumberingAfterBreak="0">
+  <w:abstractNum w:abstractNumId="3" w15:restartNumberingAfterBreak="0">
     <w:nsid w:val="424C2241"/>
     <w:multiLevelType w:val="hybridMultilevel"/>
     <w:tmpl w:val="7C845928"/>
@@ -6413,7 +10126,7 @@
       </w:rPr>
     </w:lvl>
   </w:abstractNum>
-  <w:abstractNum w:abstractNumId="3" w15:restartNumberingAfterBreak="0">
+  <w:abstractNum w:abstractNumId="4" w15:restartNumberingAfterBreak="0">
     <w:nsid w:val="42E453F4"/>
     <w:multiLevelType w:val="hybridMultilevel"/>
     <w:tmpl w:val="E174D1A2"/>
@@ -6526,7 +10239,7 @@
       </w:rPr>
     </w:lvl>
   </w:abstractNum>
-  <w:abstractNum w:abstractNumId="4" w15:restartNumberingAfterBreak="0">
+  <w:abstractNum w:abstractNumId="5" w15:restartNumberingAfterBreak="0">
     <w:nsid w:val="4C08082F"/>
     <w:multiLevelType w:val="hybridMultilevel"/>
     <w:tmpl w:val="669AA00A"/>
@@ -6639,7 +10352,7 @@
       </w:rPr>
     </w:lvl>
   </w:abstractNum>
-  <w:abstractNum w:abstractNumId="5" w15:restartNumberingAfterBreak="0">
+  <w:abstractNum w:abstractNumId="6" w15:restartNumberingAfterBreak="0">
     <w:nsid w:val="4F15260A"/>
     <w:multiLevelType w:val="hybridMultilevel"/>
     <w:tmpl w:val="BD9479C2"/>
@@ -6753,28 +10466,31 @@
     </w:lvl>
   </w:abstractNum>
   <w:num w:numId="1">
-    <w:abstractNumId w:val="1"/>
+    <w:abstractNumId w:val="2"/>
   </w:num>
   <w:num w:numId="2">
+    <w:abstractNumId w:val="6"/>
+  </w:num>
+  <w:num w:numId="3">
     <w:abstractNumId w:val="5"/>
   </w:num>
-  <w:num w:numId="3">
+  <w:num w:numId="4">
     <w:abstractNumId w:val="4"/>
-  </w:num>
-  <w:num w:numId="4">
-    <w:abstractNumId w:val="3"/>
   </w:num>
   <w:num w:numId="5">
     <w:abstractNumId w:val="0"/>
   </w:num>
   <w:num w:numId="6">
-    <w:abstractNumId w:val="2"/>
+    <w:abstractNumId w:val="3"/>
+  </w:num>
+  <w:num w:numId="7">
+    <w:abstractNumId w:val="1"/>
   </w:num>
 </w:numbering>
 </file>
 
 <file path=word/styles.xml><?xml version="1.0" encoding="utf-8"?>
-<w:styles xmlns:mc="http://schemas.openxmlformats.org/markup-compatibility/2006" xmlns:r="http://schemas.openxmlformats.org/officeDocument/2006/relationships" xmlns:w="http://schemas.openxmlformats.org/wordprocessingml/2006/main" xmlns:w14="http://schemas.microsoft.com/office/word/2010/wordml" xmlns:w15="http://schemas.microsoft.com/office/word/2012/wordml" xmlns:w16cex="http://schemas.microsoft.com/office/word/2018/wordml/cex" xmlns:w16cid="http://schemas.microsoft.com/office/word/2016/wordml/cid" xmlns:w16="http://schemas.microsoft.com/office/word/2018/wordml" xmlns:w16sdtdh="http://schemas.microsoft.com/office/word/2020/wordml/sdtdatahash" xmlns:w16se="http://schemas.microsoft.com/office/word/2015/wordml/symex" mc:Ignorable="w14 w15 w16se w16cid w16 w16cex w16sdtdh">
+<w:styles xmlns:mc="http://schemas.openxmlformats.org/markup-compatibility/2006" xmlns:r="http://schemas.openxmlformats.org/officeDocument/2006/relationships" xmlns:w="http://schemas.openxmlformats.org/wordprocessingml/2006/main" xmlns:w14="http://schemas.microsoft.com/office/word/2010/wordml" xmlns:w15="http://schemas.microsoft.com/office/word/2012/wordml" xmlns:w16se="http://schemas.microsoft.com/office/word/2015/wordml/symex" mc:Ignorable="w14 w15 w16se">
   <w:docDefaults>
     <w:rPrDefault>
       <w:rPr>
@@ -6790,7 +10506,7 @@
       </w:pPr>
     </w:pPrDefault>
   </w:docDefaults>
-  <w:latentStyles w:defLockedState="0" w:defUIPriority="99" w:defSemiHidden="0" w:defUnhideWhenUsed="0" w:defQFormat="0" w:count="376">
+  <w:latentStyles w:defLockedState="0" w:defUIPriority="99" w:defSemiHidden="0" w:defUnhideWhenUsed="0" w:defQFormat="0" w:count="371">
     <w:lsdException w:name="Normal" w:uiPriority="0" w:qFormat="1"/>
     <w:lsdException w:name="heading 1" w:uiPriority="9" w:qFormat="1"/>
     <w:lsdException w:name="heading 2" w:semiHidden="1" w:uiPriority="9" w:unhideWhenUsed="1" w:qFormat="1"/>
@@ -7162,11 +10878,6 @@
     <w:lsdException w:name="List Table 5 Dark Accent 6" w:uiPriority="50"/>
     <w:lsdException w:name="List Table 6 Colorful Accent 6" w:uiPriority="51"/>
     <w:lsdException w:name="List Table 7 Colorful Accent 6" w:uiPriority="52"/>
-    <w:lsdException w:name="Mention" w:semiHidden="1" w:unhideWhenUsed="1"/>
-    <w:lsdException w:name="Smart Hyperlink" w:semiHidden="1" w:unhideWhenUsed="1"/>
-    <w:lsdException w:name="Hashtag" w:semiHidden="1" w:unhideWhenUsed="1"/>
-    <w:lsdException w:name="Unresolved Mention" w:semiHidden="1" w:unhideWhenUsed="1"/>
-    <w:lsdException w:name="Smart Link" w:semiHidden="1" w:unhideWhenUsed="1"/>
   </w:latentStyles>
   <w:style w:type="paragraph" w:default="1" w:styleId="Normal">
     <w:name w:val="Normal"/>
@@ -7383,7 +11094,7 @@
       <w:contextualSpacing/>
     </w:pPr>
   </w:style>
-  <w:style w:type="character" w:styleId="UnresolvedMention">
+  <w:style w:type="character" w:customStyle="1" w:styleId="UnresolvedMention">
     <w:name w:val="Unresolved Mention"/>
     <w:basedOn w:val="DefaultParagraphFont"/>
     <w:uiPriority w:val="99"/>
@@ -7468,7 +11179,6 @@
     <w:name w:val="Normal (Web)"/>
     <w:basedOn w:val="Normal"/>
     <w:uiPriority w:val="99"/>
-    <w:semiHidden/>
     <w:unhideWhenUsed/>
     <w:rsid w:val="00CF251C"/>
     <w:pPr>
@@ -7478,6 +11188,36 @@
       <w:rFonts w:ascii="Times New Roman" w:eastAsia="Times New Roman" w:hAnsi="Times New Roman" w:cs="Times New Roman"/>
       <w:sz w:val="24"/>
       <w:szCs w:val="24"/>
+    </w:rPr>
+  </w:style>
+  <w:style w:type="paragraph" w:styleId="BalloonText">
+    <w:name w:val="Balloon Text"/>
+    <w:basedOn w:val="Normal"/>
+    <w:link w:val="BalloonTextChar"/>
+    <w:uiPriority w:val="99"/>
+    <w:semiHidden/>
+    <w:unhideWhenUsed/>
+    <w:rsid w:val="00EE7CC3"/>
+    <w:pPr>
+      <w:spacing w:after="0" w:line="240" w:lineRule="auto"/>
+    </w:pPr>
+    <w:rPr>
+      <w:rFonts w:ascii="Segoe UI" w:hAnsi="Segoe UI" w:cs="Segoe UI"/>
+      <w:sz w:val="18"/>
+      <w:szCs w:val="18"/>
+    </w:rPr>
+  </w:style>
+  <w:style w:type="character" w:customStyle="1" w:styleId="BalloonTextChar">
+    <w:name w:val="Balloon Text Char"/>
+    <w:basedOn w:val="DefaultParagraphFont"/>
+    <w:link w:val="BalloonText"/>
+    <w:uiPriority w:val="99"/>
+    <w:semiHidden/>
+    <w:rsid w:val="00EE7CC3"/>
+    <w:rPr>
+      <w:rFonts w:ascii="Segoe UI" w:hAnsi="Segoe UI" w:cs="Segoe UI"/>
+      <w:sz w:val="18"/>
+      <w:szCs w:val="18"/>
     </w:rPr>
   </w:style>
 </w:styles>
@@ -7783,7 +11523,7 @@
 </file>
 
 <file path=customXml/itemProps1.xml><?xml version="1.0" encoding="utf-8"?>
-<ds:datastoreItem xmlns:ds="http://schemas.openxmlformats.org/officeDocument/2006/customXml" ds:itemID="{FCBFEDDD-FDDF-4DC2-9617-8D763C8BE620}">
+<ds:datastoreItem xmlns:ds="http://schemas.openxmlformats.org/officeDocument/2006/customXml" ds:itemID="{557AB7BA-EF75-48B3-8652-AE56EACCD9A6}">
   <ds:schemaRefs>
     <ds:schemaRef ds:uri="http://schemas.openxmlformats.org/officeDocument/2006/bibliography"/>
   </ds:schemaRefs>
